--- a/Relatório Parte 3 Grupo 101.docx
+++ b/Relatório Parte 3 Grupo 101.docx
@@ -13698,7 +13698,7 @@
                               <w:sz w:val="28"/>
                               <w:szCs w:val="28"/>
                             </w:rPr>
-                            <w:t>11</w:t>
+                            <w:t>5</w:t>
                           </w:r>
                           <w:r>
                             <w:rPr>
@@ -13775,7 +13775,7 @@
                         <w:sz w:val="28"/>
                         <w:szCs w:val="28"/>
                       </w:rPr>
-                      <w:t>11</w:t>
+                      <w:t>5</w:t>
                     </w:r>
                     <w:r>
                       <w:rPr>
@@ -16252,7 +16252,7 @@
 </file>
 
 <file path=customXml/itemProps1.xml><?xml version="1.0" encoding="utf-8"?>
-<ds:datastoreItem xmlns:ds="http://schemas.openxmlformats.org/officeDocument/2006/customXml" ds:itemID="{EC9204A1-46B0-48E0-839A-AFE1264C192E}">
+<ds:datastoreItem xmlns:ds="http://schemas.openxmlformats.org/officeDocument/2006/customXml" ds:itemID="{D466E3E3-F933-448B-97D8-855E13901D4B}">
   <ds:schemaRefs>
     <ds:schemaRef ds:uri="http://schemas.openxmlformats.org/officeDocument/2006/bibliography"/>
   </ds:schemaRefs>

--- a/Relatório Parte 3 Grupo 101.docx
+++ b/Relatório Parte 3 Grupo 101.docx
@@ -2824,14 +2824,27 @@
                             <w:r>
                               <w:t xml:space="preserve">Figura </w:t>
                             </w:r>
-                            <w:fldSimple w:instr=" SEQ Figura \* ARABIC ">
-                              <w:r>
-                                <w:rPr>
-                                  <w:noProof/>
-                                </w:rPr>
-                                <w:t>1</w:t>
-                              </w:r>
-                            </w:fldSimple>
+                            <w:r>
+                              <w:fldChar w:fldCharType="begin"/>
+                            </w:r>
+                            <w:r>
+                              <w:instrText xml:space="preserve"> SEQ Figura \* ARABIC </w:instrText>
+                            </w:r>
+                            <w:r>
+                              <w:fldChar w:fldCharType="separate"/>
+                            </w:r>
+                            <w:r>
+                              <w:rPr>
+                                <w:noProof/>
+                              </w:rPr>
+                              <w:t>1</w:t>
+                            </w:r>
+                            <w:r>
+                              <w:rPr>
+                                <w:noProof/>
+                              </w:rPr>
+                              <w:fldChar w:fldCharType="end"/>
+                            </w:r>
                             <w:r>
                               <w:t xml:space="preserve"> - Diagrama UML</w:t>
                             </w:r>
@@ -3219,14 +3232,27 @@
                             <w:r>
                               <w:t xml:space="preserve">Figura </w:t>
                             </w:r>
-                            <w:fldSimple w:instr=" SEQ Figura \* ARABIC ">
-                              <w:r>
-                                <w:rPr>
-                                  <w:noProof/>
-                                </w:rPr>
-                                <w:t>2</w:t>
-                              </w:r>
-                            </w:fldSimple>
+                            <w:r>
+                              <w:fldChar w:fldCharType="begin"/>
+                            </w:r>
+                            <w:r>
+                              <w:instrText xml:space="preserve"> SEQ Figura \* ARABIC </w:instrText>
+                            </w:r>
+                            <w:r>
+                              <w:fldChar w:fldCharType="separate"/>
+                            </w:r>
+                            <w:r>
+                              <w:rPr>
+                                <w:noProof/>
+                              </w:rPr>
+                              <w:t>2</w:t>
+                            </w:r>
+                            <w:r>
+                              <w:rPr>
+                                <w:noProof/>
+                              </w:rPr>
+                              <w:fldChar w:fldCharType="end"/>
+                            </w:r>
                             <w:r>
                               <w:t xml:space="preserve"> – UML atualizado após revisões propostas pelo professor.</w:t>
                             </w:r>
@@ -3373,23 +3399,41 @@
         <w:spacing w:line="480" w:lineRule="auto"/>
         <w:rPr>
           <w:rFonts w:eastAsia="Calibri"/>
-          <w:lang w:eastAsia="en-US"/>
+          <w:lang w:val="en-GB" w:eastAsia="en-US"/>
         </w:rPr>
       </w:pPr>
       <w:bookmarkStart w:id="4" w:name="_Toc478916589"/>
+      <w:proofErr w:type="spellStart"/>
       <w:r>
         <w:rPr>
           <w:rFonts w:eastAsia="Calibri"/>
-          <w:lang w:eastAsia="en-US"/>
+          <w:lang w:val="en-GB" w:eastAsia="en-US"/>
         </w:rPr>
         <w:lastRenderedPageBreak/>
-        <w:t>Esquema Relacional</w:t>
+        <w:t>Esquema</w:t>
+      </w:r>
+      <w:proofErr w:type="spellEnd"/>
+      <w:r>
+        <w:rPr>
+          <w:rFonts w:eastAsia="Calibri"/>
+          <w:lang w:val="en-GB" w:eastAsia="en-US"/>
+        </w:rPr>
+        <w:t xml:space="preserve"> </w:t>
+      </w:r>
+      <w:proofErr w:type="spellStart"/>
+      <w:r>
+        <w:rPr>
+          <w:rFonts w:eastAsia="Calibri"/>
+          <w:lang w:val="en-GB" w:eastAsia="en-US"/>
+        </w:rPr>
+        <w:t>Relacional</w:t>
       </w:r>
       <w:bookmarkEnd w:id="4"/>
+      <w:proofErr w:type="spellEnd"/>
     </w:p>
     <w:p>
       <w:pPr>
-        <w:spacing w:line="276" w:lineRule="auto"/>
+        <w:spacing w:before="240" w:line="276" w:lineRule="auto"/>
         <w:ind w:right="-994" w:hanging="851"/>
         <w:rPr>
           <w:rFonts w:ascii="Verdana" w:eastAsia="Calibri" w:hAnsi="Verdana" w:cs="Times New Roman"/>
@@ -3488,7 +3532,7 @@
     </w:p>
     <w:p>
       <w:pPr>
-        <w:spacing w:line="276" w:lineRule="auto"/>
+        <w:spacing w:before="240" w:line="276" w:lineRule="auto"/>
         <w:ind w:right="-994" w:hanging="851"/>
         <w:rPr>
           <w:rFonts w:ascii="Verdana" w:eastAsia="Calibri" w:hAnsi="Verdana" w:cs="Times New Roman"/>
@@ -3587,7 +3631,7 @@
     </w:p>
     <w:p>
       <w:pPr>
-        <w:spacing w:line="276" w:lineRule="auto"/>
+        <w:spacing w:before="240" w:line="276" w:lineRule="auto"/>
         <w:ind w:right="-994" w:hanging="851"/>
         <w:rPr>
           <w:rFonts w:ascii="Verdana" w:eastAsia="Calibri" w:hAnsi="Verdana" w:cs="Times New Roman"/>
@@ -3599,7 +3643,7 @@
     </w:p>
     <w:p>
       <w:pPr>
-        <w:spacing w:line="276" w:lineRule="auto"/>
+        <w:spacing w:before="240" w:line="276" w:lineRule="auto"/>
         <w:ind w:right="-994" w:hanging="851"/>
         <w:rPr>
           <w:rFonts w:ascii="Verdana" w:eastAsia="Calibri" w:hAnsi="Verdana" w:cs="Times New Roman"/>
@@ -3661,17 +3705,7 @@
           <w:szCs w:val="22"/>
           <w:lang w:val="en-GB" w:eastAsia="en-US"/>
         </w:rPr>
-        <w:t>-&gt;User</w:t>
-      </w:r>
-      <w:r>
-        <w:rPr>
-          <w:rFonts w:ascii="Verdana" w:eastAsia="Calibri" w:hAnsi="Verdana" w:cs="Times New Roman"/>
-          <w:b/>
-          <w:sz w:val="24"/>
-          <w:szCs w:val="22"/>
-          <w:lang w:val="en-GB" w:eastAsia="en-US"/>
-        </w:rPr>
-        <w:t xml:space="preserve">, </w:t>
+        <w:t xml:space="preserve">-&gt;User, </w:t>
       </w:r>
       <w:proofErr w:type="spellStart"/>
       <w:r>
@@ -3708,7 +3742,7 @@
     </w:p>
     <w:p>
       <w:pPr>
-        <w:spacing w:line="276" w:lineRule="auto"/>
+        <w:spacing w:before="240" w:line="276" w:lineRule="auto"/>
         <w:ind w:right="-994" w:hanging="851"/>
         <w:rPr>
           <w:rFonts w:ascii="Verdana" w:eastAsia="Calibri" w:hAnsi="Verdana" w:cs="Times New Roman"/>
@@ -3720,7 +3754,7 @@
     </w:p>
     <w:p>
       <w:pPr>
-        <w:spacing w:line="276" w:lineRule="auto"/>
+        <w:spacing w:before="240" w:line="276" w:lineRule="auto"/>
         <w:ind w:right="-994" w:hanging="851"/>
         <w:rPr>
           <w:rFonts w:ascii="Verdana" w:eastAsia="Calibri" w:hAnsi="Verdana" w:cs="Times New Roman"/>
@@ -3739,8 +3773,9 @@
           <w:szCs w:val="22"/>
           <w:lang w:val="en-GB" w:eastAsia="en-US"/>
         </w:rPr>
-        <w:t>F</w:t>
-      </w:r>
+        <w:t>FollowedShow</w:t>
+      </w:r>
+      <w:proofErr w:type="spellEnd"/>
       <w:r>
         <w:rPr>
           <w:rFonts w:ascii="Verdana" w:eastAsia="Calibri" w:hAnsi="Verdana" w:cs="Times New Roman"/>
@@ -3749,7 +3784,7 @@
           <w:szCs w:val="22"/>
           <w:lang w:val="en-GB" w:eastAsia="en-US"/>
         </w:rPr>
-        <w:t>ollowed</w:t>
+        <w:t xml:space="preserve"> </w:t>
       </w:r>
       <w:r>
         <w:rPr>
@@ -3759,7 +3794,18 @@
           <w:szCs w:val="22"/>
           <w:lang w:val="en-GB" w:eastAsia="en-US"/>
         </w:rPr>
-        <w:t>Show</w:t>
+        <w:t>(</w:t>
+      </w:r>
+      <w:proofErr w:type="spellStart"/>
+      <w:r>
+        <w:rPr>
+          <w:rFonts w:ascii="Verdana" w:eastAsia="Calibri" w:hAnsi="Verdana" w:cs="Times New Roman"/>
+          <w:b/>
+          <w:sz w:val="24"/>
+          <w:szCs w:val="22"/>
+          <w:lang w:val="en-GB" w:eastAsia="en-US"/>
+        </w:rPr>
+        <w:t>idUser</w:t>
       </w:r>
       <w:proofErr w:type="spellEnd"/>
       <w:r>
@@ -3770,8 +3816,9 @@
           <w:szCs w:val="22"/>
           <w:lang w:val="en-GB" w:eastAsia="en-US"/>
         </w:rPr>
-        <w:t xml:space="preserve"> </w:t>
-      </w:r>
+        <w:t xml:space="preserve">-&gt;User, </w:t>
+      </w:r>
+      <w:proofErr w:type="spellStart"/>
       <w:r>
         <w:rPr>
           <w:rFonts w:ascii="Verdana" w:eastAsia="Calibri" w:hAnsi="Verdana" w:cs="Times New Roman"/>
@@ -3780,8 +3827,9 @@
           <w:szCs w:val="22"/>
           <w:lang w:val="en-GB" w:eastAsia="en-US"/>
         </w:rPr>
-        <w:t>(idUser</w:t>
-      </w:r>
+        <w:t>idShow</w:t>
+      </w:r>
+      <w:proofErr w:type="spellEnd"/>
       <w:r>
         <w:rPr>
           <w:rFonts w:ascii="Verdana" w:eastAsia="Calibri" w:hAnsi="Verdana" w:cs="Times New Roman"/>
@@ -3790,7 +3838,7 @@
           <w:szCs w:val="22"/>
           <w:lang w:val="en-GB" w:eastAsia="en-US"/>
         </w:rPr>
-        <w:t>-&gt;User, idShow-&gt;Show</w:t>
+        <w:t>-&gt;Show</w:t>
       </w:r>
       <w:r>
         <w:rPr>
@@ -3805,7 +3853,7 @@
     </w:p>
     <w:p>
       <w:pPr>
-        <w:spacing w:line="276" w:lineRule="auto"/>
+        <w:spacing w:before="240" w:line="276" w:lineRule="auto"/>
         <w:ind w:right="-994" w:firstLine="0"/>
         <w:jc w:val="both"/>
         <w:rPr>
@@ -3813,6 +3861,2045 @@
           <w:sz w:val="24"/>
           <w:szCs w:val="24"/>
           <w:lang w:val="en-GB" w:eastAsia="en-US"/>
+        </w:rPr>
+      </w:pPr>
+    </w:p>
+    <w:p>
+      <w:pPr>
+        <w:spacing w:before="240" w:line="276" w:lineRule="auto"/>
+        <w:ind w:right="-994" w:hanging="851"/>
+        <w:jc w:val="both"/>
+        <w:rPr>
+          <w:rFonts w:ascii="Verdana" w:eastAsia="Calibri" w:hAnsi="Verdana" w:cs="Times New Roman"/>
+          <w:b/>
+          <w:sz w:val="24"/>
+          <w:szCs w:val="22"/>
+          <w:lang w:val="en-GB" w:eastAsia="en-US"/>
+        </w:rPr>
+      </w:pPr>
+      <w:proofErr w:type="spellStart"/>
+      <w:r>
+        <w:rPr>
+          <w:rFonts w:ascii="Verdana" w:eastAsia="Calibri" w:hAnsi="Verdana" w:cs="Times New Roman"/>
+          <w:b/>
+          <w:sz w:val="24"/>
+          <w:szCs w:val="22"/>
+          <w:lang w:val="en-GB" w:eastAsia="en-US"/>
+        </w:rPr>
+        <w:t>PremiumUser</w:t>
+      </w:r>
+      <w:proofErr w:type="spellEnd"/>
+      <w:r>
+        <w:rPr>
+          <w:rFonts w:ascii="Verdana" w:eastAsia="Calibri" w:hAnsi="Verdana" w:cs="Times New Roman"/>
+          <w:b/>
+          <w:sz w:val="24"/>
+          <w:szCs w:val="22"/>
+          <w:lang w:val="en-GB" w:eastAsia="en-US"/>
+        </w:rPr>
+        <w:t xml:space="preserve"> </w:t>
+      </w:r>
+      <w:r>
+        <w:rPr>
+          <w:rFonts w:ascii="Verdana" w:eastAsia="Calibri" w:hAnsi="Verdana" w:cs="Times New Roman"/>
+          <w:b/>
+          <w:sz w:val="24"/>
+          <w:szCs w:val="22"/>
+          <w:lang w:val="en-GB" w:eastAsia="en-US"/>
+        </w:rPr>
+        <w:t>(</w:t>
+      </w:r>
+      <w:proofErr w:type="spellStart"/>
+      <w:r>
+        <w:rPr>
+          <w:rFonts w:ascii="Verdana" w:eastAsia="Calibri" w:hAnsi="Verdana" w:cs="Times New Roman"/>
+          <w:b/>
+          <w:sz w:val="24"/>
+          <w:szCs w:val="22"/>
+          <w:lang w:val="en-GB" w:eastAsia="en-US"/>
+        </w:rPr>
+        <w:t>idUser</w:t>
+      </w:r>
+      <w:proofErr w:type="spellEnd"/>
+      <w:r>
+        <w:rPr>
+          <w:rFonts w:ascii="Verdana" w:eastAsia="Calibri" w:hAnsi="Verdana" w:cs="Times New Roman"/>
+          <w:b/>
+          <w:sz w:val="24"/>
+          <w:szCs w:val="22"/>
+          <w:lang w:val="en-GB" w:eastAsia="en-US"/>
+        </w:rPr>
+        <w:t>-&gt;</w:t>
+      </w:r>
+      <w:proofErr w:type="spellStart"/>
+      <w:r>
+        <w:rPr>
+          <w:rFonts w:ascii="Verdana" w:eastAsia="Calibri" w:hAnsi="Verdana" w:cs="Times New Roman"/>
+          <w:b/>
+          <w:sz w:val="24"/>
+          <w:szCs w:val="22"/>
+          <w:lang w:val="en-GB" w:eastAsia="en-US"/>
+        </w:rPr>
+        <w:t>User,</w:t>
+      </w:r>
+      <w:r>
+        <w:rPr>
+          <w:rFonts w:ascii="Verdana" w:eastAsia="Calibri" w:hAnsi="Verdana" w:cs="Times New Roman"/>
+          <w:b/>
+          <w:sz w:val="24"/>
+          <w:szCs w:val="22"/>
+          <w:lang w:val="en-GB" w:eastAsia="en-US"/>
+        </w:rPr>
+        <w:t>subscriptionFee</w:t>
+      </w:r>
+      <w:proofErr w:type="spellEnd"/>
+      <w:r>
+        <w:rPr>
+          <w:rFonts w:ascii="Verdana" w:eastAsia="Calibri" w:hAnsi="Verdana" w:cs="Times New Roman"/>
+          <w:b/>
+          <w:sz w:val="24"/>
+          <w:szCs w:val="22"/>
+          <w:lang w:val="en-GB" w:eastAsia="en-US"/>
+        </w:rPr>
+        <w:t xml:space="preserve">, </w:t>
+      </w:r>
+      <w:proofErr w:type="spellStart"/>
+      <w:r>
+        <w:rPr>
+          <w:rFonts w:ascii="Verdana" w:eastAsia="Calibri" w:hAnsi="Verdana" w:cs="Times New Roman"/>
+          <w:b/>
+          <w:sz w:val="24"/>
+          <w:szCs w:val="22"/>
+          <w:lang w:val="en-GB" w:eastAsia="en-US"/>
+        </w:rPr>
+        <w:t>noAds</w:t>
+      </w:r>
+      <w:proofErr w:type="spellEnd"/>
+      <w:r>
+        <w:rPr>
+          <w:rFonts w:ascii="Verdana" w:eastAsia="Calibri" w:hAnsi="Verdana" w:cs="Times New Roman"/>
+          <w:b/>
+          <w:sz w:val="24"/>
+          <w:szCs w:val="22"/>
+          <w:lang w:val="en-GB" w:eastAsia="en-US"/>
+        </w:rPr>
+        <w:t xml:space="preserve">, </w:t>
+      </w:r>
+      <w:proofErr w:type="spellStart"/>
+      <w:r>
+        <w:rPr>
+          <w:rFonts w:ascii="Verdana" w:eastAsia="Calibri" w:hAnsi="Verdana" w:cs="Times New Roman"/>
+          <w:b/>
+          <w:sz w:val="24"/>
+          <w:szCs w:val="22"/>
+          <w:lang w:val="en-GB" w:eastAsia="en-US"/>
+        </w:rPr>
+        <w:t>rewatchEpisodes</w:t>
+      </w:r>
+      <w:proofErr w:type="spellEnd"/>
+      <w:r>
+        <w:rPr>
+          <w:rFonts w:ascii="Verdana" w:eastAsia="Calibri" w:hAnsi="Verdana" w:cs="Times New Roman"/>
+          <w:b/>
+          <w:sz w:val="24"/>
+          <w:szCs w:val="22"/>
+          <w:lang w:val="en-GB" w:eastAsia="en-US"/>
+        </w:rPr>
+        <w:t>)</w:t>
+      </w:r>
+    </w:p>
+    <w:p>
+      <w:pPr>
+        <w:spacing w:before="240" w:line="276" w:lineRule="auto"/>
+        <w:ind w:right="-994" w:hanging="851"/>
+        <w:jc w:val="both"/>
+        <w:rPr>
+          <w:rFonts w:ascii="Verdana" w:eastAsia="Calibri" w:hAnsi="Verdana" w:cs="Times New Roman"/>
+          <w:sz w:val="24"/>
+          <w:szCs w:val="24"/>
+          <w:lang w:val="en-GB" w:eastAsia="en-US"/>
+        </w:rPr>
+      </w:pPr>
+      <w:r>
+        <w:rPr>
+          <w:rFonts w:ascii="Verdana" w:eastAsia="Calibri" w:hAnsi="Verdana" w:cs="Times New Roman"/>
+          <w:sz w:val="24"/>
+          <w:szCs w:val="24"/>
+          <w:lang w:val="en-GB" w:eastAsia="en-US"/>
+        </w:rPr>
+        <w:t>{</w:t>
+      </w:r>
+      <w:proofErr w:type="spellStart"/>
+      <w:r>
+        <w:rPr>
+          <w:rFonts w:ascii="Verdana" w:eastAsia="Calibri" w:hAnsi="Verdana" w:cs="Times New Roman"/>
+          <w:sz w:val="24"/>
+          <w:szCs w:val="24"/>
+          <w:lang w:val="en-GB" w:eastAsia="en-US"/>
+        </w:rPr>
+        <w:t>idUser</w:t>
+      </w:r>
+      <w:proofErr w:type="spellEnd"/>
+      <w:r>
+        <w:rPr>
+          <w:rFonts w:ascii="Verdana" w:eastAsia="Calibri" w:hAnsi="Verdana" w:cs="Times New Roman"/>
+          <w:sz w:val="24"/>
+          <w:szCs w:val="24"/>
+          <w:lang w:val="en-GB" w:eastAsia="en-US"/>
+        </w:rPr>
+        <w:t>} -&gt; {</w:t>
+      </w:r>
+      <w:proofErr w:type="spellStart"/>
+      <w:r>
+        <w:rPr>
+          <w:rFonts w:ascii="Verdana" w:eastAsia="Calibri" w:hAnsi="Verdana" w:cs="Times New Roman"/>
+          <w:sz w:val="24"/>
+          <w:szCs w:val="24"/>
+          <w:lang w:val="en-GB" w:eastAsia="en-US"/>
+        </w:rPr>
+        <w:t>subscriptionFee</w:t>
+      </w:r>
+      <w:proofErr w:type="spellEnd"/>
+      <w:r>
+        <w:rPr>
+          <w:rFonts w:ascii="Verdana" w:eastAsia="Calibri" w:hAnsi="Verdana" w:cs="Times New Roman"/>
+          <w:sz w:val="24"/>
+          <w:szCs w:val="24"/>
+          <w:lang w:val="en-GB" w:eastAsia="en-US"/>
+        </w:rPr>
+        <w:t xml:space="preserve">, </w:t>
+      </w:r>
+      <w:proofErr w:type="spellStart"/>
+      <w:r>
+        <w:rPr>
+          <w:rFonts w:ascii="Verdana" w:eastAsia="Calibri" w:hAnsi="Verdana" w:cs="Times New Roman"/>
+          <w:sz w:val="24"/>
+          <w:szCs w:val="24"/>
+          <w:lang w:val="en-GB" w:eastAsia="en-US"/>
+        </w:rPr>
+        <w:t>noAds</w:t>
+      </w:r>
+      <w:proofErr w:type="spellEnd"/>
+      <w:r>
+        <w:rPr>
+          <w:rFonts w:ascii="Verdana" w:eastAsia="Calibri" w:hAnsi="Verdana" w:cs="Times New Roman"/>
+          <w:sz w:val="24"/>
+          <w:szCs w:val="24"/>
+          <w:lang w:val="en-GB" w:eastAsia="en-US"/>
+        </w:rPr>
+        <w:t xml:space="preserve">, </w:t>
+      </w:r>
+      <w:proofErr w:type="spellStart"/>
+      <w:r>
+        <w:rPr>
+          <w:rFonts w:ascii="Verdana" w:eastAsia="Calibri" w:hAnsi="Verdana" w:cs="Times New Roman"/>
+          <w:sz w:val="24"/>
+          <w:szCs w:val="24"/>
+          <w:lang w:val="en-GB" w:eastAsia="en-US"/>
+        </w:rPr>
+        <w:t>rewatchEpisodes</w:t>
+      </w:r>
+      <w:proofErr w:type="spellEnd"/>
+      <w:r>
+        <w:rPr>
+          <w:rFonts w:ascii="Verdana" w:eastAsia="Calibri" w:hAnsi="Verdana" w:cs="Times New Roman"/>
+          <w:sz w:val="24"/>
+          <w:szCs w:val="24"/>
+          <w:lang w:val="en-GB" w:eastAsia="en-US"/>
+        </w:rPr>
+        <w:t>}</w:t>
+      </w:r>
+    </w:p>
+    <w:p>
+      <w:pPr>
+        <w:spacing w:before="240" w:line="276" w:lineRule="auto"/>
+        <w:ind w:right="-994" w:hanging="851"/>
+        <w:jc w:val="both"/>
+        <w:rPr>
+          <w:rFonts w:ascii="Verdana" w:eastAsia="Calibri" w:hAnsi="Verdana" w:cs="Times New Roman"/>
+          <w:b/>
+          <w:sz w:val="24"/>
+          <w:szCs w:val="22"/>
+          <w:lang w:val="en-GB" w:eastAsia="en-US"/>
+        </w:rPr>
+      </w:pPr>
+    </w:p>
+    <w:p>
+      <w:pPr>
+        <w:spacing w:before="240" w:line="276" w:lineRule="auto"/>
+        <w:ind w:right="-994" w:hanging="851"/>
+        <w:jc w:val="both"/>
+        <w:rPr>
+          <w:rFonts w:ascii="Verdana" w:eastAsia="Calibri" w:hAnsi="Verdana" w:cs="Times New Roman"/>
+          <w:b/>
+          <w:sz w:val="24"/>
+          <w:szCs w:val="22"/>
+          <w:lang w:val="en-GB" w:eastAsia="en-US"/>
+        </w:rPr>
+      </w:pPr>
+      <w:r>
+        <w:rPr>
+          <w:rFonts w:ascii="Verdana" w:eastAsia="Calibri" w:hAnsi="Verdana" w:cs="Times New Roman"/>
+          <w:b/>
+          <w:sz w:val="24"/>
+          <w:szCs w:val="22"/>
+          <w:lang w:val="en-GB" w:eastAsia="en-US"/>
+        </w:rPr>
+        <w:t>Show (</w:t>
+      </w:r>
+      <w:proofErr w:type="spellStart"/>
+      <w:r>
+        <w:rPr>
+          <w:rFonts w:ascii="Verdana" w:eastAsia="Calibri" w:hAnsi="Verdana" w:cs="Times New Roman"/>
+          <w:b/>
+          <w:sz w:val="24"/>
+          <w:szCs w:val="22"/>
+          <w:lang w:val="en-GB" w:eastAsia="en-US"/>
+        </w:rPr>
+        <w:t>idShow</w:t>
+      </w:r>
+      <w:proofErr w:type="spellEnd"/>
+      <w:r>
+        <w:rPr>
+          <w:rFonts w:ascii="Verdana" w:eastAsia="Calibri" w:hAnsi="Verdana" w:cs="Times New Roman"/>
+          <w:b/>
+          <w:sz w:val="24"/>
+          <w:szCs w:val="22"/>
+          <w:lang w:val="en-GB" w:eastAsia="en-US"/>
+        </w:rPr>
+        <w:t xml:space="preserve">, name, </w:t>
+      </w:r>
+      <w:proofErr w:type="spellStart"/>
+      <w:r>
+        <w:rPr>
+          <w:rFonts w:ascii="Verdana" w:eastAsia="Calibri" w:hAnsi="Verdana" w:cs="Times New Roman"/>
+          <w:b/>
+          <w:sz w:val="24"/>
+          <w:szCs w:val="22"/>
+          <w:lang w:val="en-GB" w:eastAsia="en-US"/>
+        </w:rPr>
+        <w:t>usualAirtime</w:t>
+      </w:r>
+      <w:proofErr w:type="spellEnd"/>
+      <w:r>
+        <w:rPr>
+          <w:rFonts w:ascii="Verdana" w:eastAsia="Calibri" w:hAnsi="Verdana" w:cs="Times New Roman"/>
+          <w:b/>
+          <w:sz w:val="24"/>
+          <w:szCs w:val="22"/>
+          <w:lang w:val="en-GB" w:eastAsia="en-US"/>
+        </w:rPr>
+        <w:t>, network, rating, genre)</w:t>
+      </w:r>
+    </w:p>
+    <w:p>
+      <w:pPr>
+        <w:spacing w:before="240" w:line="276" w:lineRule="auto"/>
+        <w:ind w:right="-994" w:hanging="851"/>
+        <w:rPr>
+          <w:rFonts w:ascii="Verdana" w:eastAsia="Calibri" w:hAnsi="Verdana" w:cs="Times New Roman"/>
+          <w:sz w:val="24"/>
+          <w:szCs w:val="24"/>
+          <w:lang w:val="en-GB" w:eastAsia="en-US"/>
+        </w:rPr>
+      </w:pPr>
+      <w:r>
+        <w:rPr>
+          <w:rFonts w:ascii="Verdana" w:eastAsia="Calibri" w:hAnsi="Verdana" w:cs="Times New Roman"/>
+          <w:sz w:val="24"/>
+          <w:szCs w:val="24"/>
+          <w:lang w:val="en-GB" w:eastAsia="en-US"/>
+        </w:rPr>
+        <w:t>{</w:t>
+      </w:r>
+      <w:proofErr w:type="spellStart"/>
+      <w:r>
+        <w:rPr>
+          <w:rFonts w:ascii="Verdana" w:eastAsia="Calibri" w:hAnsi="Verdana" w:cs="Times New Roman"/>
+          <w:sz w:val="24"/>
+          <w:szCs w:val="24"/>
+          <w:lang w:val="en-GB" w:eastAsia="en-US"/>
+        </w:rPr>
+        <w:t>idShow</w:t>
+      </w:r>
+      <w:proofErr w:type="spellEnd"/>
+      <w:r>
+        <w:rPr>
+          <w:rFonts w:ascii="Verdana" w:eastAsia="Calibri" w:hAnsi="Verdana" w:cs="Times New Roman"/>
+          <w:sz w:val="24"/>
+          <w:szCs w:val="24"/>
+          <w:lang w:val="en-GB" w:eastAsia="en-US"/>
+        </w:rPr>
+        <w:t xml:space="preserve">} -&gt; {name, </w:t>
+      </w:r>
+      <w:proofErr w:type="spellStart"/>
+      <w:r>
+        <w:rPr>
+          <w:rFonts w:ascii="Verdana" w:eastAsia="Calibri" w:hAnsi="Verdana" w:cs="Times New Roman"/>
+          <w:sz w:val="24"/>
+          <w:szCs w:val="24"/>
+          <w:lang w:val="en-GB" w:eastAsia="en-US"/>
+        </w:rPr>
+        <w:t>usualAirtime</w:t>
+      </w:r>
+      <w:proofErr w:type="spellEnd"/>
+      <w:r>
+        <w:rPr>
+          <w:rFonts w:ascii="Verdana" w:eastAsia="Calibri" w:hAnsi="Verdana" w:cs="Times New Roman"/>
+          <w:sz w:val="24"/>
+          <w:szCs w:val="24"/>
+          <w:lang w:val="en-GB" w:eastAsia="en-US"/>
+        </w:rPr>
+        <w:t>, network, rating, genre}</w:t>
+      </w:r>
+    </w:p>
+    <w:p>
+      <w:pPr>
+        <w:spacing w:before="240" w:line="276" w:lineRule="auto"/>
+        <w:ind w:right="-994" w:hanging="851"/>
+        <w:rPr>
+          <w:rFonts w:ascii="Verdana" w:eastAsia="Calibri" w:hAnsi="Verdana" w:cs="Times New Roman"/>
+          <w:sz w:val="24"/>
+          <w:szCs w:val="24"/>
+          <w:lang w:val="en-GB" w:eastAsia="en-US"/>
+        </w:rPr>
+      </w:pPr>
+    </w:p>
+    <w:p>
+      <w:pPr>
+        <w:spacing w:before="240" w:line="276" w:lineRule="auto"/>
+        <w:ind w:right="-994" w:hanging="851"/>
+        <w:rPr>
+          <w:rFonts w:ascii="Verdana" w:eastAsia="Calibri" w:hAnsi="Verdana" w:cs="Times New Roman"/>
+          <w:b/>
+          <w:sz w:val="24"/>
+          <w:szCs w:val="22"/>
+          <w:lang w:val="en-GB" w:eastAsia="en-US"/>
+        </w:rPr>
+      </w:pPr>
+      <w:r>
+        <w:rPr>
+          <w:rFonts w:ascii="Verdana" w:eastAsia="Calibri" w:hAnsi="Verdana" w:cs="Times New Roman"/>
+          <w:b/>
+          <w:sz w:val="24"/>
+          <w:szCs w:val="22"/>
+          <w:lang w:val="en-GB" w:eastAsia="en-US"/>
+        </w:rPr>
+        <w:t>Season (</w:t>
+      </w:r>
+      <w:proofErr w:type="spellStart"/>
+      <w:r>
+        <w:rPr>
+          <w:rFonts w:ascii="Verdana" w:eastAsia="Calibri" w:hAnsi="Verdana" w:cs="Times New Roman"/>
+          <w:b/>
+          <w:sz w:val="24"/>
+          <w:szCs w:val="22"/>
+          <w:lang w:val="en-GB" w:eastAsia="en-US"/>
+        </w:rPr>
+        <w:t>idSeason</w:t>
+      </w:r>
+      <w:proofErr w:type="spellEnd"/>
+      <w:r>
+        <w:rPr>
+          <w:rFonts w:ascii="Verdana" w:eastAsia="Calibri" w:hAnsi="Verdana" w:cs="Times New Roman"/>
+          <w:b/>
+          <w:sz w:val="24"/>
+          <w:szCs w:val="22"/>
+          <w:lang w:val="en-GB" w:eastAsia="en-US"/>
+        </w:rPr>
+        <w:t xml:space="preserve">, </w:t>
+      </w:r>
+      <w:proofErr w:type="spellStart"/>
+      <w:r>
+        <w:rPr>
+          <w:rFonts w:ascii="Verdana" w:eastAsia="Calibri" w:hAnsi="Verdana" w:cs="Times New Roman"/>
+          <w:b/>
+          <w:sz w:val="24"/>
+          <w:szCs w:val="22"/>
+          <w:lang w:val="en-GB" w:eastAsia="en-US"/>
+        </w:rPr>
+        <w:t>nSeason</w:t>
+      </w:r>
+      <w:proofErr w:type="spellEnd"/>
+      <w:r>
+        <w:rPr>
+          <w:rFonts w:ascii="Verdana" w:eastAsia="Calibri" w:hAnsi="Verdana" w:cs="Times New Roman"/>
+          <w:b/>
+          <w:sz w:val="24"/>
+          <w:szCs w:val="22"/>
+          <w:lang w:val="en-GB" w:eastAsia="en-US"/>
+        </w:rPr>
+        <w:t xml:space="preserve">, </w:t>
+      </w:r>
+      <w:proofErr w:type="spellStart"/>
+      <w:r>
+        <w:rPr>
+          <w:rFonts w:ascii="Verdana" w:eastAsia="Calibri" w:hAnsi="Verdana" w:cs="Times New Roman"/>
+          <w:b/>
+          <w:sz w:val="24"/>
+          <w:szCs w:val="22"/>
+          <w:lang w:val="en-GB" w:eastAsia="en-US"/>
+        </w:rPr>
+        <w:t>idShow</w:t>
+      </w:r>
+      <w:proofErr w:type="spellEnd"/>
+      <w:r>
+        <w:rPr>
+          <w:rFonts w:ascii="Verdana" w:eastAsia="Calibri" w:hAnsi="Verdana" w:cs="Times New Roman"/>
+          <w:b/>
+          <w:sz w:val="24"/>
+          <w:szCs w:val="22"/>
+          <w:lang w:val="en-GB" w:eastAsia="en-US"/>
+        </w:rPr>
+        <w:t>-&gt;Show)</w:t>
+      </w:r>
+    </w:p>
+    <w:p>
+      <w:pPr>
+        <w:spacing w:before="240" w:line="276" w:lineRule="auto"/>
+        <w:ind w:right="-994" w:hanging="851"/>
+        <w:rPr>
+          <w:rFonts w:ascii="Verdana" w:eastAsia="Calibri" w:hAnsi="Verdana" w:cs="Times New Roman"/>
+          <w:sz w:val="24"/>
+          <w:szCs w:val="24"/>
+          <w:lang w:val="en-GB" w:eastAsia="en-US"/>
+        </w:rPr>
+      </w:pPr>
+      <w:r>
+        <w:rPr>
+          <w:rFonts w:ascii="Verdana" w:eastAsia="Calibri" w:hAnsi="Verdana" w:cs="Times New Roman"/>
+          <w:sz w:val="24"/>
+          <w:szCs w:val="24"/>
+          <w:lang w:val="en-GB" w:eastAsia="en-US"/>
+        </w:rPr>
+        <w:t>{</w:t>
+      </w:r>
+      <w:proofErr w:type="spellStart"/>
+      <w:r>
+        <w:rPr>
+          <w:rFonts w:ascii="Verdana" w:eastAsia="Calibri" w:hAnsi="Verdana" w:cs="Times New Roman"/>
+          <w:sz w:val="24"/>
+          <w:szCs w:val="24"/>
+          <w:lang w:val="en-GB" w:eastAsia="en-US"/>
+        </w:rPr>
+        <w:t>idSeason</w:t>
+      </w:r>
+      <w:proofErr w:type="spellEnd"/>
+      <w:r>
+        <w:rPr>
+          <w:rFonts w:ascii="Verdana" w:eastAsia="Calibri" w:hAnsi="Verdana" w:cs="Times New Roman"/>
+          <w:sz w:val="24"/>
+          <w:szCs w:val="24"/>
+          <w:lang w:val="en-GB" w:eastAsia="en-US"/>
+        </w:rPr>
+        <w:t>}-&gt; {</w:t>
+      </w:r>
+      <w:proofErr w:type="spellStart"/>
+      <w:r>
+        <w:rPr>
+          <w:rFonts w:ascii="Verdana" w:eastAsia="Calibri" w:hAnsi="Verdana" w:cs="Times New Roman"/>
+          <w:sz w:val="24"/>
+          <w:szCs w:val="24"/>
+          <w:lang w:val="en-GB" w:eastAsia="en-US"/>
+        </w:rPr>
+        <w:t>nSeason</w:t>
+      </w:r>
+      <w:proofErr w:type="spellEnd"/>
+      <w:r>
+        <w:rPr>
+          <w:rFonts w:ascii="Verdana" w:eastAsia="Calibri" w:hAnsi="Verdana" w:cs="Times New Roman"/>
+          <w:sz w:val="24"/>
+          <w:szCs w:val="24"/>
+          <w:lang w:val="en-GB" w:eastAsia="en-US"/>
+        </w:rPr>
+        <w:t xml:space="preserve">, </w:t>
+      </w:r>
+      <w:proofErr w:type="spellStart"/>
+      <w:r>
+        <w:rPr>
+          <w:rFonts w:ascii="Verdana" w:eastAsia="Calibri" w:hAnsi="Verdana" w:cs="Times New Roman"/>
+          <w:sz w:val="24"/>
+          <w:szCs w:val="24"/>
+          <w:lang w:val="en-GB" w:eastAsia="en-US"/>
+        </w:rPr>
+        <w:t>idShow</w:t>
+      </w:r>
+      <w:proofErr w:type="spellEnd"/>
+      <w:r>
+        <w:rPr>
+          <w:rFonts w:ascii="Verdana" w:eastAsia="Calibri" w:hAnsi="Verdana" w:cs="Times New Roman"/>
+          <w:sz w:val="24"/>
+          <w:szCs w:val="24"/>
+          <w:lang w:val="en-GB" w:eastAsia="en-US"/>
+        </w:rPr>
+        <w:t>}</w:t>
+      </w:r>
+    </w:p>
+    <w:p>
+      <w:pPr>
+        <w:spacing w:before="240" w:line="276" w:lineRule="auto"/>
+        <w:ind w:right="-994" w:hanging="851"/>
+        <w:rPr>
+          <w:rFonts w:ascii="Verdana" w:eastAsia="Calibri" w:hAnsi="Verdana" w:cs="Times New Roman"/>
+          <w:sz w:val="24"/>
+          <w:szCs w:val="24"/>
+          <w:lang w:val="en-GB" w:eastAsia="en-US"/>
+        </w:rPr>
+      </w:pPr>
+    </w:p>
+    <w:p>
+      <w:pPr>
+        <w:spacing w:before="240" w:line="276" w:lineRule="auto"/>
+        <w:ind w:right="-994" w:hanging="851"/>
+        <w:rPr>
+          <w:rFonts w:ascii="Verdana" w:eastAsia="Calibri" w:hAnsi="Verdana" w:cs="Times New Roman"/>
+          <w:b/>
+          <w:sz w:val="24"/>
+          <w:szCs w:val="22"/>
+          <w:lang w:val="en-GB" w:eastAsia="en-US"/>
+        </w:rPr>
+      </w:pPr>
+      <w:r>
+        <w:rPr>
+          <w:rFonts w:ascii="Verdana" w:eastAsia="Calibri" w:hAnsi="Verdana" w:cs="Times New Roman"/>
+          <w:b/>
+          <w:sz w:val="24"/>
+          <w:szCs w:val="22"/>
+          <w:lang w:val="en-GB" w:eastAsia="en-US"/>
+        </w:rPr>
+        <w:t>Episode (</w:t>
+      </w:r>
+      <w:proofErr w:type="spellStart"/>
+      <w:r>
+        <w:rPr>
+          <w:rFonts w:ascii="Verdana" w:eastAsia="Calibri" w:hAnsi="Verdana" w:cs="Times New Roman"/>
+          <w:b/>
+          <w:sz w:val="24"/>
+          <w:szCs w:val="22"/>
+          <w:lang w:val="en-GB" w:eastAsia="en-US"/>
+        </w:rPr>
+        <w:t>idEpisode</w:t>
+      </w:r>
+      <w:proofErr w:type="spellEnd"/>
+      <w:r>
+        <w:rPr>
+          <w:rFonts w:ascii="Verdana" w:eastAsia="Calibri" w:hAnsi="Verdana" w:cs="Times New Roman"/>
+          <w:b/>
+          <w:sz w:val="24"/>
+          <w:szCs w:val="22"/>
+          <w:lang w:val="en-GB" w:eastAsia="en-US"/>
+        </w:rPr>
+        <w:t xml:space="preserve">, </w:t>
+      </w:r>
+      <w:proofErr w:type="spellStart"/>
+      <w:r>
+        <w:rPr>
+          <w:rFonts w:ascii="Verdana" w:eastAsia="Calibri" w:hAnsi="Verdana" w:cs="Times New Roman"/>
+          <w:b/>
+          <w:sz w:val="24"/>
+          <w:szCs w:val="22"/>
+          <w:lang w:val="en-GB" w:eastAsia="en-US"/>
+        </w:rPr>
+        <w:t>epNumber</w:t>
+      </w:r>
+      <w:proofErr w:type="spellEnd"/>
+      <w:r>
+        <w:rPr>
+          <w:rFonts w:ascii="Verdana" w:eastAsia="Calibri" w:hAnsi="Verdana" w:cs="Times New Roman"/>
+          <w:b/>
+          <w:sz w:val="24"/>
+          <w:szCs w:val="22"/>
+          <w:lang w:val="en-GB" w:eastAsia="en-US"/>
+        </w:rPr>
+        <w:t xml:space="preserve">, </w:t>
+      </w:r>
+      <w:proofErr w:type="spellStart"/>
+      <w:r>
+        <w:rPr>
+          <w:rFonts w:ascii="Verdana" w:eastAsia="Calibri" w:hAnsi="Verdana" w:cs="Times New Roman"/>
+          <w:b/>
+          <w:sz w:val="24"/>
+          <w:szCs w:val="22"/>
+          <w:lang w:val="en-GB" w:eastAsia="en-US"/>
+        </w:rPr>
+        <w:t>releaseDate</w:t>
+      </w:r>
+      <w:proofErr w:type="spellEnd"/>
+      <w:r>
+        <w:rPr>
+          <w:rFonts w:ascii="Verdana" w:eastAsia="Calibri" w:hAnsi="Verdana" w:cs="Times New Roman"/>
+          <w:b/>
+          <w:sz w:val="24"/>
+          <w:szCs w:val="22"/>
+          <w:lang w:val="en-GB" w:eastAsia="en-US"/>
+        </w:rPr>
+        <w:t xml:space="preserve">, </w:t>
+      </w:r>
+      <w:proofErr w:type="spellStart"/>
+      <w:r>
+        <w:rPr>
+          <w:rFonts w:ascii="Verdana" w:eastAsia="Calibri" w:hAnsi="Verdana" w:cs="Times New Roman"/>
+          <w:b/>
+          <w:sz w:val="24"/>
+          <w:szCs w:val="22"/>
+          <w:lang w:val="en-GB" w:eastAsia="en-US"/>
+        </w:rPr>
+        <w:t>idSeason</w:t>
+      </w:r>
+      <w:proofErr w:type="spellEnd"/>
+      <w:r>
+        <w:rPr>
+          <w:rFonts w:ascii="Verdana" w:eastAsia="Calibri" w:hAnsi="Verdana" w:cs="Times New Roman"/>
+          <w:b/>
+          <w:sz w:val="24"/>
+          <w:szCs w:val="22"/>
+          <w:lang w:val="en-GB" w:eastAsia="en-US"/>
+        </w:rPr>
+        <w:t>-&gt;Season)</w:t>
+      </w:r>
+    </w:p>
+    <w:p>
+      <w:pPr>
+        <w:spacing w:before="240" w:line="276" w:lineRule="auto"/>
+        <w:ind w:right="-994" w:hanging="851"/>
+        <w:rPr>
+          <w:rFonts w:ascii="Verdana" w:eastAsia="Calibri" w:hAnsi="Verdana" w:cs="Times New Roman"/>
+          <w:sz w:val="24"/>
+          <w:szCs w:val="24"/>
+          <w:lang w:val="en-GB" w:eastAsia="en-US"/>
+        </w:rPr>
+      </w:pPr>
+      <w:r>
+        <w:rPr>
+          <w:rFonts w:ascii="Verdana" w:eastAsia="Calibri" w:hAnsi="Verdana" w:cs="Times New Roman"/>
+          <w:sz w:val="24"/>
+          <w:szCs w:val="24"/>
+          <w:lang w:val="en-GB" w:eastAsia="en-US"/>
+        </w:rPr>
+        <w:t>{</w:t>
+      </w:r>
+      <w:proofErr w:type="spellStart"/>
+      <w:r>
+        <w:rPr>
+          <w:rFonts w:ascii="Verdana" w:eastAsia="Calibri" w:hAnsi="Verdana" w:cs="Times New Roman"/>
+          <w:sz w:val="24"/>
+          <w:szCs w:val="24"/>
+          <w:lang w:val="en-GB" w:eastAsia="en-US"/>
+        </w:rPr>
+        <w:t>idEpisode</w:t>
+      </w:r>
+      <w:proofErr w:type="spellEnd"/>
+      <w:r>
+        <w:rPr>
+          <w:rFonts w:ascii="Verdana" w:eastAsia="Calibri" w:hAnsi="Verdana" w:cs="Times New Roman"/>
+          <w:sz w:val="24"/>
+          <w:szCs w:val="24"/>
+          <w:lang w:val="en-GB" w:eastAsia="en-US"/>
+        </w:rPr>
+        <w:t>} -&gt; {</w:t>
+      </w:r>
+      <w:proofErr w:type="spellStart"/>
+      <w:r>
+        <w:rPr>
+          <w:rFonts w:ascii="Verdana" w:eastAsia="Calibri" w:hAnsi="Verdana" w:cs="Times New Roman"/>
+          <w:sz w:val="24"/>
+          <w:szCs w:val="24"/>
+          <w:lang w:val="en-GB" w:eastAsia="en-US"/>
+        </w:rPr>
+        <w:t>epNumber</w:t>
+      </w:r>
+      <w:proofErr w:type="spellEnd"/>
+      <w:r>
+        <w:rPr>
+          <w:rFonts w:ascii="Verdana" w:eastAsia="Calibri" w:hAnsi="Verdana" w:cs="Times New Roman"/>
+          <w:sz w:val="24"/>
+          <w:szCs w:val="24"/>
+          <w:lang w:val="en-GB" w:eastAsia="en-US"/>
+        </w:rPr>
+        <w:t xml:space="preserve">, </w:t>
+      </w:r>
+      <w:proofErr w:type="spellStart"/>
+      <w:r>
+        <w:rPr>
+          <w:rFonts w:ascii="Verdana" w:eastAsia="Calibri" w:hAnsi="Verdana" w:cs="Times New Roman"/>
+          <w:sz w:val="24"/>
+          <w:szCs w:val="24"/>
+          <w:lang w:val="en-GB" w:eastAsia="en-US"/>
+        </w:rPr>
+        <w:t>releaseDate</w:t>
+      </w:r>
+      <w:proofErr w:type="spellEnd"/>
+      <w:r>
+        <w:rPr>
+          <w:rFonts w:ascii="Verdana" w:eastAsia="Calibri" w:hAnsi="Verdana" w:cs="Times New Roman"/>
+          <w:sz w:val="24"/>
+          <w:szCs w:val="24"/>
+          <w:lang w:val="en-GB" w:eastAsia="en-US"/>
+        </w:rPr>
+        <w:t xml:space="preserve">, </w:t>
+      </w:r>
+      <w:proofErr w:type="spellStart"/>
+      <w:r>
+        <w:rPr>
+          <w:rFonts w:ascii="Verdana" w:eastAsia="Calibri" w:hAnsi="Verdana" w:cs="Times New Roman"/>
+          <w:sz w:val="24"/>
+          <w:szCs w:val="24"/>
+          <w:lang w:val="en-GB" w:eastAsia="en-US"/>
+        </w:rPr>
+        <w:t>idSeason</w:t>
+      </w:r>
+      <w:proofErr w:type="spellEnd"/>
+      <w:r>
+        <w:rPr>
+          <w:rFonts w:ascii="Verdana" w:eastAsia="Calibri" w:hAnsi="Verdana" w:cs="Times New Roman"/>
+          <w:sz w:val="24"/>
+          <w:szCs w:val="24"/>
+          <w:lang w:val="en-GB" w:eastAsia="en-US"/>
+        </w:rPr>
+        <w:t>}</w:t>
+      </w:r>
+    </w:p>
+    <w:p>
+      <w:pPr>
+        <w:spacing w:before="240" w:line="276" w:lineRule="auto"/>
+        <w:ind w:right="-994" w:hanging="851"/>
+        <w:rPr>
+          <w:rFonts w:ascii="Verdana" w:eastAsia="Calibri" w:hAnsi="Verdana" w:cs="Times New Roman"/>
+          <w:sz w:val="24"/>
+          <w:szCs w:val="24"/>
+          <w:lang w:val="en-GB" w:eastAsia="en-US"/>
+        </w:rPr>
+      </w:pPr>
+    </w:p>
+    <w:p>
+      <w:pPr>
+        <w:spacing w:before="240" w:line="276" w:lineRule="auto"/>
+        <w:ind w:right="-994" w:hanging="851"/>
+        <w:rPr>
+          <w:rFonts w:ascii="Verdana" w:eastAsia="Calibri" w:hAnsi="Verdana" w:cs="Times New Roman"/>
+          <w:sz w:val="24"/>
+          <w:szCs w:val="24"/>
+          <w:lang w:val="en-GB" w:eastAsia="en-US"/>
+        </w:rPr>
+      </w:pPr>
+      <w:proofErr w:type="spellStart"/>
+      <w:r>
+        <w:rPr>
+          <w:rFonts w:ascii="Verdana" w:eastAsia="Calibri" w:hAnsi="Verdana" w:cs="Times New Roman"/>
+          <w:b/>
+          <w:sz w:val="24"/>
+          <w:szCs w:val="22"/>
+          <w:lang w:val="en-GB" w:eastAsia="en-US"/>
+        </w:rPr>
+        <w:t>FollowedUser</w:t>
+      </w:r>
+      <w:proofErr w:type="spellEnd"/>
+      <w:r>
+        <w:rPr>
+          <w:rFonts w:ascii="Verdana" w:eastAsia="Calibri" w:hAnsi="Verdana" w:cs="Times New Roman"/>
+          <w:b/>
+          <w:sz w:val="24"/>
+          <w:szCs w:val="22"/>
+          <w:lang w:val="en-GB" w:eastAsia="en-US"/>
+        </w:rPr>
+        <w:t xml:space="preserve"> </w:t>
+      </w:r>
+      <w:r>
+        <w:rPr>
+          <w:rFonts w:ascii="Verdana" w:eastAsia="Calibri" w:hAnsi="Verdana" w:cs="Times New Roman"/>
+          <w:b/>
+          <w:sz w:val="24"/>
+          <w:szCs w:val="22"/>
+          <w:lang w:val="en-GB" w:eastAsia="en-US"/>
+        </w:rPr>
+        <w:t>(idUser</w:t>
+      </w:r>
+      <w:r>
+        <w:rPr>
+          <w:rFonts w:ascii="Verdana" w:eastAsia="Calibri" w:hAnsi="Verdana" w:cs="Times New Roman"/>
+          <w:b/>
+          <w:sz w:val="24"/>
+          <w:szCs w:val="22"/>
+          <w:lang w:val="en-GB" w:eastAsia="en-US"/>
+        </w:rPr>
+        <w:t xml:space="preserve">1-&gt;User1, </w:t>
+      </w:r>
+      <w:r>
+        <w:rPr>
+          <w:rFonts w:ascii="Verdana" w:eastAsia="Calibri" w:hAnsi="Verdana" w:cs="Times New Roman"/>
+          <w:b/>
+          <w:sz w:val="24"/>
+          <w:szCs w:val="22"/>
+          <w:lang w:val="en-GB" w:eastAsia="en-US"/>
+        </w:rPr>
+        <w:t>idUser</w:t>
+      </w:r>
+      <w:r>
+        <w:rPr>
+          <w:rFonts w:ascii="Verdana" w:eastAsia="Calibri" w:hAnsi="Verdana" w:cs="Times New Roman"/>
+          <w:b/>
+          <w:sz w:val="24"/>
+          <w:szCs w:val="22"/>
+          <w:lang w:val="en-GB" w:eastAsia="en-US"/>
+        </w:rPr>
+        <w:t>2-&gt;User2</w:t>
+      </w:r>
+      <w:r>
+        <w:rPr>
+          <w:rFonts w:ascii="Verdana" w:eastAsia="Calibri" w:hAnsi="Verdana" w:cs="Times New Roman"/>
+          <w:b/>
+          <w:sz w:val="24"/>
+          <w:szCs w:val="22"/>
+          <w:lang w:val="en-GB" w:eastAsia="en-US"/>
+        </w:rPr>
+        <w:t>)</w:t>
+      </w:r>
+    </w:p>
+    <w:p>
+      <w:pPr>
+        <w:spacing w:before="240" w:line="276" w:lineRule="auto"/>
+        <w:ind w:right="-994" w:hanging="851"/>
+        <w:rPr>
+          <w:rFonts w:ascii="Verdana" w:eastAsia="Calibri" w:hAnsi="Verdana" w:cs="Times New Roman"/>
+          <w:sz w:val="24"/>
+          <w:szCs w:val="24"/>
+          <w:lang w:val="en-GB" w:eastAsia="en-US"/>
+        </w:rPr>
+      </w:pPr>
+    </w:p>
+    <w:p>
+      <w:pPr>
+        <w:spacing w:before="240" w:line="276" w:lineRule="auto"/>
+        <w:ind w:right="-994" w:hanging="851"/>
+        <w:rPr>
+          <w:rFonts w:ascii="Verdana" w:eastAsia="Calibri" w:hAnsi="Verdana" w:cs="Times New Roman"/>
+          <w:b/>
+          <w:sz w:val="24"/>
+          <w:szCs w:val="22"/>
+          <w:lang w:eastAsia="en-US"/>
+        </w:rPr>
+      </w:pPr>
+      <w:r>
+        <w:rPr>
+          <w:rFonts w:ascii="Verdana" w:eastAsia="Calibri" w:hAnsi="Verdana" w:cs="Times New Roman"/>
+          <w:b/>
+          <w:sz w:val="24"/>
+          <w:szCs w:val="22"/>
+          <w:lang w:eastAsia="en-US"/>
+        </w:rPr>
+        <w:t>Actor (</w:t>
+      </w:r>
+      <w:proofErr w:type="spellStart"/>
+      <w:r>
+        <w:rPr>
+          <w:rFonts w:ascii="Verdana" w:eastAsia="Calibri" w:hAnsi="Verdana" w:cs="Times New Roman"/>
+          <w:b/>
+          <w:sz w:val="24"/>
+          <w:szCs w:val="22"/>
+          <w:lang w:eastAsia="en-US"/>
+        </w:rPr>
+        <w:t>idActor</w:t>
+      </w:r>
+      <w:proofErr w:type="spellEnd"/>
+      <w:r>
+        <w:rPr>
+          <w:rFonts w:ascii="Verdana" w:eastAsia="Calibri" w:hAnsi="Verdana" w:cs="Times New Roman"/>
+          <w:b/>
+          <w:sz w:val="24"/>
+          <w:szCs w:val="22"/>
+          <w:lang w:eastAsia="en-US"/>
+        </w:rPr>
+        <w:t xml:space="preserve">, </w:t>
+      </w:r>
+      <w:proofErr w:type="spellStart"/>
+      <w:r>
+        <w:rPr>
+          <w:rFonts w:ascii="Verdana" w:eastAsia="Calibri" w:hAnsi="Verdana" w:cs="Times New Roman"/>
+          <w:b/>
+          <w:sz w:val="24"/>
+          <w:szCs w:val="22"/>
+          <w:lang w:eastAsia="en-US"/>
+        </w:rPr>
+        <w:t>name</w:t>
+      </w:r>
+      <w:proofErr w:type="spellEnd"/>
+      <w:r>
+        <w:rPr>
+          <w:rFonts w:ascii="Verdana" w:eastAsia="Calibri" w:hAnsi="Verdana" w:cs="Times New Roman"/>
+          <w:b/>
+          <w:sz w:val="24"/>
+          <w:szCs w:val="22"/>
+          <w:lang w:eastAsia="en-US"/>
+        </w:rPr>
+        <w:t>)</w:t>
+      </w:r>
+    </w:p>
+    <w:p>
+      <w:pPr>
+        <w:spacing w:before="240" w:line="276" w:lineRule="auto"/>
+        <w:ind w:right="-994" w:hanging="851"/>
+        <w:rPr>
+          <w:rFonts w:ascii="Verdana" w:eastAsia="Calibri" w:hAnsi="Verdana" w:cs="Times New Roman"/>
+          <w:sz w:val="24"/>
+          <w:szCs w:val="24"/>
+          <w:lang w:eastAsia="en-US"/>
+        </w:rPr>
+      </w:pPr>
+      <w:r>
+        <w:rPr>
+          <w:rFonts w:ascii="Verdana" w:eastAsia="Calibri" w:hAnsi="Verdana" w:cs="Times New Roman"/>
+          <w:sz w:val="24"/>
+          <w:szCs w:val="24"/>
+          <w:lang w:eastAsia="en-US"/>
+        </w:rPr>
+        <w:t>{</w:t>
+      </w:r>
+      <w:proofErr w:type="spellStart"/>
+      <w:r>
+        <w:rPr>
+          <w:rFonts w:ascii="Verdana" w:eastAsia="Calibri" w:hAnsi="Verdana" w:cs="Times New Roman"/>
+          <w:sz w:val="24"/>
+          <w:szCs w:val="24"/>
+          <w:lang w:eastAsia="en-US"/>
+        </w:rPr>
+        <w:t>idActor</w:t>
+      </w:r>
+      <w:proofErr w:type="spellEnd"/>
+      <w:r>
+        <w:rPr>
+          <w:rFonts w:ascii="Verdana" w:eastAsia="Calibri" w:hAnsi="Verdana" w:cs="Times New Roman"/>
+          <w:sz w:val="24"/>
+          <w:szCs w:val="24"/>
+          <w:lang w:eastAsia="en-US"/>
+        </w:rPr>
+        <w:t>} -&gt; {</w:t>
+      </w:r>
+      <w:proofErr w:type="spellStart"/>
+      <w:r>
+        <w:rPr>
+          <w:rFonts w:ascii="Verdana" w:eastAsia="Calibri" w:hAnsi="Verdana" w:cs="Times New Roman"/>
+          <w:sz w:val="24"/>
+          <w:szCs w:val="24"/>
+          <w:lang w:eastAsia="en-US"/>
+        </w:rPr>
+        <w:t>name</w:t>
+      </w:r>
+      <w:proofErr w:type="spellEnd"/>
+      <w:r>
+        <w:rPr>
+          <w:rFonts w:ascii="Verdana" w:eastAsia="Calibri" w:hAnsi="Verdana" w:cs="Times New Roman"/>
+          <w:sz w:val="24"/>
+          <w:szCs w:val="24"/>
+          <w:lang w:eastAsia="en-US"/>
+        </w:rPr>
+        <w:t>}</w:t>
+      </w:r>
+      <w:r>
+        <w:rPr>
+          <w:rFonts w:ascii="Verdana" w:eastAsia="Calibri" w:hAnsi="Verdana" w:cs="Times New Roman"/>
+          <w:sz w:val="24"/>
+          <w:szCs w:val="24"/>
+          <w:lang w:eastAsia="en-US"/>
+        </w:rPr>
+        <w:t xml:space="preserve"> </w:t>
+      </w:r>
+    </w:p>
+    <w:p>
+      <w:pPr>
+        <w:spacing w:before="240" w:line="276" w:lineRule="auto"/>
+        <w:ind w:right="-994" w:hanging="851"/>
+        <w:rPr>
+          <w:rFonts w:ascii="Verdana" w:eastAsia="Calibri" w:hAnsi="Verdana" w:cs="Times New Roman"/>
+          <w:sz w:val="24"/>
+          <w:szCs w:val="24"/>
+          <w:lang w:eastAsia="en-US"/>
+        </w:rPr>
+      </w:pPr>
+    </w:p>
+    <w:p>
+      <w:pPr>
+        <w:spacing w:before="240" w:line="276" w:lineRule="auto"/>
+        <w:ind w:right="-994" w:hanging="851"/>
+        <w:rPr>
+          <w:rFonts w:ascii="Verdana" w:eastAsia="Calibri" w:hAnsi="Verdana" w:cs="Times New Roman"/>
+          <w:sz w:val="24"/>
+          <w:szCs w:val="24"/>
+          <w:lang w:eastAsia="en-US"/>
+        </w:rPr>
+      </w:pPr>
+      <w:proofErr w:type="spellStart"/>
+      <w:r>
+        <w:rPr>
+          <w:rFonts w:ascii="Verdana" w:eastAsia="Calibri" w:hAnsi="Verdana" w:cs="Times New Roman"/>
+          <w:b/>
+          <w:sz w:val="24"/>
+          <w:szCs w:val="22"/>
+          <w:lang w:eastAsia="en-US"/>
+        </w:rPr>
+        <w:t>ActorAsCharacter</w:t>
+      </w:r>
+      <w:proofErr w:type="spellEnd"/>
+      <w:r>
+        <w:rPr>
+          <w:rFonts w:ascii="Verdana" w:eastAsia="Calibri" w:hAnsi="Verdana" w:cs="Times New Roman"/>
+          <w:b/>
+          <w:sz w:val="24"/>
+          <w:szCs w:val="22"/>
+          <w:lang w:eastAsia="en-US"/>
+        </w:rPr>
+        <w:t xml:space="preserve"> (</w:t>
+      </w:r>
+      <w:proofErr w:type="spellStart"/>
+      <w:r>
+        <w:rPr>
+          <w:rFonts w:ascii="Verdana" w:eastAsia="Calibri" w:hAnsi="Verdana" w:cs="Times New Roman"/>
+          <w:b/>
+          <w:sz w:val="24"/>
+          <w:szCs w:val="22"/>
+          <w:lang w:eastAsia="en-US"/>
+        </w:rPr>
+        <w:t>idActor</w:t>
+      </w:r>
+      <w:proofErr w:type="spellEnd"/>
+      <w:r>
+        <w:rPr>
+          <w:rFonts w:ascii="Verdana" w:eastAsia="Calibri" w:hAnsi="Verdana" w:cs="Times New Roman"/>
+          <w:b/>
+          <w:sz w:val="24"/>
+          <w:szCs w:val="22"/>
+          <w:lang w:eastAsia="en-US"/>
+        </w:rPr>
+        <w:t xml:space="preserve">-&gt;Actor, </w:t>
+      </w:r>
+      <w:proofErr w:type="spellStart"/>
+      <w:r>
+        <w:rPr>
+          <w:rFonts w:ascii="Verdana" w:eastAsia="Calibri" w:hAnsi="Verdana" w:cs="Times New Roman"/>
+          <w:b/>
+          <w:sz w:val="24"/>
+          <w:szCs w:val="22"/>
+          <w:lang w:eastAsia="en-US"/>
+        </w:rPr>
+        <w:t>idCharacter</w:t>
+      </w:r>
+      <w:proofErr w:type="spellEnd"/>
+      <w:r>
+        <w:rPr>
+          <w:rFonts w:ascii="Verdana" w:eastAsia="Calibri" w:hAnsi="Verdana" w:cs="Times New Roman"/>
+          <w:b/>
+          <w:sz w:val="24"/>
+          <w:szCs w:val="22"/>
+          <w:lang w:eastAsia="en-US"/>
+        </w:rPr>
+        <w:t>-&gt;</w:t>
+      </w:r>
+      <w:proofErr w:type="spellStart"/>
+      <w:r>
+        <w:rPr>
+          <w:rFonts w:ascii="Verdana" w:eastAsia="Calibri" w:hAnsi="Verdana" w:cs="Times New Roman"/>
+          <w:b/>
+          <w:sz w:val="24"/>
+          <w:szCs w:val="22"/>
+          <w:lang w:eastAsia="en-US"/>
+        </w:rPr>
+        <w:t>Character</w:t>
+      </w:r>
+      <w:proofErr w:type="spellEnd"/>
+      <w:r>
+        <w:rPr>
+          <w:rFonts w:ascii="Verdana" w:eastAsia="Calibri" w:hAnsi="Verdana" w:cs="Times New Roman"/>
+          <w:b/>
+          <w:sz w:val="24"/>
+          <w:szCs w:val="22"/>
+          <w:lang w:eastAsia="en-US"/>
+        </w:rPr>
+        <w:t>)</w:t>
+      </w:r>
+    </w:p>
+    <w:p>
+      <w:pPr>
+        <w:spacing w:before="240" w:line="276" w:lineRule="auto"/>
+        <w:ind w:right="-994" w:hanging="851"/>
+        <w:rPr>
+          <w:rFonts w:ascii="Verdana" w:eastAsia="Calibri" w:hAnsi="Verdana" w:cs="Times New Roman"/>
+          <w:sz w:val="24"/>
+          <w:szCs w:val="24"/>
+          <w:lang w:eastAsia="en-US"/>
+        </w:rPr>
+      </w:pPr>
+    </w:p>
+    <w:p>
+      <w:pPr>
+        <w:spacing w:before="240" w:line="276" w:lineRule="auto"/>
+        <w:ind w:right="-994" w:hanging="851"/>
+        <w:rPr>
+          <w:rFonts w:ascii="Verdana" w:eastAsia="Calibri" w:hAnsi="Verdana" w:cs="Times New Roman"/>
+          <w:b/>
+          <w:sz w:val="24"/>
+          <w:szCs w:val="22"/>
+          <w:lang w:val="en-GB" w:eastAsia="en-US"/>
+        </w:rPr>
+      </w:pPr>
+      <w:r>
+        <w:rPr>
+          <w:rFonts w:ascii="Verdana" w:eastAsia="Calibri" w:hAnsi="Verdana" w:cs="Times New Roman"/>
+          <w:b/>
+          <w:sz w:val="24"/>
+          <w:szCs w:val="22"/>
+          <w:lang w:val="en-GB" w:eastAsia="en-US"/>
+        </w:rPr>
+        <w:t>Character (</w:t>
+      </w:r>
+      <w:proofErr w:type="spellStart"/>
+      <w:r>
+        <w:rPr>
+          <w:rFonts w:ascii="Verdana" w:eastAsia="Calibri" w:hAnsi="Verdana" w:cs="Times New Roman"/>
+          <w:b/>
+          <w:sz w:val="24"/>
+          <w:szCs w:val="22"/>
+          <w:lang w:val="en-GB" w:eastAsia="en-US"/>
+        </w:rPr>
+        <w:t>idCharacter</w:t>
+      </w:r>
+      <w:proofErr w:type="spellEnd"/>
+      <w:r>
+        <w:rPr>
+          <w:rFonts w:ascii="Verdana" w:eastAsia="Calibri" w:hAnsi="Verdana" w:cs="Times New Roman"/>
+          <w:b/>
+          <w:sz w:val="24"/>
+          <w:szCs w:val="22"/>
+          <w:lang w:val="en-GB" w:eastAsia="en-US"/>
+        </w:rPr>
+        <w:t xml:space="preserve">, </w:t>
+      </w:r>
+      <w:proofErr w:type="spellStart"/>
+      <w:r>
+        <w:rPr>
+          <w:rFonts w:ascii="Verdana" w:eastAsia="Calibri" w:hAnsi="Verdana" w:cs="Times New Roman"/>
+          <w:b/>
+          <w:sz w:val="24"/>
+          <w:szCs w:val="22"/>
+          <w:lang w:val="en-GB" w:eastAsia="en-US"/>
+        </w:rPr>
+        <w:t>characterName</w:t>
+      </w:r>
+      <w:proofErr w:type="spellEnd"/>
+      <w:r>
+        <w:rPr>
+          <w:rFonts w:ascii="Verdana" w:eastAsia="Calibri" w:hAnsi="Verdana" w:cs="Times New Roman"/>
+          <w:b/>
+          <w:sz w:val="24"/>
+          <w:szCs w:val="22"/>
+          <w:lang w:val="en-GB" w:eastAsia="en-US"/>
+        </w:rPr>
+        <w:t>)</w:t>
+      </w:r>
+    </w:p>
+    <w:p>
+      <w:pPr>
+        <w:spacing w:before="240" w:line="276" w:lineRule="auto"/>
+        <w:ind w:right="-994" w:hanging="851"/>
+        <w:rPr>
+          <w:rFonts w:ascii="Verdana" w:eastAsia="Calibri" w:hAnsi="Verdana" w:cs="Times New Roman"/>
+          <w:sz w:val="24"/>
+          <w:szCs w:val="24"/>
+          <w:lang w:val="en-GB" w:eastAsia="en-US"/>
+        </w:rPr>
+      </w:pPr>
+      <w:r>
+        <w:rPr>
+          <w:rFonts w:ascii="Verdana" w:eastAsia="Calibri" w:hAnsi="Verdana" w:cs="Times New Roman"/>
+          <w:sz w:val="24"/>
+          <w:szCs w:val="24"/>
+          <w:lang w:val="en-GB" w:eastAsia="en-US"/>
+        </w:rPr>
+        <w:t>{</w:t>
+      </w:r>
+      <w:proofErr w:type="spellStart"/>
+      <w:r>
+        <w:rPr>
+          <w:rFonts w:ascii="Verdana" w:eastAsia="Calibri" w:hAnsi="Verdana" w:cs="Times New Roman"/>
+          <w:sz w:val="24"/>
+          <w:szCs w:val="24"/>
+          <w:lang w:val="en-GB" w:eastAsia="en-US"/>
+        </w:rPr>
+        <w:t>idCharacter</w:t>
+      </w:r>
+      <w:proofErr w:type="spellEnd"/>
+      <w:r>
+        <w:rPr>
+          <w:rFonts w:ascii="Verdana" w:eastAsia="Calibri" w:hAnsi="Verdana" w:cs="Times New Roman"/>
+          <w:sz w:val="24"/>
+          <w:szCs w:val="24"/>
+          <w:lang w:val="en-GB" w:eastAsia="en-US"/>
+        </w:rPr>
+        <w:t>} -&gt; {</w:t>
+      </w:r>
+      <w:proofErr w:type="spellStart"/>
+      <w:r>
+        <w:rPr>
+          <w:rFonts w:ascii="Verdana" w:eastAsia="Calibri" w:hAnsi="Verdana" w:cs="Times New Roman"/>
+          <w:sz w:val="24"/>
+          <w:szCs w:val="24"/>
+          <w:lang w:val="en-GB" w:eastAsia="en-US"/>
+        </w:rPr>
+        <w:t>characterName</w:t>
+      </w:r>
+      <w:proofErr w:type="spellEnd"/>
+      <w:r>
+        <w:rPr>
+          <w:rFonts w:ascii="Verdana" w:eastAsia="Calibri" w:hAnsi="Verdana" w:cs="Times New Roman"/>
+          <w:sz w:val="24"/>
+          <w:szCs w:val="24"/>
+          <w:lang w:val="en-GB" w:eastAsia="en-US"/>
+        </w:rPr>
+        <w:t>}</w:t>
+      </w:r>
+    </w:p>
+    <w:p>
+      <w:pPr>
+        <w:spacing w:before="240" w:line="276" w:lineRule="auto"/>
+        <w:ind w:right="-994" w:hanging="851"/>
+        <w:rPr>
+          <w:rFonts w:ascii="Verdana" w:eastAsia="Calibri" w:hAnsi="Verdana" w:cs="Times New Roman"/>
+          <w:sz w:val="24"/>
+          <w:szCs w:val="24"/>
+          <w:lang w:val="en-GB" w:eastAsia="en-US"/>
+        </w:rPr>
+      </w:pPr>
+    </w:p>
+    <w:p>
+      <w:pPr>
+        <w:spacing w:before="240" w:line="276" w:lineRule="auto"/>
+        <w:ind w:right="-994" w:hanging="851"/>
+        <w:rPr>
+          <w:rFonts w:ascii="Verdana" w:eastAsia="Calibri" w:hAnsi="Verdana" w:cs="Times New Roman"/>
+          <w:sz w:val="24"/>
+          <w:szCs w:val="24"/>
+          <w:lang w:val="en-GB" w:eastAsia="en-US"/>
+        </w:rPr>
+      </w:pPr>
+      <w:proofErr w:type="spellStart"/>
+      <w:r>
+        <w:rPr>
+          <w:rFonts w:ascii="Verdana" w:eastAsia="Calibri" w:hAnsi="Verdana" w:cs="Times New Roman"/>
+          <w:b/>
+          <w:sz w:val="24"/>
+          <w:szCs w:val="22"/>
+          <w:lang w:val="en-GB" w:eastAsia="en-US"/>
+        </w:rPr>
+        <w:t>CharacterInShow</w:t>
+      </w:r>
+      <w:proofErr w:type="spellEnd"/>
+      <w:r>
+        <w:rPr>
+          <w:rFonts w:ascii="Verdana" w:eastAsia="Calibri" w:hAnsi="Verdana" w:cs="Times New Roman"/>
+          <w:b/>
+          <w:sz w:val="24"/>
+          <w:szCs w:val="22"/>
+          <w:lang w:val="en-GB" w:eastAsia="en-US"/>
+        </w:rPr>
+        <w:t xml:space="preserve"> </w:t>
+      </w:r>
+      <w:r>
+        <w:rPr>
+          <w:rFonts w:ascii="Verdana" w:eastAsia="Calibri" w:hAnsi="Verdana" w:cs="Times New Roman"/>
+          <w:b/>
+          <w:sz w:val="24"/>
+          <w:szCs w:val="22"/>
+          <w:lang w:val="en-GB" w:eastAsia="en-US"/>
+        </w:rPr>
+        <w:t>(</w:t>
+      </w:r>
+      <w:proofErr w:type="spellStart"/>
+      <w:r>
+        <w:rPr>
+          <w:rFonts w:ascii="Verdana" w:eastAsia="Calibri" w:hAnsi="Verdana" w:cs="Times New Roman"/>
+          <w:b/>
+          <w:sz w:val="24"/>
+          <w:szCs w:val="22"/>
+          <w:lang w:val="en-GB" w:eastAsia="en-US"/>
+        </w:rPr>
+        <w:t>idCharacter</w:t>
+      </w:r>
+      <w:proofErr w:type="spellEnd"/>
+      <w:r>
+        <w:rPr>
+          <w:rFonts w:ascii="Verdana" w:eastAsia="Calibri" w:hAnsi="Verdana" w:cs="Times New Roman"/>
+          <w:b/>
+          <w:sz w:val="24"/>
+          <w:szCs w:val="22"/>
+          <w:lang w:val="en-GB" w:eastAsia="en-US"/>
+        </w:rPr>
+        <w:t xml:space="preserve">-&gt;Character, </w:t>
+      </w:r>
+      <w:proofErr w:type="spellStart"/>
+      <w:r>
+        <w:rPr>
+          <w:rFonts w:ascii="Verdana" w:eastAsia="Calibri" w:hAnsi="Verdana" w:cs="Times New Roman"/>
+          <w:b/>
+          <w:sz w:val="24"/>
+          <w:szCs w:val="22"/>
+          <w:lang w:val="en-GB" w:eastAsia="en-US"/>
+        </w:rPr>
+        <w:t>idShow</w:t>
+      </w:r>
+      <w:proofErr w:type="spellEnd"/>
+      <w:r>
+        <w:rPr>
+          <w:rFonts w:ascii="Verdana" w:eastAsia="Calibri" w:hAnsi="Verdana" w:cs="Times New Roman"/>
+          <w:b/>
+          <w:sz w:val="24"/>
+          <w:szCs w:val="22"/>
+          <w:lang w:val="en-GB" w:eastAsia="en-US"/>
+        </w:rPr>
+        <w:t>-&gt;Show</w:t>
+      </w:r>
+      <w:r>
+        <w:rPr>
+          <w:rFonts w:ascii="Verdana" w:eastAsia="Calibri" w:hAnsi="Verdana" w:cs="Times New Roman"/>
+          <w:b/>
+          <w:sz w:val="24"/>
+          <w:szCs w:val="22"/>
+          <w:lang w:val="en-GB" w:eastAsia="en-US"/>
+        </w:rPr>
+        <w:t>)</w:t>
+      </w:r>
+    </w:p>
+    <w:p>
+      <w:pPr>
+        <w:spacing w:before="240" w:line="276" w:lineRule="auto"/>
+        <w:ind w:right="-994" w:hanging="851"/>
+        <w:rPr>
+          <w:rFonts w:ascii="Verdana" w:eastAsia="Calibri" w:hAnsi="Verdana" w:cs="Times New Roman"/>
+          <w:sz w:val="24"/>
+          <w:szCs w:val="24"/>
+          <w:lang w:val="en-GB" w:eastAsia="en-US"/>
+        </w:rPr>
+      </w:pPr>
+    </w:p>
+    <w:p>
+      <w:pPr>
+        <w:spacing w:before="240" w:line="276" w:lineRule="auto"/>
+        <w:ind w:right="-994" w:hanging="851"/>
+        <w:rPr>
+          <w:rFonts w:ascii="Verdana" w:eastAsia="Calibri" w:hAnsi="Verdana" w:cs="Times New Roman"/>
+          <w:b/>
+          <w:sz w:val="24"/>
+          <w:szCs w:val="22"/>
+          <w:lang w:val="en-GB" w:eastAsia="en-US"/>
+        </w:rPr>
+      </w:pPr>
+      <w:r>
+        <w:rPr>
+          <w:rFonts w:ascii="Verdana" w:eastAsia="Calibri" w:hAnsi="Verdana" w:cs="Times New Roman"/>
+          <w:b/>
+          <w:sz w:val="24"/>
+          <w:szCs w:val="22"/>
+          <w:lang w:val="en-GB" w:eastAsia="en-US"/>
+        </w:rPr>
+        <w:t>Messag</w:t>
+      </w:r>
+      <w:r>
+        <w:rPr>
+          <w:rFonts w:ascii="Verdana" w:eastAsia="Calibri" w:hAnsi="Verdana" w:cs="Times New Roman"/>
+          <w:b/>
+          <w:sz w:val="24"/>
+          <w:szCs w:val="22"/>
+          <w:lang w:val="en-GB" w:eastAsia="en-US"/>
+        </w:rPr>
+        <w:t>e(idMessage,content,msgDate,</w:t>
+      </w:r>
+      <w:r>
+        <w:rPr>
+          <w:rFonts w:ascii="Verdana" w:eastAsia="Calibri" w:hAnsi="Verdana" w:cs="Times New Roman"/>
+          <w:b/>
+          <w:sz w:val="24"/>
+          <w:szCs w:val="22"/>
+          <w:lang w:val="en-GB" w:eastAsia="en-US"/>
+        </w:rPr>
+        <w:t>idUser1-&gt;User,idUser2-&gt;User)</w:t>
+      </w:r>
+    </w:p>
+    <w:p>
+      <w:pPr>
+        <w:spacing w:before="240" w:line="276" w:lineRule="auto"/>
+        <w:ind w:right="-994" w:hanging="851"/>
+        <w:rPr>
+          <w:rFonts w:ascii="Verdana" w:eastAsia="Calibri" w:hAnsi="Verdana" w:cs="Times New Roman"/>
+          <w:sz w:val="24"/>
+          <w:szCs w:val="24"/>
+          <w:lang w:val="en-GB" w:eastAsia="en-US"/>
+        </w:rPr>
+      </w:pPr>
+      <w:r>
+        <w:rPr>
+          <w:rFonts w:ascii="Verdana" w:eastAsia="Calibri" w:hAnsi="Verdana" w:cs="Times New Roman"/>
+          <w:sz w:val="24"/>
+          <w:szCs w:val="24"/>
+          <w:lang w:val="en-GB" w:eastAsia="en-US"/>
+        </w:rPr>
+        <w:t>{</w:t>
+      </w:r>
+      <w:proofErr w:type="spellStart"/>
+      <w:r>
+        <w:rPr>
+          <w:rFonts w:ascii="Verdana" w:eastAsia="Calibri" w:hAnsi="Verdana" w:cs="Times New Roman"/>
+          <w:sz w:val="24"/>
+          <w:szCs w:val="24"/>
+          <w:lang w:val="en-GB" w:eastAsia="en-US"/>
+        </w:rPr>
+        <w:t>idMessage</w:t>
+      </w:r>
+      <w:proofErr w:type="spellEnd"/>
+      <w:r>
+        <w:rPr>
+          <w:rFonts w:ascii="Verdana" w:eastAsia="Calibri" w:hAnsi="Verdana" w:cs="Times New Roman"/>
+          <w:sz w:val="24"/>
+          <w:szCs w:val="24"/>
+          <w:lang w:val="en-GB" w:eastAsia="en-US"/>
+        </w:rPr>
+        <w:t xml:space="preserve">} -&gt; {content, </w:t>
+      </w:r>
+      <w:proofErr w:type="spellStart"/>
+      <w:r>
+        <w:rPr>
+          <w:rFonts w:ascii="Verdana" w:eastAsia="Calibri" w:hAnsi="Verdana" w:cs="Times New Roman"/>
+          <w:sz w:val="24"/>
+          <w:szCs w:val="24"/>
+          <w:lang w:val="en-GB" w:eastAsia="en-US"/>
+        </w:rPr>
+        <w:t>msgDate</w:t>
+      </w:r>
+      <w:proofErr w:type="spellEnd"/>
+      <w:r>
+        <w:rPr>
+          <w:rFonts w:ascii="Verdana" w:eastAsia="Calibri" w:hAnsi="Verdana" w:cs="Times New Roman"/>
+          <w:sz w:val="24"/>
+          <w:szCs w:val="24"/>
+          <w:lang w:val="en-GB" w:eastAsia="en-US"/>
+        </w:rPr>
+        <w:t>, idUser1, idUser2}</w:t>
+      </w:r>
+    </w:p>
+    <w:p>
+      <w:pPr>
+        <w:spacing w:before="240" w:line="276" w:lineRule="auto"/>
+        <w:ind w:right="-994" w:hanging="851"/>
+        <w:rPr>
+          <w:rFonts w:ascii="Verdana" w:eastAsia="Calibri" w:hAnsi="Verdana" w:cs="Times New Roman"/>
+          <w:sz w:val="24"/>
+          <w:szCs w:val="24"/>
+          <w:lang w:val="en-GB" w:eastAsia="en-US"/>
+        </w:rPr>
+      </w:pPr>
+    </w:p>
+    <w:p>
+      <w:pPr>
+        <w:spacing w:before="240" w:line="276" w:lineRule="auto"/>
+        <w:ind w:right="-994" w:hanging="851"/>
+        <w:rPr>
+          <w:rFonts w:ascii="Verdana" w:eastAsia="Calibri" w:hAnsi="Verdana" w:cs="Times New Roman"/>
+          <w:b/>
+          <w:sz w:val="24"/>
+          <w:szCs w:val="22"/>
+          <w:lang w:val="en-GB" w:eastAsia="en-US"/>
+        </w:rPr>
+      </w:pPr>
+      <w:r>
+        <w:rPr>
+          <w:rFonts w:ascii="Verdana" w:eastAsia="Calibri" w:hAnsi="Verdana" w:cs="Times New Roman"/>
+          <w:b/>
+          <w:sz w:val="24"/>
+          <w:szCs w:val="22"/>
+          <w:lang w:val="en-GB" w:eastAsia="en-US"/>
+        </w:rPr>
+        <w:t>Comment</w:t>
+      </w:r>
+      <w:r>
+        <w:rPr>
+          <w:rFonts w:ascii="Verdana" w:eastAsia="Calibri" w:hAnsi="Verdana" w:cs="Times New Roman"/>
+          <w:b/>
+          <w:sz w:val="24"/>
+          <w:szCs w:val="22"/>
+          <w:lang w:val="en-GB" w:eastAsia="en-US"/>
+        </w:rPr>
+        <w:t>(idComment,</w:t>
+      </w:r>
+      <w:r>
+        <w:rPr>
+          <w:rFonts w:ascii="Verdana" w:eastAsia="Calibri" w:hAnsi="Verdana" w:cs="Times New Roman"/>
+          <w:b/>
+          <w:sz w:val="24"/>
+          <w:szCs w:val="22"/>
+          <w:lang w:val="en-GB" w:eastAsia="en-US"/>
+        </w:rPr>
+        <w:t>content,cmtDate,idUser-&gt;User,</w:t>
+      </w:r>
+      <w:r>
+        <w:rPr>
+          <w:rFonts w:ascii="Verdana" w:eastAsia="Calibri" w:hAnsi="Verdana" w:cs="Times New Roman"/>
+          <w:b/>
+          <w:sz w:val="24"/>
+          <w:szCs w:val="22"/>
+          <w:lang w:val="en-GB" w:eastAsia="en-US"/>
+        </w:rPr>
+        <w:t>idEpisode-&gt;Episode)</w:t>
+      </w:r>
+    </w:p>
+    <w:p>
+      <w:pPr>
+        <w:spacing w:before="240" w:line="276" w:lineRule="auto"/>
+        <w:ind w:right="-994" w:hanging="851"/>
+        <w:rPr>
+          <w:rFonts w:ascii="Verdana" w:eastAsia="Calibri" w:hAnsi="Verdana" w:cs="Times New Roman"/>
+          <w:sz w:val="24"/>
+          <w:szCs w:val="24"/>
+          <w:lang w:val="en-GB" w:eastAsia="en-US"/>
+        </w:rPr>
+      </w:pPr>
+      <w:r>
+        <w:rPr>
+          <w:rFonts w:ascii="Verdana" w:eastAsia="Calibri" w:hAnsi="Verdana" w:cs="Times New Roman"/>
+          <w:sz w:val="24"/>
+          <w:szCs w:val="24"/>
+          <w:lang w:val="en-GB" w:eastAsia="en-US"/>
+        </w:rPr>
+        <w:t>{</w:t>
+      </w:r>
+      <w:proofErr w:type="spellStart"/>
+      <w:r>
+        <w:rPr>
+          <w:rFonts w:ascii="Verdana" w:eastAsia="Calibri" w:hAnsi="Verdana" w:cs="Times New Roman"/>
+          <w:sz w:val="24"/>
+          <w:szCs w:val="24"/>
+          <w:lang w:val="en-GB" w:eastAsia="en-US"/>
+        </w:rPr>
+        <w:t>idComment</w:t>
+      </w:r>
+      <w:proofErr w:type="spellEnd"/>
+      <w:r>
+        <w:rPr>
+          <w:rFonts w:ascii="Verdana" w:eastAsia="Calibri" w:hAnsi="Verdana" w:cs="Times New Roman"/>
+          <w:sz w:val="24"/>
+          <w:szCs w:val="24"/>
+          <w:lang w:val="en-GB" w:eastAsia="en-US"/>
+        </w:rPr>
+        <w:t xml:space="preserve">} -&gt; {content, </w:t>
+      </w:r>
+      <w:proofErr w:type="spellStart"/>
+      <w:r>
+        <w:rPr>
+          <w:rFonts w:ascii="Verdana" w:eastAsia="Calibri" w:hAnsi="Verdana" w:cs="Times New Roman"/>
+          <w:sz w:val="24"/>
+          <w:szCs w:val="24"/>
+          <w:lang w:val="en-GB" w:eastAsia="en-US"/>
+        </w:rPr>
+        <w:t>cmtDate</w:t>
+      </w:r>
+      <w:proofErr w:type="spellEnd"/>
+      <w:r>
+        <w:rPr>
+          <w:rFonts w:ascii="Verdana" w:eastAsia="Calibri" w:hAnsi="Verdana" w:cs="Times New Roman"/>
+          <w:sz w:val="24"/>
+          <w:szCs w:val="24"/>
+          <w:lang w:val="en-GB" w:eastAsia="en-US"/>
+        </w:rPr>
+        <w:t xml:space="preserve">, </w:t>
+      </w:r>
+      <w:proofErr w:type="spellStart"/>
+      <w:r>
+        <w:rPr>
+          <w:rFonts w:ascii="Verdana" w:eastAsia="Calibri" w:hAnsi="Verdana" w:cs="Times New Roman"/>
+          <w:sz w:val="24"/>
+          <w:szCs w:val="24"/>
+          <w:lang w:val="en-GB" w:eastAsia="en-US"/>
+        </w:rPr>
+        <w:t>idUser</w:t>
+      </w:r>
+      <w:proofErr w:type="spellEnd"/>
+      <w:r>
+        <w:rPr>
+          <w:rFonts w:ascii="Verdana" w:eastAsia="Calibri" w:hAnsi="Verdana" w:cs="Times New Roman"/>
+          <w:sz w:val="24"/>
+          <w:szCs w:val="24"/>
+          <w:lang w:val="en-GB" w:eastAsia="en-US"/>
+        </w:rPr>
+        <w:t xml:space="preserve">, </w:t>
+      </w:r>
+      <w:proofErr w:type="spellStart"/>
+      <w:r>
+        <w:rPr>
+          <w:rFonts w:ascii="Verdana" w:eastAsia="Calibri" w:hAnsi="Verdana" w:cs="Times New Roman"/>
+          <w:sz w:val="24"/>
+          <w:szCs w:val="24"/>
+          <w:lang w:val="en-GB" w:eastAsia="en-US"/>
+        </w:rPr>
+        <w:t>idEpisode</w:t>
+      </w:r>
+      <w:proofErr w:type="spellEnd"/>
+      <w:r>
+        <w:rPr>
+          <w:rFonts w:ascii="Verdana" w:eastAsia="Calibri" w:hAnsi="Verdana" w:cs="Times New Roman"/>
+          <w:sz w:val="24"/>
+          <w:szCs w:val="24"/>
+          <w:lang w:val="en-GB" w:eastAsia="en-US"/>
+        </w:rPr>
+        <w:t>}</w:t>
+      </w:r>
+    </w:p>
+    <w:p>
+      <w:pPr>
+        <w:spacing w:before="240" w:line="276" w:lineRule="auto"/>
+        <w:ind w:right="-994" w:hanging="851"/>
+        <w:rPr>
+          <w:rFonts w:ascii="Verdana" w:eastAsia="Calibri" w:hAnsi="Verdana" w:cs="Times New Roman"/>
+          <w:sz w:val="24"/>
+          <w:szCs w:val="24"/>
+          <w:lang w:val="en-GB" w:eastAsia="en-US"/>
+        </w:rPr>
+      </w:pPr>
+    </w:p>
+    <w:p>
+      <w:pPr>
+        <w:spacing w:before="240" w:line="276" w:lineRule="auto"/>
+        <w:ind w:right="-994" w:hanging="851"/>
+        <w:rPr>
+          <w:rFonts w:ascii="Verdana" w:eastAsia="Calibri" w:hAnsi="Verdana" w:cs="Times New Roman"/>
+          <w:b/>
+          <w:sz w:val="24"/>
+          <w:szCs w:val="22"/>
+          <w:lang w:val="en-GB" w:eastAsia="en-US"/>
+        </w:rPr>
+      </w:pPr>
+      <w:r>
+        <w:rPr>
+          <w:rFonts w:ascii="Verdana" w:eastAsia="Calibri" w:hAnsi="Verdana" w:cs="Times New Roman"/>
+          <w:b/>
+          <w:sz w:val="24"/>
+          <w:szCs w:val="22"/>
+          <w:lang w:val="en-GB" w:eastAsia="en-US"/>
+        </w:rPr>
+        <w:t>Watched (</w:t>
+      </w:r>
+      <w:proofErr w:type="spellStart"/>
+      <w:r>
+        <w:rPr>
+          <w:rFonts w:ascii="Verdana" w:eastAsia="Calibri" w:hAnsi="Verdana" w:cs="Times New Roman"/>
+          <w:b/>
+          <w:sz w:val="24"/>
+          <w:szCs w:val="22"/>
+          <w:lang w:val="en-GB" w:eastAsia="en-US"/>
+        </w:rPr>
+        <w:t>toWatch</w:t>
+      </w:r>
+      <w:proofErr w:type="spellEnd"/>
+      <w:r>
+        <w:rPr>
+          <w:rFonts w:ascii="Verdana" w:eastAsia="Calibri" w:hAnsi="Verdana" w:cs="Times New Roman"/>
+          <w:b/>
+          <w:sz w:val="24"/>
+          <w:szCs w:val="22"/>
+          <w:lang w:val="en-GB" w:eastAsia="en-US"/>
+        </w:rPr>
+        <w:t xml:space="preserve">, upcoming, </w:t>
+      </w:r>
+      <w:proofErr w:type="spellStart"/>
+      <w:r>
+        <w:rPr>
+          <w:rFonts w:ascii="Verdana" w:eastAsia="Calibri" w:hAnsi="Verdana" w:cs="Times New Roman"/>
+          <w:b/>
+          <w:sz w:val="24"/>
+          <w:szCs w:val="22"/>
+          <w:lang w:val="en-GB" w:eastAsia="en-US"/>
+        </w:rPr>
+        <w:t>idEpisode</w:t>
+      </w:r>
+      <w:proofErr w:type="spellEnd"/>
+      <w:r>
+        <w:rPr>
+          <w:rFonts w:ascii="Verdana" w:eastAsia="Calibri" w:hAnsi="Verdana" w:cs="Times New Roman"/>
+          <w:b/>
+          <w:sz w:val="24"/>
+          <w:szCs w:val="22"/>
+          <w:lang w:val="en-GB" w:eastAsia="en-US"/>
+        </w:rPr>
+        <w:t xml:space="preserve">-&gt;Episode, </w:t>
+      </w:r>
+      <w:proofErr w:type="spellStart"/>
+      <w:r>
+        <w:rPr>
+          <w:rFonts w:ascii="Verdana" w:eastAsia="Calibri" w:hAnsi="Verdana" w:cs="Times New Roman"/>
+          <w:b/>
+          <w:sz w:val="24"/>
+          <w:szCs w:val="22"/>
+          <w:lang w:val="en-GB" w:eastAsia="en-US"/>
+        </w:rPr>
+        <w:t>idUser</w:t>
+      </w:r>
+      <w:proofErr w:type="spellEnd"/>
+      <w:r>
+        <w:rPr>
+          <w:rFonts w:ascii="Verdana" w:eastAsia="Calibri" w:hAnsi="Verdana" w:cs="Times New Roman"/>
+          <w:b/>
+          <w:sz w:val="24"/>
+          <w:szCs w:val="22"/>
+          <w:lang w:val="en-GB" w:eastAsia="en-US"/>
+        </w:rPr>
+        <w:t>-&gt;User)</w:t>
+      </w:r>
+    </w:p>
+    <w:p>
+      <w:pPr>
+        <w:spacing w:before="240" w:line="276" w:lineRule="auto"/>
+        <w:ind w:right="-994" w:hanging="851"/>
+        <w:rPr>
+          <w:rFonts w:ascii="Verdana" w:eastAsia="Calibri" w:hAnsi="Verdana" w:cs="Times New Roman"/>
+          <w:sz w:val="24"/>
+          <w:szCs w:val="24"/>
+          <w:lang w:val="en-GB" w:eastAsia="en-US"/>
+        </w:rPr>
+      </w:pPr>
+      <w:r>
+        <w:rPr>
+          <w:rFonts w:ascii="Verdana" w:eastAsia="Calibri" w:hAnsi="Verdana" w:cs="Times New Roman"/>
+          <w:sz w:val="24"/>
+          <w:szCs w:val="24"/>
+          <w:lang w:val="en-GB" w:eastAsia="en-US"/>
+        </w:rPr>
+        <w:t>{</w:t>
+      </w:r>
+      <w:proofErr w:type="spellStart"/>
+      <w:r>
+        <w:rPr>
+          <w:rFonts w:ascii="Verdana" w:eastAsia="Calibri" w:hAnsi="Verdana" w:cs="Times New Roman"/>
+          <w:sz w:val="24"/>
+          <w:szCs w:val="24"/>
+          <w:lang w:val="en-GB" w:eastAsia="en-US"/>
+        </w:rPr>
+        <w:t>idEpisode</w:t>
+      </w:r>
+      <w:proofErr w:type="spellEnd"/>
+      <w:r>
+        <w:rPr>
+          <w:rFonts w:ascii="Verdana" w:eastAsia="Calibri" w:hAnsi="Verdana" w:cs="Times New Roman"/>
+          <w:sz w:val="24"/>
+          <w:szCs w:val="24"/>
+          <w:lang w:val="en-GB" w:eastAsia="en-US"/>
+        </w:rPr>
+        <w:t xml:space="preserve">, </w:t>
+      </w:r>
+      <w:proofErr w:type="spellStart"/>
+      <w:r>
+        <w:rPr>
+          <w:rFonts w:ascii="Verdana" w:eastAsia="Calibri" w:hAnsi="Verdana" w:cs="Times New Roman"/>
+          <w:sz w:val="24"/>
+          <w:szCs w:val="24"/>
+          <w:lang w:val="en-GB" w:eastAsia="en-US"/>
+        </w:rPr>
+        <w:t>idUser</w:t>
+      </w:r>
+      <w:proofErr w:type="spellEnd"/>
+      <w:r>
+        <w:rPr>
+          <w:rFonts w:ascii="Verdana" w:eastAsia="Calibri" w:hAnsi="Verdana" w:cs="Times New Roman"/>
+          <w:sz w:val="24"/>
+          <w:szCs w:val="24"/>
+          <w:lang w:val="en-GB" w:eastAsia="en-US"/>
+        </w:rPr>
+        <w:t>} -&gt; {</w:t>
+      </w:r>
+      <w:proofErr w:type="spellStart"/>
+      <w:r>
+        <w:rPr>
+          <w:rFonts w:ascii="Verdana" w:eastAsia="Calibri" w:hAnsi="Verdana" w:cs="Times New Roman"/>
+          <w:sz w:val="24"/>
+          <w:szCs w:val="24"/>
+          <w:lang w:val="en-GB" w:eastAsia="en-US"/>
+        </w:rPr>
+        <w:t>toWatch</w:t>
+      </w:r>
+      <w:proofErr w:type="spellEnd"/>
+      <w:r>
+        <w:rPr>
+          <w:rFonts w:ascii="Verdana" w:eastAsia="Calibri" w:hAnsi="Verdana" w:cs="Times New Roman"/>
+          <w:sz w:val="24"/>
+          <w:szCs w:val="24"/>
+          <w:lang w:val="en-GB" w:eastAsia="en-US"/>
+        </w:rPr>
+        <w:t>, upcoming}</w:t>
+      </w:r>
+    </w:p>
+    <w:p>
+      <w:pPr>
+        <w:spacing w:before="240" w:line="276" w:lineRule="auto"/>
+        <w:ind w:right="-994" w:hanging="851"/>
+        <w:jc w:val="both"/>
+        <w:rPr>
+          <w:rFonts w:ascii="Verdana" w:eastAsia="Calibri" w:hAnsi="Verdana" w:cs="Times New Roman"/>
+          <w:sz w:val="24"/>
+          <w:szCs w:val="24"/>
+          <w:lang w:val="en-GB" w:eastAsia="en-US"/>
+        </w:rPr>
+      </w:pPr>
+    </w:p>
+    <w:p>
+      <w:pPr>
+        <w:spacing w:before="240" w:line="276" w:lineRule="auto"/>
+        <w:ind w:right="-994" w:hanging="851"/>
+        <w:jc w:val="both"/>
+        <w:rPr>
+          <w:rFonts w:ascii="Verdana" w:eastAsia="Calibri" w:hAnsi="Verdana" w:cs="Times New Roman"/>
+          <w:b/>
+          <w:sz w:val="24"/>
+          <w:szCs w:val="22"/>
+          <w:lang w:val="en-GB" w:eastAsia="en-US"/>
+        </w:rPr>
+      </w:pPr>
+      <w:r>
+        <w:rPr>
+          <w:rFonts w:ascii="Verdana" w:eastAsia="Calibri" w:hAnsi="Verdana" w:cs="Times New Roman"/>
+          <w:b/>
+          <w:sz w:val="24"/>
+          <w:szCs w:val="22"/>
+          <w:lang w:val="en-GB" w:eastAsia="en-US"/>
+        </w:rPr>
+        <w:t>Country (</w:t>
+      </w:r>
+      <w:proofErr w:type="spellStart"/>
+      <w:r>
+        <w:rPr>
+          <w:rFonts w:ascii="Verdana" w:eastAsia="Calibri" w:hAnsi="Verdana" w:cs="Times New Roman"/>
+          <w:b/>
+          <w:sz w:val="24"/>
+          <w:szCs w:val="22"/>
+          <w:lang w:val="en-GB" w:eastAsia="en-US"/>
+        </w:rPr>
+        <w:t>idCountry</w:t>
+      </w:r>
+      <w:proofErr w:type="spellEnd"/>
+      <w:r>
+        <w:rPr>
+          <w:rFonts w:ascii="Verdana" w:eastAsia="Calibri" w:hAnsi="Verdana" w:cs="Times New Roman"/>
+          <w:b/>
+          <w:sz w:val="24"/>
+          <w:szCs w:val="22"/>
+          <w:lang w:val="en-GB" w:eastAsia="en-US"/>
+        </w:rPr>
+        <w:t>, name)</w:t>
+      </w:r>
+    </w:p>
+    <w:p>
+      <w:pPr>
+        <w:spacing w:before="240" w:line="276" w:lineRule="auto"/>
+        <w:ind w:right="-994" w:hanging="851"/>
+        <w:jc w:val="both"/>
+        <w:rPr>
+          <w:rFonts w:ascii="Verdana" w:eastAsia="Calibri" w:hAnsi="Verdana" w:cs="Times New Roman"/>
+          <w:sz w:val="24"/>
+          <w:szCs w:val="24"/>
+          <w:lang w:eastAsia="en-US"/>
+        </w:rPr>
+      </w:pPr>
+      <w:r>
+        <w:rPr>
+          <w:rFonts w:ascii="Verdana" w:eastAsia="Calibri" w:hAnsi="Verdana" w:cs="Times New Roman"/>
+          <w:sz w:val="24"/>
+          <w:szCs w:val="24"/>
+          <w:lang w:eastAsia="en-US"/>
+        </w:rPr>
+        <w:t>{</w:t>
+      </w:r>
+      <w:proofErr w:type="spellStart"/>
+      <w:r>
+        <w:rPr>
+          <w:rFonts w:ascii="Verdana" w:eastAsia="Calibri" w:hAnsi="Verdana" w:cs="Times New Roman"/>
+          <w:sz w:val="24"/>
+          <w:szCs w:val="24"/>
+          <w:lang w:eastAsia="en-US"/>
+        </w:rPr>
+        <w:t>idCountry</w:t>
+      </w:r>
+      <w:proofErr w:type="spellEnd"/>
+      <w:r>
+        <w:rPr>
+          <w:rFonts w:ascii="Verdana" w:eastAsia="Calibri" w:hAnsi="Verdana" w:cs="Times New Roman"/>
+          <w:sz w:val="24"/>
+          <w:szCs w:val="24"/>
+          <w:lang w:eastAsia="en-US"/>
+        </w:rPr>
+        <w:t>} -&gt; {</w:t>
+      </w:r>
+      <w:proofErr w:type="spellStart"/>
+      <w:r>
+        <w:rPr>
+          <w:rFonts w:ascii="Verdana" w:eastAsia="Calibri" w:hAnsi="Verdana" w:cs="Times New Roman"/>
+          <w:sz w:val="24"/>
+          <w:szCs w:val="24"/>
+          <w:lang w:eastAsia="en-US"/>
+        </w:rPr>
+        <w:t>name</w:t>
+      </w:r>
+      <w:proofErr w:type="spellEnd"/>
+      <w:r>
+        <w:rPr>
+          <w:rFonts w:ascii="Verdana" w:eastAsia="Calibri" w:hAnsi="Verdana" w:cs="Times New Roman"/>
+          <w:sz w:val="24"/>
+          <w:szCs w:val="24"/>
+          <w:lang w:eastAsia="en-US"/>
+        </w:rPr>
+        <w:t>}</w:t>
+      </w:r>
+    </w:p>
+    <w:p>
+      <w:pPr>
+        <w:spacing w:before="240" w:line="276" w:lineRule="auto"/>
+        <w:ind w:right="-994" w:hanging="851"/>
+        <w:jc w:val="both"/>
+        <w:rPr>
+          <w:rFonts w:ascii="Verdana" w:eastAsia="Calibri" w:hAnsi="Verdana" w:cs="Times New Roman"/>
+          <w:sz w:val="24"/>
+          <w:szCs w:val="24"/>
+          <w:lang w:eastAsia="en-US"/>
+        </w:rPr>
+      </w:pPr>
+    </w:p>
+    <w:p>
+      <w:pPr>
+        <w:spacing w:before="240" w:line="276" w:lineRule="auto"/>
+        <w:ind w:right="-994" w:hanging="851"/>
+        <w:jc w:val="both"/>
+        <w:rPr>
+          <w:rFonts w:ascii="Verdana" w:eastAsia="Calibri" w:hAnsi="Verdana" w:cs="Times New Roman"/>
+          <w:sz w:val="24"/>
+          <w:szCs w:val="24"/>
+          <w:lang w:eastAsia="en-US"/>
+        </w:rPr>
+      </w:pPr>
+    </w:p>
+    <w:p>
+      <w:pPr>
+        <w:spacing w:before="240" w:line="276" w:lineRule="auto"/>
+        <w:ind w:right="-994" w:hanging="851"/>
+        <w:jc w:val="both"/>
+        <w:rPr>
+          <w:rFonts w:ascii="Verdana" w:eastAsia="Calibri" w:hAnsi="Verdana" w:cs="Times New Roman"/>
+          <w:sz w:val="24"/>
+          <w:szCs w:val="24"/>
+          <w:lang w:eastAsia="en-US"/>
+        </w:rPr>
+      </w:pPr>
+    </w:p>
+    <w:p>
+      <w:pPr>
+        <w:spacing w:before="240" w:line="276" w:lineRule="auto"/>
+        <w:ind w:right="-994" w:hanging="851"/>
+        <w:jc w:val="both"/>
+        <w:rPr>
+          <w:rFonts w:ascii="Verdana" w:eastAsia="Calibri" w:hAnsi="Verdana" w:cs="Times New Roman"/>
+          <w:sz w:val="24"/>
+          <w:szCs w:val="24"/>
+          <w:lang w:eastAsia="en-US"/>
         </w:rPr>
       </w:pPr>
     </w:p>
@@ -3823,142 +5910,11 @@
         <w:jc w:val="both"/>
         <w:rPr>
           <w:rFonts w:ascii="Verdana" w:eastAsia="Calibri" w:hAnsi="Verdana" w:cs="Times New Roman"/>
-          <w:b/>
-          <w:sz w:val="24"/>
-          <w:szCs w:val="22"/>
-          <w:lang w:val="en-GB" w:eastAsia="en-US"/>
-        </w:rPr>
-      </w:pPr>
-      <w:proofErr w:type="spellStart"/>
-      <w:r>
-        <w:rPr>
-          <w:rFonts w:ascii="Verdana" w:eastAsia="Calibri" w:hAnsi="Verdana" w:cs="Times New Roman"/>
-          <w:b/>
-          <w:sz w:val="24"/>
-          <w:szCs w:val="22"/>
-          <w:lang w:val="en-GB" w:eastAsia="en-US"/>
-        </w:rPr>
-        <w:t>PremiumUser</w:t>
-      </w:r>
-      <w:proofErr w:type="spellEnd"/>
-      <w:r>
-        <w:rPr>
-          <w:rFonts w:ascii="Verdana" w:eastAsia="Calibri" w:hAnsi="Verdana" w:cs="Times New Roman"/>
-          <w:b/>
-          <w:sz w:val="24"/>
-          <w:szCs w:val="22"/>
-          <w:lang w:val="en-GB" w:eastAsia="en-US"/>
-        </w:rPr>
-        <w:t xml:space="preserve"> </w:t>
-      </w:r>
-      <w:r>
-        <w:rPr>
-          <w:rFonts w:ascii="Verdana" w:eastAsia="Calibri" w:hAnsi="Verdana" w:cs="Times New Roman"/>
-          <w:b/>
-          <w:sz w:val="24"/>
-          <w:szCs w:val="22"/>
-          <w:lang w:val="en-GB" w:eastAsia="en-US"/>
-        </w:rPr>
-        <w:t>(</w:t>
-      </w:r>
-      <w:proofErr w:type="spellStart"/>
-      <w:r>
-        <w:rPr>
-          <w:rFonts w:ascii="Verdana" w:eastAsia="Calibri" w:hAnsi="Verdana" w:cs="Times New Roman"/>
-          <w:b/>
-          <w:sz w:val="24"/>
-          <w:szCs w:val="22"/>
-          <w:lang w:val="en-GB" w:eastAsia="en-US"/>
-        </w:rPr>
-        <w:t>idUser</w:t>
-      </w:r>
-      <w:proofErr w:type="spellEnd"/>
-      <w:r>
-        <w:rPr>
-          <w:rFonts w:ascii="Verdana" w:eastAsia="Calibri" w:hAnsi="Verdana" w:cs="Times New Roman"/>
-          <w:b/>
-          <w:sz w:val="24"/>
-          <w:szCs w:val="22"/>
-          <w:lang w:val="en-GB" w:eastAsia="en-US"/>
-        </w:rPr>
-        <w:t>-&gt;</w:t>
-      </w:r>
-      <w:proofErr w:type="spellStart"/>
-      <w:r>
-        <w:rPr>
-          <w:rFonts w:ascii="Verdana" w:eastAsia="Calibri" w:hAnsi="Verdana" w:cs="Times New Roman"/>
-          <w:b/>
-          <w:sz w:val="24"/>
-          <w:szCs w:val="22"/>
-          <w:lang w:val="en-GB" w:eastAsia="en-US"/>
-        </w:rPr>
-        <w:t>User,</w:t>
-      </w:r>
-      <w:r>
-        <w:rPr>
-          <w:rFonts w:ascii="Verdana" w:eastAsia="Calibri" w:hAnsi="Verdana" w:cs="Times New Roman"/>
-          <w:b/>
-          <w:sz w:val="24"/>
-          <w:szCs w:val="22"/>
-          <w:lang w:val="en-GB" w:eastAsia="en-US"/>
-        </w:rPr>
-        <w:t>subscriptionFee</w:t>
-      </w:r>
-      <w:proofErr w:type="spellEnd"/>
-      <w:r>
-        <w:rPr>
-          <w:rFonts w:ascii="Verdana" w:eastAsia="Calibri" w:hAnsi="Verdana" w:cs="Times New Roman"/>
-          <w:b/>
-          <w:sz w:val="24"/>
-          <w:szCs w:val="22"/>
-          <w:lang w:val="en-GB" w:eastAsia="en-US"/>
-        </w:rPr>
-        <w:t xml:space="preserve">, </w:t>
-      </w:r>
-      <w:proofErr w:type="spellStart"/>
-      <w:r>
-        <w:rPr>
-          <w:rFonts w:ascii="Verdana" w:eastAsia="Calibri" w:hAnsi="Verdana" w:cs="Times New Roman"/>
-          <w:b/>
-          <w:sz w:val="24"/>
-          <w:szCs w:val="22"/>
-          <w:lang w:val="en-GB" w:eastAsia="en-US"/>
-        </w:rPr>
-        <w:t>noAds</w:t>
-      </w:r>
-      <w:proofErr w:type="spellEnd"/>
-      <w:r>
-        <w:rPr>
-          <w:rFonts w:ascii="Verdana" w:eastAsia="Calibri" w:hAnsi="Verdana" w:cs="Times New Roman"/>
-          <w:b/>
-          <w:sz w:val="24"/>
-          <w:szCs w:val="22"/>
-          <w:lang w:val="en-GB" w:eastAsia="en-US"/>
-        </w:rPr>
-        <w:t xml:space="preserve">, </w:t>
-      </w:r>
-      <w:proofErr w:type="spellStart"/>
-      <w:r>
-        <w:rPr>
-          <w:rFonts w:ascii="Verdana" w:eastAsia="Calibri" w:hAnsi="Verdana" w:cs="Times New Roman"/>
-          <w:b/>
-          <w:sz w:val="24"/>
-          <w:szCs w:val="22"/>
-          <w:lang w:val="en-GB" w:eastAsia="en-US"/>
-        </w:rPr>
-        <w:t>rewatchEpisodes</w:t>
-      </w:r>
-      <w:proofErr w:type="spellEnd"/>
-      <w:r>
-        <w:rPr>
-          <w:rFonts w:ascii="Verdana" w:eastAsia="Calibri" w:hAnsi="Verdana" w:cs="Times New Roman"/>
-          <w:b/>
-          <w:sz w:val="24"/>
-          <w:szCs w:val="22"/>
-          <w:lang w:val="en-GB" w:eastAsia="en-US"/>
-        </w:rPr>
-        <w:t>)</w:t>
-      </w:r>
+          <w:sz w:val="24"/>
+          <w:szCs w:val="24"/>
+          <w:lang w:eastAsia="en-US"/>
+        </w:rPr>
+      </w:pPr>
     </w:p>
     <w:p>
       <w:pPr>
@@ -3969,98 +5925,9 @@
           <w:rFonts w:ascii="Verdana" w:eastAsia="Calibri" w:hAnsi="Verdana" w:cs="Times New Roman"/>
           <w:sz w:val="24"/>
           <w:szCs w:val="24"/>
-          <w:lang w:val="en-GB" w:eastAsia="en-US"/>
-        </w:rPr>
-      </w:pPr>
-      <w:r>
-        <w:rPr>
-          <w:rFonts w:ascii="Verdana" w:eastAsia="Calibri" w:hAnsi="Verdana" w:cs="Times New Roman"/>
-          <w:sz w:val="24"/>
-          <w:szCs w:val="24"/>
-          <w:lang w:val="en-GB" w:eastAsia="en-US"/>
-        </w:rPr>
-        <w:t>{</w:t>
-      </w:r>
-      <w:proofErr w:type="spellStart"/>
-      <w:r>
-        <w:rPr>
-          <w:rFonts w:ascii="Verdana" w:eastAsia="Calibri" w:hAnsi="Verdana" w:cs="Times New Roman"/>
-          <w:sz w:val="24"/>
-          <w:szCs w:val="24"/>
-          <w:lang w:val="en-GB" w:eastAsia="en-US"/>
-        </w:rPr>
-        <w:t>idUser</w:t>
-      </w:r>
-      <w:proofErr w:type="spellEnd"/>
-      <w:r>
-        <w:rPr>
-          <w:rFonts w:ascii="Verdana" w:eastAsia="Calibri" w:hAnsi="Verdana" w:cs="Times New Roman"/>
-          <w:sz w:val="24"/>
-          <w:szCs w:val="24"/>
-          <w:lang w:val="en-GB" w:eastAsia="en-US"/>
-        </w:rPr>
-        <w:t>} -&gt; {</w:t>
-      </w:r>
-      <w:proofErr w:type="spellStart"/>
-      <w:r>
-        <w:rPr>
-          <w:rFonts w:ascii="Verdana" w:eastAsia="Calibri" w:hAnsi="Verdana" w:cs="Times New Roman"/>
-          <w:sz w:val="24"/>
-          <w:szCs w:val="24"/>
-          <w:lang w:val="en-GB" w:eastAsia="en-US"/>
-        </w:rPr>
-        <w:t>subscriptionFee</w:t>
-      </w:r>
-      <w:proofErr w:type="spellEnd"/>
-      <w:r>
-        <w:rPr>
-          <w:rFonts w:ascii="Verdana" w:eastAsia="Calibri" w:hAnsi="Verdana" w:cs="Times New Roman"/>
-          <w:sz w:val="24"/>
-          <w:szCs w:val="24"/>
-          <w:lang w:val="en-GB" w:eastAsia="en-US"/>
-        </w:rPr>
-        <w:t xml:space="preserve">, </w:t>
-      </w:r>
-      <w:proofErr w:type="spellStart"/>
-      <w:r>
-        <w:rPr>
-          <w:rFonts w:ascii="Verdana" w:eastAsia="Calibri" w:hAnsi="Verdana" w:cs="Times New Roman"/>
-          <w:sz w:val="24"/>
-          <w:szCs w:val="24"/>
-          <w:lang w:val="en-GB" w:eastAsia="en-US"/>
-        </w:rPr>
-        <w:t>noAds</w:t>
-      </w:r>
-      <w:proofErr w:type="spellEnd"/>
-      <w:r>
-        <w:rPr>
-          <w:rFonts w:ascii="Verdana" w:eastAsia="Calibri" w:hAnsi="Verdana" w:cs="Times New Roman"/>
-          <w:sz w:val="24"/>
-          <w:szCs w:val="24"/>
-          <w:lang w:val="en-GB" w:eastAsia="en-US"/>
-        </w:rPr>
-        <w:t xml:space="preserve">, </w:t>
-      </w:r>
-      <w:proofErr w:type="spellStart"/>
-      <w:r>
-        <w:rPr>
-          <w:rFonts w:ascii="Verdana" w:eastAsia="Calibri" w:hAnsi="Verdana" w:cs="Times New Roman"/>
-          <w:sz w:val="24"/>
-          <w:szCs w:val="24"/>
-          <w:lang w:val="en-GB" w:eastAsia="en-US"/>
-        </w:rPr>
-        <w:t>rewatchEpisodes</w:t>
-      </w:r>
-      <w:proofErr w:type="spellEnd"/>
-      <w:r>
-        <w:rPr>
-          <w:rFonts w:ascii="Verdana" w:eastAsia="Calibri" w:hAnsi="Verdana" w:cs="Times New Roman"/>
-          <w:sz w:val="24"/>
-          <w:szCs w:val="24"/>
-          <w:lang w:val="en-GB" w:eastAsia="en-US"/>
-        </w:rPr>
-        <w:t>}</w:t>
-      </w:r>
+          <w:lang w:eastAsia="en-US"/>
+        </w:rPr>
+      </w:pPr>
     </w:p>
     <w:p>
       <w:pPr>
@@ -4069,10 +5936,9 @@
         <w:jc w:val="both"/>
         <w:rPr>
           <w:rFonts w:ascii="Verdana" w:eastAsia="Calibri" w:hAnsi="Verdana" w:cs="Times New Roman"/>
-          <w:b/>
-          <w:sz w:val="24"/>
-          <w:szCs w:val="22"/>
-          <w:lang w:val="en-GB" w:eastAsia="en-US"/>
+          <w:sz w:val="24"/>
+          <w:szCs w:val="24"/>
+          <w:lang w:eastAsia="en-US"/>
         </w:rPr>
       </w:pPr>
     </w:p>
@@ -4083,1853 +5949,6 @@
         <w:jc w:val="both"/>
         <w:rPr>
           <w:rFonts w:ascii="Verdana" w:eastAsia="Calibri" w:hAnsi="Verdana" w:cs="Times New Roman"/>
-          <w:b/>
-          <w:sz w:val="24"/>
-          <w:szCs w:val="22"/>
-          <w:lang w:val="en-GB" w:eastAsia="en-US"/>
-        </w:rPr>
-      </w:pPr>
-      <w:r>
-        <w:rPr>
-          <w:rFonts w:ascii="Verdana" w:eastAsia="Calibri" w:hAnsi="Verdana" w:cs="Times New Roman"/>
-          <w:b/>
-          <w:sz w:val="24"/>
-          <w:szCs w:val="22"/>
-          <w:lang w:val="en-GB" w:eastAsia="en-US"/>
-        </w:rPr>
-        <w:t>Show (</w:t>
-      </w:r>
-      <w:proofErr w:type="spellStart"/>
-      <w:r>
-        <w:rPr>
-          <w:rFonts w:ascii="Verdana" w:eastAsia="Calibri" w:hAnsi="Verdana" w:cs="Times New Roman"/>
-          <w:b/>
-          <w:sz w:val="24"/>
-          <w:szCs w:val="22"/>
-          <w:lang w:val="en-GB" w:eastAsia="en-US"/>
-        </w:rPr>
-        <w:t>idShow</w:t>
-      </w:r>
-      <w:proofErr w:type="spellEnd"/>
-      <w:r>
-        <w:rPr>
-          <w:rFonts w:ascii="Verdana" w:eastAsia="Calibri" w:hAnsi="Verdana" w:cs="Times New Roman"/>
-          <w:b/>
-          <w:sz w:val="24"/>
-          <w:szCs w:val="22"/>
-          <w:lang w:val="en-GB" w:eastAsia="en-US"/>
-        </w:rPr>
-        <w:t xml:space="preserve">, name, </w:t>
-      </w:r>
-      <w:proofErr w:type="spellStart"/>
-      <w:r>
-        <w:rPr>
-          <w:rFonts w:ascii="Verdana" w:eastAsia="Calibri" w:hAnsi="Verdana" w:cs="Times New Roman"/>
-          <w:b/>
-          <w:sz w:val="24"/>
-          <w:szCs w:val="22"/>
-          <w:lang w:val="en-GB" w:eastAsia="en-US"/>
-        </w:rPr>
-        <w:t>usualAirtime</w:t>
-      </w:r>
-      <w:proofErr w:type="spellEnd"/>
-      <w:r>
-        <w:rPr>
-          <w:rFonts w:ascii="Verdana" w:eastAsia="Calibri" w:hAnsi="Verdana" w:cs="Times New Roman"/>
-          <w:b/>
-          <w:sz w:val="24"/>
-          <w:szCs w:val="22"/>
-          <w:lang w:val="en-GB" w:eastAsia="en-US"/>
-        </w:rPr>
-        <w:t>, network, rating, genre)</w:t>
-      </w:r>
-    </w:p>
-    <w:p>
-      <w:pPr>
-        <w:spacing w:line="276" w:lineRule="auto"/>
-        <w:ind w:right="-994" w:hanging="851"/>
-        <w:rPr>
-          <w:rFonts w:ascii="Verdana" w:eastAsia="Calibri" w:hAnsi="Verdana" w:cs="Times New Roman"/>
-          <w:sz w:val="24"/>
-          <w:szCs w:val="24"/>
-          <w:lang w:val="en-GB" w:eastAsia="en-US"/>
-        </w:rPr>
-      </w:pPr>
-      <w:r>
-        <w:rPr>
-          <w:rFonts w:ascii="Verdana" w:eastAsia="Calibri" w:hAnsi="Verdana" w:cs="Times New Roman"/>
-          <w:sz w:val="24"/>
-          <w:szCs w:val="24"/>
-          <w:lang w:val="en-GB" w:eastAsia="en-US"/>
-        </w:rPr>
-        <w:t>{</w:t>
-      </w:r>
-      <w:proofErr w:type="spellStart"/>
-      <w:r>
-        <w:rPr>
-          <w:rFonts w:ascii="Verdana" w:eastAsia="Calibri" w:hAnsi="Verdana" w:cs="Times New Roman"/>
-          <w:sz w:val="24"/>
-          <w:szCs w:val="24"/>
-          <w:lang w:val="en-GB" w:eastAsia="en-US"/>
-        </w:rPr>
-        <w:t>idShow</w:t>
-      </w:r>
-      <w:proofErr w:type="spellEnd"/>
-      <w:r>
-        <w:rPr>
-          <w:rFonts w:ascii="Verdana" w:eastAsia="Calibri" w:hAnsi="Verdana" w:cs="Times New Roman"/>
-          <w:sz w:val="24"/>
-          <w:szCs w:val="24"/>
-          <w:lang w:val="en-GB" w:eastAsia="en-US"/>
-        </w:rPr>
-        <w:t xml:space="preserve">} -&gt; {name, </w:t>
-      </w:r>
-      <w:proofErr w:type="spellStart"/>
-      <w:r>
-        <w:rPr>
-          <w:rFonts w:ascii="Verdana" w:eastAsia="Calibri" w:hAnsi="Verdana" w:cs="Times New Roman"/>
-          <w:sz w:val="24"/>
-          <w:szCs w:val="24"/>
-          <w:lang w:val="en-GB" w:eastAsia="en-US"/>
-        </w:rPr>
-        <w:t>usualAirtime</w:t>
-      </w:r>
-      <w:proofErr w:type="spellEnd"/>
-      <w:r>
-        <w:rPr>
-          <w:rFonts w:ascii="Verdana" w:eastAsia="Calibri" w:hAnsi="Verdana" w:cs="Times New Roman"/>
-          <w:sz w:val="24"/>
-          <w:szCs w:val="24"/>
-          <w:lang w:val="en-GB" w:eastAsia="en-US"/>
-        </w:rPr>
-        <w:t>, network, rating, genre}</w:t>
-      </w:r>
-    </w:p>
-    <w:p>
-      <w:pPr>
-        <w:spacing w:line="276" w:lineRule="auto"/>
-        <w:ind w:right="-994" w:hanging="851"/>
-        <w:rPr>
-          <w:rFonts w:ascii="Verdana" w:eastAsia="Calibri" w:hAnsi="Verdana" w:cs="Times New Roman"/>
-          <w:sz w:val="24"/>
-          <w:szCs w:val="24"/>
-          <w:lang w:val="en-GB" w:eastAsia="en-US"/>
-        </w:rPr>
-      </w:pPr>
-    </w:p>
-    <w:p>
-      <w:pPr>
-        <w:spacing w:line="276" w:lineRule="auto"/>
-        <w:ind w:right="-994" w:hanging="851"/>
-        <w:rPr>
-          <w:rFonts w:ascii="Verdana" w:eastAsia="Calibri" w:hAnsi="Verdana" w:cs="Times New Roman"/>
-          <w:b/>
-          <w:sz w:val="24"/>
-          <w:szCs w:val="22"/>
-          <w:lang w:val="en-GB" w:eastAsia="en-US"/>
-        </w:rPr>
-      </w:pPr>
-      <w:r>
-        <w:rPr>
-          <w:rFonts w:ascii="Verdana" w:eastAsia="Calibri" w:hAnsi="Verdana" w:cs="Times New Roman"/>
-          <w:b/>
-          <w:sz w:val="24"/>
-          <w:szCs w:val="22"/>
-          <w:lang w:val="en-GB" w:eastAsia="en-US"/>
-        </w:rPr>
-        <w:t>Season (</w:t>
-      </w:r>
-      <w:proofErr w:type="spellStart"/>
-      <w:r>
-        <w:rPr>
-          <w:rFonts w:ascii="Verdana" w:eastAsia="Calibri" w:hAnsi="Verdana" w:cs="Times New Roman"/>
-          <w:b/>
-          <w:sz w:val="24"/>
-          <w:szCs w:val="22"/>
-          <w:lang w:val="en-GB" w:eastAsia="en-US"/>
-        </w:rPr>
-        <w:t>idSeason</w:t>
-      </w:r>
-      <w:proofErr w:type="spellEnd"/>
-      <w:r>
-        <w:rPr>
-          <w:rFonts w:ascii="Verdana" w:eastAsia="Calibri" w:hAnsi="Verdana" w:cs="Times New Roman"/>
-          <w:b/>
-          <w:sz w:val="24"/>
-          <w:szCs w:val="22"/>
-          <w:lang w:val="en-GB" w:eastAsia="en-US"/>
-        </w:rPr>
-        <w:t xml:space="preserve">, </w:t>
-      </w:r>
-      <w:proofErr w:type="spellStart"/>
-      <w:r>
-        <w:rPr>
-          <w:rFonts w:ascii="Verdana" w:eastAsia="Calibri" w:hAnsi="Verdana" w:cs="Times New Roman"/>
-          <w:b/>
-          <w:sz w:val="24"/>
-          <w:szCs w:val="22"/>
-          <w:lang w:val="en-GB" w:eastAsia="en-US"/>
-        </w:rPr>
-        <w:t>nSeason</w:t>
-      </w:r>
-      <w:proofErr w:type="spellEnd"/>
-      <w:r>
-        <w:rPr>
-          <w:rFonts w:ascii="Verdana" w:eastAsia="Calibri" w:hAnsi="Verdana" w:cs="Times New Roman"/>
-          <w:b/>
-          <w:sz w:val="24"/>
-          <w:szCs w:val="22"/>
-          <w:lang w:val="en-GB" w:eastAsia="en-US"/>
-        </w:rPr>
-        <w:t xml:space="preserve">, </w:t>
-      </w:r>
-      <w:proofErr w:type="spellStart"/>
-      <w:r>
-        <w:rPr>
-          <w:rFonts w:ascii="Verdana" w:eastAsia="Calibri" w:hAnsi="Verdana" w:cs="Times New Roman"/>
-          <w:b/>
-          <w:sz w:val="24"/>
-          <w:szCs w:val="22"/>
-          <w:lang w:val="en-GB" w:eastAsia="en-US"/>
-        </w:rPr>
-        <w:t>idShow</w:t>
-      </w:r>
-      <w:proofErr w:type="spellEnd"/>
-      <w:r>
-        <w:rPr>
-          <w:rFonts w:ascii="Verdana" w:eastAsia="Calibri" w:hAnsi="Verdana" w:cs="Times New Roman"/>
-          <w:b/>
-          <w:sz w:val="24"/>
-          <w:szCs w:val="22"/>
-          <w:lang w:val="en-GB" w:eastAsia="en-US"/>
-        </w:rPr>
-        <w:t>-&gt;Show)</w:t>
-      </w:r>
-    </w:p>
-    <w:p>
-      <w:pPr>
-        <w:spacing w:line="276" w:lineRule="auto"/>
-        <w:ind w:right="-994" w:hanging="851"/>
-        <w:rPr>
-          <w:rFonts w:ascii="Verdana" w:eastAsia="Calibri" w:hAnsi="Verdana" w:cs="Times New Roman"/>
-          <w:sz w:val="24"/>
-          <w:szCs w:val="24"/>
-          <w:lang w:val="en-GB" w:eastAsia="en-US"/>
-        </w:rPr>
-      </w:pPr>
-      <w:r>
-        <w:rPr>
-          <w:rFonts w:ascii="Verdana" w:eastAsia="Calibri" w:hAnsi="Verdana" w:cs="Times New Roman"/>
-          <w:sz w:val="24"/>
-          <w:szCs w:val="24"/>
-          <w:lang w:val="en-GB" w:eastAsia="en-US"/>
-        </w:rPr>
-        <w:t>{</w:t>
-      </w:r>
-      <w:proofErr w:type="spellStart"/>
-      <w:r>
-        <w:rPr>
-          <w:rFonts w:ascii="Verdana" w:eastAsia="Calibri" w:hAnsi="Verdana" w:cs="Times New Roman"/>
-          <w:sz w:val="24"/>
-          <w:szCs w:val="24"/>
-          <w:lang w:val="en-GB" w:eastAsia="en-US"/>
-        </w:rPr>
-        <w:t>idSeason</w:t>
-      </w:r>
-      <w:proofErr w:type="spellEnd"/>
-      <w:r>
-        <w:rPr>
-          <w:rFonts w:ascii="Verdana" w:eastAsia="Calibri" w:hAnsi="Verdana" w:cs="Times New Roman"/>
-          <w:sz w:val="24"/>
-          <w:szCs w:val="24"/>
-          <w:lang w:val="en-GB" w:eastAsia="en-US"/>
-        </w:rPr>
-        <w:t>}-&gt; {</w:t>
-      </w:r>
-      <w:proofErr w:type="spellStart"/>
-      <w:r>
-        <w:rPr>
-          <w:rFonts w:ascii="Verdana" w:eastAsia="Calibri" w:hAnsi="Verdana" w:cs="Times New Roman"/>
-          <w:sz w:val="24"/>
-          <w:szCs w:val="24"/>
-          <w:lang w:val="en-GB" w:eastAsia="en-US"/>
-        </w:rPr>
-        <w:t>nSeason</w:t>
-      </w:r>
-      <w:proofErr w:type="spellEnd"/>
-      <w:r>
-        <w:rPr>
-          <w:rFonts w:ascii="Verdana" w:eastAsia="Calibri" w:hAnsi="Verdana" w:cs="Times New Roman"/>
-          <w:sz w:val="24"/>
-          <w:szCs w:val="24"/>
-          <w:lang w:val="en-GB" w:eastAsia="en-US"/>
-        </w:rPr>
-        <w:t xml:space="preserve">, </w:t>
-      </w:r>
-      <w:proofErr w:type="spellStart"/>
-      <w:r>
-        <w:rPr>
-          <w:rFonts w:ascii="Verdana" w:eastAsia="Calibri" w:hAnsi="Verdana" w:cs="Times New Roman"/>
-          <w:sz w:val="24"/>
-          <w:szCs w:val="24"/>
-          <w:lang w:val="en-GB" w:eastAsia="en-US"/>
-        </w:rPr>
-        <w:t>idShow</w:t>
-      </w:r>
-      <w:proofErr w:type="spellEnd"/>
-      <w:r>
-        <w:rPr>
-          <w:rFonts w:ascii="Verdana" w:eastAsia="Calibri" w:hAnsi="Verdana" w:cs="Times New Roman"/>
-          <w:sz w:val="24"/>
-          <w:szCs w:val="24"/>
-          <w:lang w:val="en-GB" w:eastAsia="en-US"/>
-        </w:rPr>
-        <w:t>}</w:t>
-      </w:r>
-    </w:p>
-    <w:p>
-      <w:pPr>
-        <w:spacing w:line="276" w:lineRule="auto"/>
-        <w:ind w:right="-994" w:hanging="851"/>
-        <w:rPr>
-          <w:rFonts w:ascii="Verdana" w:eastAsia="Calibri" w:hAnsi="Verdana" w:cs="Times New Roman"/>
-          <w:sz w:val="24"/>
-          <w:szCs w:val="24"/>
-          <w:lang w:val="en-GB" w:eastAsia="en-US"/>
-        </w:rPr>
-      </w:pPr>
-    </w:p>
-    <w:p>
-      <w:pPr>
-        <w:spacing w:line="276" w:lineRule="auto"/>
-        <w:ind w:right="-994" w:hanging="851"/>
-        <w:rPr>
-          <w:rFonts w:ascii="Verdana" w:eastAsia="Calibri" w:hAnsi="Verdana" w:cs="Times New Roman"/>
-          <w:b/>
-          <w:sz w:val="24"/>
-          <w:szCs w:val="22"/>
-          <w:lang w:val="en-GB" w:eastAsia="en-US"/>
-        </w:rPr>
-      </w:pPr>
-      <w:r>
-        <w:rPr>
-          <w:rFonts w:ascii="Verdana" w:eastAsia="Calibri" w:hAnsi="Verdana" w:cs="Times New Roman"/>
-          <w:b/>
-          <w:sz w:val="24"/>
-          <w:szCs w:val="22"/>
-          <w:lang w:val="en-GB" w:eastAsia="en-US"/>
-        </w:rPr>
-        <w:t>Episode (</w:t>
-      </w:r>
-      <w:proofErr w:type="spellStart"/>
-      <w:r>
-        <w:rPr>
-          <w:rFonts w:ascii="Verdana" w:eastAsia="Calibri" w:hAnsi="Verdana" w:cs="Times New Roman"/>
-          <w:b/>
-          <w:sz w:val="24"/>
-          <w:szCs w:val="22"/>
-          <w:lang w:val="en-GB" w:eastAsia="en-US"/>
-        </w:rPr>
-        <w:t>idEpisode</w:t>
-      </w:r>
-      <w:proofErr w:type="spellEnd"/>
-      <w:r>
-        <w:rPr>
-          <w:rFonts w:ascii="Verdana" w:eastAsia="Calibri" w:hAnsi="Verdana" w:cs="Times New Roman"/>
-          <w:b/>
-          <w:sz w:val="24"/>
-          <w:szCs w:val="22"/>
-          <w:lang w:val="en-GB" w:eastAsia="en-US"/>
-        </w:rPr>
-        <w:t xml:space="preserve">, </w:t>
-      </w:r>
-      <w:proofErr w:type="spellStart"/>
-      <w:r>
-        <w:rPr>
-          <w:rFonts w:ascii="Verdana" w:eastAsia="Calibri" w:hAnsi="Verdana" w:cs="Times New Roman"/>
-          <w:b/>
-          <w:sz w:val="24"/>
-          <w:szCs w:val="22"/>
-          <w:lang w:val="en-GB" w:eastAsia="en-US"/>
-        </w:rPr>
-        <w:t>epNumber</w:t>
-      </w:r>
-      <w:proofErr w:type="spellEnd"/>
-      <w:r>
-        <w:rPr>
-          <w:rFonts w:ascii="Verdana" w:eastAsia="Calibri" w:hAnsi="Verdana" w:cs="Times New Roman"/>
-          <w:b/>
-          <w:sz w:val="24"/>
-          <w:szCs w:val="22"/>
-          <w:lang w:val="en-GB" w:eastAsia="en-US"/>
-        </w:rPr>
-        <w:t xml:space="preserve">, </w:t>
-      </w:r>
-      <w:proofErr w:type="spellStart"/>
-      <w:r>
-        <w:rPr>
-          <w:rFonts w:ascii="Verdana" w:eastAsia="Calibri" w:hAnsi="Verdana" w:cs="Times New Roman"/>
-          <w:b/>
-          <w:sz w:val="24"/>
-          <w:szCs w:val="22"/>
-          <w:lang w:val="en-GB" w:eastAsia="en-US"/>
-        </w:rPr>
-        <w:t>releaseDate</w:t>
-      </w:r>
-      <w:proofErr w:type="spellEnd"/>
-      <w:r>
-        <w:rPr>
-          <w:rFonts w:ascii="Verdana" w:eastAsia="Calibri" w:hAnsi="Verdana" w:cs="Times New Roman"/>
-          <w:b/>
-          <w:sz w:val="24"/>
-          <w:szCs w:val="22"/>
-          <w:lang w:val="en-GB" w:eastAsia="en-US"/>
-        </w:rPr>
-        <w:t xml:space="preserve">, </w:t>
-      </w:r>
-      <w:proofErr w:type="spellStart"/>
-      <w:r>
-        <w:rPr>
-          <w:rFonts w:ascii="Verdana" w:eastAsia="Calibri" w:hAnsi="Verdana" w:cs="Times New Roman"/>
-          <w:b/>
-          <w:sz w:val="24"/>
-          <w:szCs w:val="22"/>
-          <w:lang w:val="en-GB" w:eastAsia="en-US"/>
-        </w:rPr>
-        <w:t>idSeason</w:t>
-      </w:r>
-      <w:proofErr w:type="spellEnd"/>
-      <w:r>
-        <w:rPr>
-          <w:rFonts w:ascii="Verdana" w:eastAsia="Calibri" w:hAnsi="Verdana" w:cs="Times New Roman"/>
-          <w:b/>
-          <w:sz w:val="24"/>
-          <w:szCs w:val="22"/>
-          <w:lang w:val="en-GB" w:eastAsia="en-US"/>
-        </w:rPr>
-        <w:t>-&gt;Season)</w:t>
-      </w:r>
-    </w:p>
-    <w:p>
-      <w:pPr>
-        <w:spacing w:line="276" w:lineRule="auto"/>
-        <w:ind w:right="-994" w:hanging="851"/>
-        <w:rPr>
-          <w:rFonts w:ascii="Verdana" w:eastAsia="Calibri" w:hAnsi="Verdana" w:cs="Times New Roman"/>
-          <w:sz w:val="24"/>
-          <w:szCs w:val="24"/>
-          <w:lang w:val="en-GB" w:eastAsia="en-US"/>
-        </w:rPr>
-      </w:pPr>
-      <w:r>
-        <w:rPr>
-          <w:rFonts w:ascii="Verdana" w:eastAsia="Calibri" w:hAnsi="Verdana" w:cs="Times New Roman"/>
-          <w:sz w:val="24"/>
-          <w:szCs w:val="24"/>
-          <w:lang w:val="en-GB" w:eastAsia="en-US"/>
-        </w:rPr>
-        <w:t>{</w:t>
-      </w:r>
-      <w:proofErr w:type="spellStart"/>
-      <w:r>
-        <w:rPr>
-          <w:rFonts w:ascii="Verdana" w:eastAsia="Calibri" w:hAnsi="Verdana" w:cs="Times New Roman"/>
-          <w:sz w:val="24"/>
-          <w:szCs w:val="24"/>
-          <w:lang w:val="en-GB" w:eastAsia="en-US"/>
-        </w:rPr>
-        <w:t>idEpisode</w:t>
-      </w:r>
-      <w:proofErr w:type="spellEnd"/>
-      <w:r>
-        <w:rPr>
-          <w:rFonts w:ascii="Verdana" w:eastAsia="Calibri" w:hAnsi="Verdana" w:cs="Times New Roman"/>
-          <w:sz w:val="24"/>
-          <w:szCs w:val="24"/>
-          <w:lang w:val="en-GB" w:eastAsia="en-US"/>
-        </w:rPr>
-        <w:t>} -&gt; {</w:t>
-      </w:r>
-      <w:proofErr w:type="spellStart"/>
-      <w:r>
-        <w:rPr>
-          <w:rFonts w:ascii="Verdana" w:eastAsia="Calibri" w:hAnsi="Verdana" w:cs="Times New Roman"/>
-          <w:sz w:val="24"/>
-          <w:szCs w:val="24"/>
-          <w:lang w:val="en-GB" w:eastAsia="en-US"/>
-        </w:rPr>
-        <w:t>epNumber</w:t>
-      </w:r>
-      <w:proofErr w:type="spellEnd"/>
-      <w:r>
-        <w:rPr>
-          <w:rFonts w:ascii="Verdana" w:eastAsia="Calibri" w:hAnsi="Verdana" w:cs="Times New Roman"/>
-          <w:sz w:val="24"/>
-          <w:szCs w:val="24"/>
-          <w:lang w:val="en-GB" w:eastAsia="en-US"/>
-        </w:rPr>
-        <w:t xml:space="preserve">, </w:t>
-      </w:r>
-      <w:proofErr w:type="spellStart"/>
-      <w:r>
-        <w:rPr>
-          <w:rFonts w:ascii="Verdana" w:eastAsia="Calibri" w:hAnsi="Verdana" w:cs="Times New Roman"/>
-          <w:sz w:val="24"/>
-          <w:szCs w:val="24"/>
-          <w:lang w:val="en-GB" w:eastAsia="en-US"/>
-        </w:rPr>
-        <w:t>releaseDate</w:t>
-      </w:r>
-      <w:proofErr w:type="spellEnd"/>
-      <w:r>
-        <w:rPr>
-          <w:rFonts w:ascii="Verdana" w:eastAsia="Calibri" w:hAnsi="Verdana" w:cs="Times New Roman"/>
-          <w:sz w:val="24"/>
-          <w:szCs w:val="24"/>
-          <w:lang w:val="en-GB" w:eastAsia="en-US"/>
-        </w:rPr>
-        <w:t xml:space="preserve">, </w:t>
-      </w:r>
-      <w:proofErr w:type="spellStart"/>
-      <w:r>
-        <w:rPr>
-          <w:rFonts w:ascii="Verdana" w:eastAsia="Calibri" w:hAnsi="Verdana" w:cs="Times New Roman"/>
-          <w:sz w:val="24"/>
-          <w:szCs w:val="24"/>
-          <w:lang w:val="en-GB" w:eastAsia="en-US"/>
-        </w:rPr>
-        <w:t>idSeason</w:t>
-      </w:r>
-      <w:proofErr w:type="spellEnd"/>
-      <w:r>
-        <w:rPr>
-          <w:rFonts w:ascii="Verdana" w:eastAsia="Calibri" w:hAnsi="Verdana" w:cs="Times New Roman"/>
-          <w:sz w:val="24"/>
-          <w:szCs w:val="24"/>
-          <w:lang w:val="en-GB" w:eastAsia="en-US"/>
-        </w:rPr>
-        <w:t>}</w:t>
-      </w:r>
-    </w:p>
-    <w:p>
-      <w:pPr>
-        <w:spacing w:line="276" w:lineRule="auto"/>
-        <w:ind w:right="-994" w:hanging="851"/>
-        <w:rPr>
-          <w:rFonts w:ascii="Verdana" w:eastAsia="Calibri" w:hAnsi="Verdana" w:cs="Times New Roman"/>
-          <w:sz w:val="24"/>
-          <w:szCs w:val="24"/>
-          <w:lang w:val="en-GB" w:eastAsia="en-US"/>
-        </w:rPr>
-      </w:pPr>
-    </w:p>
-    <w:p>
-      <w:pPr>
-        <w:spacing w:line="276" w:lineRule="auto"/>
-        <w:ind w:right="-994" w:hanging="851"/>
-        <w:rPr>
-          <w:rFonts w:ascii="Verdana" w:eastAsia="Calibri" w:hAnsi="Verdana" w:cs="Times New Roman"/>
-          <w:sz w:val="24"/>
-          <w:szCs w:val="24"/>
-          <w:lang w:val="en-GB" w:eastAsia="en-US"/>
-        </w:rPr>
-      </w:pPr>
-      <w:proofErr w:type="spellStart"/>
-      <w:r>
-        <w:rPr>
-          <w:rFonts w:ascii="Verdana" w:eastAsia="Calibri" w:hAnsi="Verdana" w:cs="Times New Roman"/>
-          <w:b/>
-          <w:sz w:val="24"/>
-          <w:szCs w:val="22"/>
-          <w:lang w:val="en-GB" w:eastAsia="en-US"/>
-        </w:rPr>
-        <w:t>Followed</w:t>
-      </w:r>
-      <w:r>
-        <w:rPr>
-          <w:rFonts w:ascii="Verdana" w:eastAsia="Calibri" w:hAnsi="Verdana" w:cs="Times New Roman"/>
-          <w:b/>
-          <w:sz w:val="24"/>
-          <w:szCs w:val="22"/>
-          <w:lang w:val="en-GB" w:eastAsia="en-US"/>
-        </w:rPr>
-        <w:t>User</w:t>
-      </w:r>
-      <w:proofErr w:type="spellEnd"/>
-      <w:r>
-        <w:rPr>
-          <w:rFonts w:ascii="Verdana" w:eastAsia="Calibri" w:hAnsi="Verdana" w:cs="Times New Roman"/>
-          <w:b/>
-          <w:sz w:val="24"/>
-          <w:szCs w:val="22"/>
-          <w:lang w:val="en-GB" w:eastAsia="en-US"/>
-        </w:rPr>
-        <w:t xml:space="preserve"> </w:t>
-      </w:r>
-      <w:r>
-        <w:rPr>
-          <w:rFonts w:ascii="Verdana" w:eastAsia="Calibri" w:hAnsi="Verdana" w:cs="Times New Roman"/>
-          <w:b/>
-          <w:sz w:val="24"/>
-          <w:szCs w:val="22"/>
-          <w:lang w:val="en-GB" w:eastAsia="en-US"/>
-        </w:rPr>
-        <w:t>(idUser</w:t>
-      </w:r>
-      <w:r>
-        <w:rPr>
-          <w:rFonts w:ascii="Verdana" w:eastAsia="Calibri" w:hAnsi="Verdana" w:cs="Times New Roman"/>
-          <w:b/>
-          <w:sz w:val="24"/>
-          <w:szCs w:val="22"/>
-          <w:lang w:val="en-GB" w:eastAsia="en-US"/>
-        </w:rPr>
-        <w:t>1</w:t>
-      </w:r>
-      <w:r>
-        <w:rPr>
-          <w:rFonts w:ascii="Verdana" w:eastAsia="Calibri" w:hAnsi="Verdana" w:cs="Times New Roman"/>
-          <w:b/>
-          <w:sz w:val="24"/>
-          <w:szCs w:val="22"/>
-          <w:lang w:val="en-GB" w:eastAsia="en-US"/>
-        </w:rPr>
-        <w:t>-&gt;User</w:t>
-      </w:r>
-      <w:r>
-        <w:rPr>
-          <w:rFonts w:ascii="Verdana" w:eastAsia="Calibri" w:hAnsi="Verdana" w:cs="Times New Roman"/>
-          <w:b/>
-          <w:sz w:val="24"/>
-          <w:szCs w:val="22"/>
-          <w:lang w:val="en-GB" w:eastAsia="en-US"/>
-        </w:rPr>
-        <w:t>1</w:t>
-      </w:r>
-      <w:r>
-        <w:rPr>
-          <w:rFonts w:ascii="Verdana" w:eastAsia="Calibri" w:hAnsi="Verdana" w:cs="Times New Roman"/>
-          <w:b/>
-          <w:sz w:val="24"/>
-          <w:szCs w:val="22"/>
-          <w:lang w:val="en-GB" w:eastAsia="en-US"/>
-        </w:rPr>
-        <w:t xml:space="preserve">, </w:t>
-      </w:r>
-      <w:r>
-        <w:rPr>
-          <w:rFonts w:ascii="Verdana" w:eastAsia="Calibri" w:hAnsi="Verdana" w:cs="Times New Roman"/>
-          <w:b/>
-          <w:sz w:val="24"/>
-          <w:szCs w:val="22"/>
-          <w:lang w:val="en-GB" w:eastAsia="en-US"/>
-        </w:rPr>
-        <w:t>idUser</w:t>
-      </w:r>
-      <w:r>
-        <w:rPr>
-          <w:rFonts w:ascii="Verdana" w:eastAsia="Calibri" w:hAnsi="Verdana" w:cs="Times New Roman"/>
-          <w:b/>
-          <w:sz w:val="24"/>
-          <w:szCs w:val="22"/>
-          <w:lang w:val="en-GB" w:eastAsia="en-US"/>
-        </w:rPr>
-        <w:t>2</w:t>
-      </w:r>
-      <w:r>
-        <w:rPr>
-          <w:rFonts w:ascii="Verdana" w:eastAsia="Calibri" w:hAnsi="Verdana" w:cs="Times New Roman"/>
-          <w:b/>
-          <w:sz w:val="24"/>
-          <w:szCs w:val="22"/>
-          <w:lang w:val="en-GB" w:eastAsia="en-US"/>
-        </w:rPr>
-        <w:t>-&gt;User</w:t>
-      </w:r>
-      <w:r>
-        <w:rPr>
-          <w:rFonts w:ascii="Verdana" w:eastAsia="Calibri" w:hAnsi="Verdana" w:cs="Times New Roman"/>
-          <w:b/>
-          <w:sz w:val="24"/>
-          <w:szCs w:val="22"/>
-          <w:lang w:val="en-GB" w:eastAsia="en-US"/>
-        </w:rPr>
-        <w:t>2</w:t>
-      </w:r>
-      <w:r>
-        <w:rPr>
-          <w:rFonts w:ascii="Verdana" w:eastAsia="Calibri" w:hAnsi="Verdana" w:cs="Times New Roman"/>
-          <w:b/>
-          <w:sz w:val="24"/>
-          <w:szCs w:val="22"/>
-          <w:lang w:val="en-GB" w:eastAsia="en-US"/>
-        </w:rPr>
-        <w:t>)</w:t>
-      </w:r>
-    </w:p>
-    <w:p>
-      <w:pPr>
-        <w:spacing w:line="276" w:lineRule="auto"/>
-        <w:ind w:right="-994" w:hanging="851"/>
-        <w:rPr>
-          <w:rFonts w:ascii="Verdana" w:eastAsia="Calibri" w:hAnsi="Verdana" w:cs="Times New Roman"/>
-          <w:sz w:val="24"/>
-          <w:szCs w:val="24"/>
-          <w:lang w:val="en-GB" w:eastAsia="en-US"/>
-        </w:rPr>
-      </w:pPr>
-    </w:p>
-    <w:p>
-      <w:pPr>
-        <w:spacing w:line="276" w:lineRule="auto"/>
-        <w:ind w:right="-994" w:hanging="851"/>
-        <w:rPr>
-          <w:rFonts w:ascii="Verdana" w:eastAsia="Calibri" w:hAnsi="Verdana" w:cs="Times New Roman"/>
-          <w:b/>
-          <w:sz w:val="24"/>
-          <w:szCs w:val="22"/>
-          <w:lang w:val="en-GB" w:eastAsia="en-US"/>
-        </w:rPr>
-      </w:pPr>
-      <w:r>
-        <w:rPr>
-          <w:rFonts w:ascii="Verdana" w:eastAsia="Calibri" w:hAnsi="Verdana" w:cs="Times New Roman"/>
-          <w:b/>
-          <w:sz w:val="24"/>
-          <w:szCs w:val="22"/>
-          <w:lang w:val="en-GB" w:eastAsia="en-US"/>
-        </w:rPr>
-        <w:t>Actor (</w:t>
-      </w:r>
-      <w:proofErr w:type="spellStart"/>
-      <w:r>
-        <w:rPr>
-          <w:rFonts w:ascii="Verdana" w:eastAsia="Calibri" w:hAnsi="Verdana" w:cs="Times New Roman"/>
-          <w:b/>
-          <w:sz w:val="24"/>
-          <w:szCs w:val="22"/>
-          <w:lang w:val="en-GB" w:eastAsia="en-US"/>
-        </w:rPr>
-        <w:t>idActor</w:t>
-      </w:r>
-      <w:proofErr w:type="spellEnd"/>
-      <w:r>
-        <w:rPr>
-          <w:rFonts w:ascii="Verdana" w:eastAsia="Calibri" w:hAnsi="Verdana" w:cs="Times New Roman"/>
-          <w:b/>
-          <w:sz w:val="24"/>
-          <w:szCs w:val="22"/>
-          <w:lang w:val="en-GB" w:eastAsia="en-US"/>
-        </w:rPr>
-        <w:t>, name)</w:t>
-      </w:r>
-    </w:p>
-    <w:p>
-      <w:pPr>
-        <w:spacing w:line="276" w:lineRule="auto"/>
-        <w:ind w:right="-994" w:hanging="851"/>
-        <w:rPr>
-          <w:rFonts w:ascii="Verdana" w:eastAsia="Calibri" w:hAnsi="Verdana" w:cs="Times New Roman"/>
-          <w:sz w:val="24"/>
-          <w:szCs w:val="24"/>
-          <w:lang w:val="en-GB" w:eastAsia="en-US"/>
-        </w:rPr>
-      </w:pPr>
-      <w:r>
-        <w:rPr>
-          <w:rFonts w:ascii="Verdana" w:eastAsia="Calibri" w:hAnsi="Verdana" w:cs="Times New Roman"/>
-          <w:sz w:val="24"/>
-          <w:szCs w:val="24"/>
-          <w:lang w:val="en-GB" w:eastAsia="en-US"/>
-        </w:rPr>
-        <w:t>{</w:t>
-      </w:r>
-      <w:proofErr w:type="spellStart"/>
-      <w:r>
-        <w:rPr>
-          <w:rFonts w:ascii="Verdana" w:eastAsia="Calibri" w:hAnsi="Verdana" w:cs="Times New Roman"/>
-          <w:sz w:val="24"/>
-          <w:szCs w:val="24"/>
-          <w:lang w:val="en-GB" w:eastAsia="en-US"/>
-        </w:rPr>
-        <w:t>idActor</w:t>
-      </w:r>
-      <w:proofErr w:type="spellEnd"/>
-      <w:r>
-        <w:rPr>
-          <w:rFonts w:ascii="Verdana" w:eastAsia="Calibri" w:hAnsi="Verdana" w:cs="Times New Roman"/>
-          <w:sz w:val="24"/>
-          <w:szCs w:val="24"/>
-          <w:lang w:val="en-GB" w:eastAsia="en-US"/>
-        </w:rPr>
-        <w:t>} -&gt; {name}</w:t>
-      </w:r>
-      <w:r>
-        <w:rPr>
-          <w:rFonts w:ascii="Verdana" w:eastAsia="Calibri" w:hAnsi="Verdana" w:cs="Times New Roman"/>
-          <w:sz w:val="24"/>
-          <w:szCs w:val="24"/>
-          <w:lang w:val="en-GB" w:eastAsia="en-US"/>
-        </w:rPr>
-        <w:t xml:space="preserve"> </w:t>
-      </w:r>
-    </w:p>
-    <w:p>
-      <w:pPr>
-        <w:spacing w:line="276" w:lineRule="auto"/>
-        <w:ind w:right="-994" w:hanging="851"/>
-        <w:rPr>
-          <w:rFonts w:ascii="Verdana" w:eastAsia="Calibri" w:hAnsi="Verdana" w:cs="Times New Roman"/>
-          <w:sz w:val="24"/>
-          <w:szCs w:val="24"/>
-          <w:lang w:val="en-GB" w:eastAsia="en-US"/>
-        </w:rPr>
-      </w:pPr>
-    </w:p>
-    <w:p>
-      <w:pPr>
-        <w:spacing w:line="276" w:lineRule="auto"/>
-        <w:ind w:right="-994" w:hanging="851"/>
-        <w:rPr>
-          <w:rFonts w:ascii="Verdana" w:eastAsia="Calibri" w:hAnsi="Verdana" w:cs="Times New Roman"/>
-          <w:sz w:val="24"/>
-          <w:szCs w:val="24"/>
-          <w:lang w:eastAsia="en-US"/>
-        </w:rPr>
-      </w:pPr>
-      <w:proofErr w:type="spellStart"/>
-      <w:r>
-        <w:rPr>
-          <w:rFonts w:ascii="Verdana" w:eastAsia="Calibri" w:hAnsi="Verdana" w:cs="Times New Roman"/>
-          <w:b/>
-          <w:sz w:val="24"/>
-          <w:szCs w:val="22"/>
-          <w:lang w:eastAsia="en-US"/>
-        </w:rPr>
-        <w:t>ActorAsCharacter</w:t>
-      </w:r>
-      <w:proofErr w:type="spellEnd"/>
-      <w:r>
-        <w:rPr>
-          <w:rFonts w:ascii="Verdana" w:eastAsia="Calibri" w:hAnsi="Verdana" w:cs="Times New Roman"/>
-          <w:b/>
-          <w:sz w:val="24"/>
-          <w:szCs w:val="22"/>
-          <w:lang w:eastAsia="en-US"/>
-        </w:rPr>
-        <w:t xml:space="preserve"> (</w:t>
-      </w:r>
-      <w:proofErr w:type="spellStart"/>
-      <w:r>
-        <w:rPr>
-          <w:rFonts w:ascii="Verdana" w:eastAsia="Calibri" w:hAnsi="Verdana" w:cs="Times New Roman"/>
-          <w:b/>
-          <w:sz w:val="24"/>
-          <w:szCs w:val="22"/>
-          <w:lang w:eastAsia="en-US"/>
-        </w:rPr>
-        <w:t>id</w:t>
-      </w:r>
-      <w:r>
-        <w:rPr>
-          <w:rFonts w:ascii="Verdana" w:eastAsia="Calibri" w:hAnsi="Verdana" w:cs="Times New Roman"/>
-          <w:b/>
-          <w:sz w:val="24"/>
-          <w:szCs w:val="22"/>
-          <w:lang w:eastAsia="en-US"/>
-        </w:rPr>
-        <w:t>Actor</w:t>
-      </w:r>
-      <w:proofErr w:type="spellEnd"/>
-      <w:r>
-        <w:rPr>
-          <w:rFonts w:ascii="Verdana" w:eastAsia="Calibri" w:hAnsi="Verdana" w:cs="Times New Roman"/>
-          <w:b/>
-          <w:sz w:val="24"/>
-          <w:szCs w:val="22"/>
-          <w:lang w:eastAsia="en-US"/>
-        </w:rPr>
-        <w:t>-&gt;</w:t>
-      </w:r>
-      <w:r>
-        <w:rPr>
-          <w:rFonts w:ascii="Verdana" w:eastAsia="Calibri" w:hAnsi="Verdana" w:cs="Times New Roman"/>
-          <w:b/>
-          <w:sz w:val="24"/>
-          <w:szCs w:val="22"/>
-          <w:lang w:eastAsia="en-US"/>
-        </w:rPr>
-        <w:t>Actor</w:t>
-      </w:r>
-      <w:r>
-        <w:rPr>
-          <w:rFonts w:ascii="Verdana" w:eastAsia="Calibri" w:hAnsi="Verdana" w:cs="Times New Roman"/>
-          <w:b/>
-          <w:sz w:val="24"/>
-          <w:szCs w:val="22"/>
-          <w:lang w:eastAsia="en-US"/>
-        </w:rPr>
-        <w:t xml:space="preserve">, </w:t>
-      </w:r>
-      <w:proofErr w:type="spellStart"/>
-      <w:r>
-        <w:rPr>
-          <w:rFonts w:ascii="Verdana" w:eastAsia="Calibri" w:hAnsi="Verdana" w:cs="Times New Roman"/>
-          <w:b/>
-          <w:sz w:val="24"/>
-          <w:szCs w:val="22"/>
-          <w:lang w:eastAsia="en-US"/>
-        </w:rPr>
-        <w:t>id</w:t>
-      </w:r>
-      <w:r>
-        <w:rPr>
-          <w:rFonts w:ascii="Verdana" w:eastAsia="Calibri" w:hAnsi="Verdana" w:cs="Times New Roman"/>
-          <w:b/>
-          <w:sz w:val="24"/>
-          <w:szCs w:val="22"/>
-          <w:lang w:eastAsia="en-US"/>
-        </w:rPr>
-        <w:t>Character</w:t>
-      </w:r>
-      <w:proofErr w:type="spellEnd"/>
-      <w:r>
-        <w:rPr>
-          <w:rFonts w:ascii="Verdana" w:eastAsia="Calibri" w:hAnsi="Verdana" w:cs="Times New Roman"/>
-          <w:b/>
-          <w:sz w:val="24"/>
-          <w:szCs w:val="22"/>
-          <w:lang w:eastAsia="en-US"/>
-        </w:rPr>
-        <w:t>-&gt;</w:t>
-      </w:r>
-      <w:proofErr w:type="spellStart"/>
-      <w:r>
-        <w:rPr>
-          <w:rFonts w:ascii="Verdana" w:eastAsia="Calibri" w:hAnsi="Verdana" w:cs="Times New Roman"/>
-          <w:b/>
-          <w:sz w:val="24"/>
-          <w:szCs w:val="22"/>
-          <w:lang w:eastAsia="en-US"/>
-        </w:rPr>
-        <w:t>Character</w:t>
-      </w:r>
-      <w:proofErr w:type="spellEnd"/>
-      <w:r>
-        <w:rPr>
-          <w:rFonts w:ascii="Verdana" w:eastAsia="Calibri" w:hAnsi="Verdana" w:cs="Times New Roman"/>
-          <w:b/>
-          <w:sz w:val="24"/>
-          <w:szCs w:val="22"/>
-          <w:lang w:eastAsia="en-US"/>
-        </w:rPr>
-        <w:t>)</w:t>
-      </w:r>
-    </w:p>
-    <w:p>
-      <w:pPr>
-        <w:spacing w:line="276" w:lineRule="auto"/>
-        <w:ind w:right="-994" w:hanging="851"/>
-        <w:rPr>
-          <w:rFonts w:ascii="Verdana" w:eastAsia="Calibri" w:hAnsi="Verdana" w:cs="Times New Roman"/>
-          <w:sz w:val="24"/>
-          <w:szCs w:val="24"/>
-          <w:lang w:eastAsia="en-US"/>
-        </w:rPr>
-      </w:pPr>
-    </w:p>
-    <w:p>
-      <w:pPr>
-        <w:spacing w:line="276" w:lineRule="auto"/>
-        <w:ind w:right="-994" w:hanging="851"/>
-        <w:rPr>
-          <w:rFonts w:ascii="Verdana" w:eastAsia="Calibri" w:hAnsi="Verdana" w:cs="Times New Roman"/>
-          <w:b/>
-          <w:sz w:val="24"/>
-          <w:szCs w:val="22"/>
-          <w:lang w:val="en-GB" w:eastAsia="en-US"/>
-        </w:rPr>
-      </w:pPr>
-      <w:r>
-        <w:rPr>
-          <w:rFonts w:ascii="Verdana" w:eastAsia="Calibri" w:hAnsi="Verdana" w:cs="Times New Roman"/>
-          <w:b/>
-          <w:sz w:val="24"/>
-          <w:szCs w:val="22"/>
-          <w:lang w:val="en-GB" w:eastAsia="en-US"/>
-        </w:rPr>
-        <w:t>Character (</w:t>
-      </w:r>
-      <w:proofErr w:type="spellStart"/>
-      <w:r>
-        <w:rPr>
-          <w:rFonts w:ascii="Verdana" w:eastAsia="Calibri" w:hAnsi="Verdana" w:cs="Times New Roman"/>
-          <w:b/>
-          <w:sz w:val="24"/>
-          <w:szCs w:val="22"/>
-          <w:lang w:val="en-GB" w:eastAsia="en-US"/>
-        </w:rPr>
-        <w:t>idCharacter</w:t>
-      </w:r>
-      <w:proofErr w:type="spellEnd"/>
-      <w:r>
-        <w:rPr>
-          <w:rFonts w:ascii="Verdana" w:eastAsia="Calibri" w:hAnsi="Verdana" w:cs="Times New Roman"/>
-          <w:b/>
-          <w:sz w:val="24"/>
-          <w:szCs w:val="22"/>
-          <w:lang w:val="en-GB" w:eastAsia="en-US"/>
-        </w:rPr>
-        <w:t xml:space="preserve">, </w:t>
-      </w:r>
-      <w:proofErr w:type="spellStart"/>
-      <w:r>
-        <w:rPr>
-          <w:rFonts w:ascii="Verdana" w:eastAsia="Calibri" w:hAnsi="Verdana" w:cs="Times New Roman"/>
-          <w:b/>
-          <w:sz w:val="24"/>
-          <w:szCs w:val="22"/>
-          <w:lang w:val="en-GB" w:eastAsia="en-US"/>
-        </w:rPr>
-        <w:t>characterName</w:t>
-      </w:r>
-      <w:proofErr w:type="spellEnd"/>
-      <w:r>
-        <w:rPr>
-          <w:rFonts w:ascii="Verdana" w:eastAsia="Calibri" w:hAnsi="Verdana" w:cs="Times New Roman"/>
-          <w:b/>
-          <w:sz w:val="24"/>
-          <w:szCs w:val="22"/>
-          <w:lang w:val="en-GB" w:eastAsia="en-US"/>
-        </w:rPr>
-        <w:t>)</w:t>
-      </w:r>
-    </w:p>
-    <w:p>
-      <w:pPr>
-        <w:spacing w:line="276" w:lineRule="auto"/>
-        <w:ind w:right="-994" w:hanging="851"/>
-        <w:rPr>
-          <w:rFonts w:ascii="Verdana" w:eastAsia="Calibri" w:hAnsi="Verdana" w:cs="Times New Roman"/>
-          <w:sz w:val="24"/>
-          <w:szCs w:val="24"/>
-          <w:lang w:val="en-GB" w:eastAsia="en-US"/>
-        </w:rPr>
-      </w:pPr>
-      <w:r>
-        <w:rPr>
-          <w:rFonts w:ascii="Verdana" w:eastAsia="Calibri" w:hAnsi="Verdana" w:cs="Times New Roman"/>
-          <w:sz w:val="24"/>
-          <w:szCs w:val="24"/>
-          <w:lang w:val="en-GB" w:eastAsia="en-US"/>
-        </w:rPr>
-        <w:t>{</w:t>
-      </w:r>
-      <w:proofErr w:type="spellStart"/>
-      <w:r>
-        <w:rPr>
-          <w:rFonts w:ascii="Verdana" w:eastAsia="Calibri" w:hAnsi="Verdana" w:cs="Times New Roman"/>
-          <w:sz w:val="24"/>
-          <w:szCs w:val="24"/>
-          <w:lang w:val="en-GB" w:eastAsia="en-US"/>
-        </w:rPr>
-        <w:t>idCharacter</w:t>
-      </w:r>
-      <w:proofErr w:type="spellEnd"/>
-      <w:r>
-        <w:rPr>
-          <w:rFonts w:ascii="Verdana" w:eastAsia="Calibri" w:hAnsi="Verdana" w:cs="Times New Roman"/>
-          <w:sz w:val="24"/>
-          <w:szCs w:val="24"/>
-          <w:lang w:val="en-GB" w:eastAsia="en-US"/>
-        </w:rPr>
-        <w:t>} -&gt; {</w:t>
-      </w:r>
-      <w:proofErr w:type="spellStart"/>
-      <w:r>
-        <w:rPr>
-          <w:rFonts w:ascii="Verdana" w:eastAsia="Calibri" w:hAnsi="Verdana" w:cs="Times New Roman"/>
-          <w:sz w:val="24"/>
-          <w:szCs w:val="24"/>
-          <w:lang w:val="en-GB" w:eastAsia="en-US"/>
-        </w:rPr>
-        <w:t>characterName</w:t>
-      </w:r>
-      <w:proofErr w:type="spellEnd"/>
-      <w:r>
-        <w:rPr>
-          <w:rFonts w:ascii="Verdana" w:eastAsia="Calibri" w:hAnsi="Verdana" w:cs="Times New Roman"/>
-          <w:sz w:val="24"/>
-          <w:szCs w:val="24"/>
-          <w:lang w:val="en-GB" w:eastAsia="en-US"/>
-        </w:rPr>
-        <w:t>}</w:t>
-      </w:r>
-    </w:p>
-    <w:p>
-      <w:pPr>
-        <w:spacing w:line="276" w:lineRule="auto"/>
-        <w:ind w:right="-994" w:hanging="851"/>
-        <w:rPr>
-          <w:rFonts w:ascii="Verdana" w:eastAsia="Calibri" w:hAnsi="Verdana" w:cs="Times New Roman"/>
-          <w:sz w:val="24"/>
-          <w:szCs w:val="24"/>
-          <w:lang w:val="en-GB" w:eastAsia="en-US"/>
-        </w:rPr>
-      </w:pPr>
-    </w:p>
-    <w:p>
-      <w:pPr>
-        <w:spacing w:line="276" w:lineRule="auto"/>
-        <w:ind w:right="-994" w:hanging="851"/>
-        <w:rPr>
-          <w:rFonts w:ascii="Verdana" w:eastAsia="Calibri" w:hAnsi="Verdana" w:cs="Times New Roman"/>
-          <w:sz w:val="24"/>
-          <w:szCs w:val="24"/>
-          <w:lang w:val="en-GB" w:eastAsia="en-US"/>
-        </w:rPr>
-      </w:pPr>
-      <w:proofErr w:type="spellStart"/>
-      <w:r>
-        <w:rPr>
-          <w:rFonts w:ascii="Verdana" w:eastAsia="Calibri" w:hAnsi="Verdana" w:cs="Times New Roman"/>
-          <w:b/>
-          <w:sz w:val="24"/>
-          <w:szCs w:val="22"/>
-          <w:lang w:val="en-GB" w:eastAsia="en-US"/>
-        </w:rPr>
-        <w:t>CharacterInShow</w:t>
-      </w:r>
-      <w:proofErr w:type="spellEnd"/>
-      <w:r>
-        <w:rPr>
-          <w:rFonts w:ascii="Verdana" w:eastAsia="Calibri" w:hAnsi="Verdana" w:cs="Times New Roman"/>
-          <w:b/>
-          <w:sz w:val="24"/>
-          <w:szCs w:val="22"/>
-          <w:lang w:val="en-GB" w:eastAsia="en-US"/>
-        </w:rPr>
-        <w:t xml:space="preserve"> </w:t>
-      </w:r>
-      <w:r>
-        <w:rPr>
-          <w:rFonts w:ascii="Verdana" w:eastAsia="Calibri" w:hAnsi="Verdana" w:cs="Times New Roman"/>
-          <w:b/>
-          <w:sz w:val="24"/>
-          <w:szCs w:val="22"/>
-          <w:lang w:val="en-GB" w:eastAsia="en-US"/>
-        </w:rPr>
-        <w:t>(</w:t>
-      </w:r>
-      <w:proofErr w:type="spellStart"/>
-      <w:r>
-        <w:rPr>
-          <w:rFonts w:ascii="Verdana" w:eastAsia="Calibri" w:hAnsi="Verdana" w:cs="Times New Roman"/>
-          <w:b/>
-          <w:sz w:val="24"/>
-          <w:szCs w:val="22"/>
-          <w:lang w:val="en-GB" w:eastAsia="en-US"/>
-        </w:rPr>
-        <w:t>idCharacter</w:t>
-      </w:r>
-      <w:proofErr w:type="spellEnd"/>
-      <w:r>
-        <w:rPr>
-          <w:rFonts w:ascii="Verdana" w:eastAsia="Calibri" w:hAnsi="Verdana" w:cs="Times New Roman"/>
-          <w:b/>
-          <w:sz w:val="24"/>
-          <w:szCs w:val="22"/>
-          <w:lang w:val="en-GB" w:eastAsia="en-US"/>
-        </w:rPr>
-        <w:t>-&gt;</w:t>
-      </w:r>
-      <w:r>
-        <w:rPr>
-          <w:rFonts w:ascii="Verdana" w:eastAsia="Calibri" w:hAnsi="Verdana" w:cs="Times New Roman"/>
-          <w:b/>
-          <w:sz w:val="24"/>
-          <w:szCs w:val="22"/>
-          <w:lang w:val="en-GB" w:eastAsia="en-US"/>
-        </w:rPr>
-        <w:t>Character</w:t>
-      </w:r>
-      <w:r>
-        <w:rPr>
-          <w:rFonts w:ascii="Verdana" w:eastAsia="Calibri" w:hAnsi="Verdana" w:cs="Times New Roman"/>
-          <w:b/>
-          <w:sz w:val="24"/>
-          <w:szCs w:val="22"/>
-          <w:lang w:val="en-GB" w:eastAsia="en-US"/>
-        </w:rPr>
-        <w:t xml:space="preserve">, </w:t>
-      </w:r>
-      <w:proofErr w:type="spellStart"/>
-      <w:r>
-        <w:rPr>
-          <w:rFonts w:ascii="Verdana" w:eastAsia="Calibri" w:hAnsi="Verdana" w:cs="Times New Roman"/>
-          <w:b/>
-          <w:sz w:val="24"/>
-          <w:szCs w:val="22"/>
-          <w:lang w:val="en-GB" w:eastAsia="en-US"/>
-        </w:rPr>
-        <w:t>idShow</w:t>
-      </w:r>
-      <w:proofErr w:type="spellEnd"/>
-      <w:r>
-        <w:rPr>
-          <w:rFonts w:ascii="Verdana" w:eastAsia="Calibri" w:hAnsi="Verdana" w:cs="Times New Roman"/>
-          <w:b/>
-          <w:sz w:val="24"/>
-          <w:szCs w:val="22"/>
-          <w:lang w:val="en-GB" w:eastAsia="en-US"/>
-        </w:rPr>
-        <w:t>-&gt;Show</w:t>
-      </w:r>
-      <w:r>
-        <w:rPr>
-          <w:rFonts w:ascii="Verdana" w:eastAsia="Calibri" w:hAnsi="Verdana" w:cs="Times New Roman"/>
-          <w:b/>
-          <w:sz w:val="24"/>
-          <w:szCs w:val="22"/>
-          <w:lang w:val="en-GB" w:eastAsia="en-US"/>
-        </w:rPr>
-        <w:t>)</w:t>
-      </w:r>
-    </w:p>
-    <w:p>
-      <w:pPr>
-        <w:spacing w:line="276" w:lineRule="auto"/>
-        <w:ind w:right="-994" w:hanging="851"/>
-        <w:rPr>
-          <w:rFonts w:ascii="Verdana" w:eastAsia="Calibri" w:hAnsi="Verdana" w:cs="Times New Roman"/>
-          <w:sz w:val="24"/>
-          <w:szCs w:val="24"/>
-          <w:lang w:val="en-GB" w:eastAsia="en-US"/>
-        </w:rPr>
-      </w:pPr>
-    </w:p>
-    <w:p>
-      <w:pPr>
-        <w:spacing w:line="276" w:lineRule="auto"/>
-        <w:ind w:right="-994" w:hanging="851"/>
-        <w:rPr>
-          <w:rFonts w:ascii="Verdana" w:eastAsia="Calibri" w:hAnsi="Verdana" w:cs="Times New Roman"/>
-          <w:b/>
-          <w:sz w:val="24"/>
-          <w:szCs w:val="22"/>
-          <w:lang w:val="en-GB" w:eastAsia="en-US"/>
-        </w:rPr>
-      </w:pPr>
-      <w:r>
-        <w:rPr>
-          <w:rFonts w:ascii="Verdana" w:eastAsia="Calibri" w:hAnsi="Verdana" w:cs="Times New Roman"/>
-          <w:b/>
-          <w:sz w:val="24"/>
-          <w:szCs w:val="22"/>
-          <w:lang w:val="en-GB" w:eastAsia="en-US"/>
-        </w:rPr>
-        <w:t>Messag</w:t>
-      </w:r>
-      <w:r>
-        <w:rPr>
-          <w:rFonts w:ascii="Verdana" w:eastAsia="Calibri" w:hAnsi="Verdana" w:cs="Times New Roman"/>
-          <w:b/>
-          <w:sz w:val="24"/>
-          <w:szCs w:val="22"/>
-          <w:lang w:val="en-GB" w:eastAsia="en-US"/>
-        </w:rPr>
-        <w:t>e(idMessage,content,msgDate,</w:t>
-      </w:r>
-      <w:r>
-        <w:rPr>
-          <w:rFonts w:ascii="Verdana" w:eastAsia="Calibri" w:hAnsi="Verdana" w:cs="Times New Roman"/>
-          <w:b/>
-          <w:sz w:val="24"/>
-          <w:szCs w:val="22"/>
-          <w:lang w:val="en-GB" w:eastAsia="en-US"/>
-        </w:rPr>
-        <w:t>idUser1-&gt;User,idUser2-&gt;User)</w:t>
-      </w:r>
-    </w:p>
-    <w:p>
-      <w:pPr>
-        <w:spacing w:line="276" w:lineRule="auto"/>
-        <w:ind w:right="-994" w:hanging="851"/>
-        <w:rPr>
-          <w:rFonts w:ascii="Verdana" w:eastAsia="Calibri" w:hAnsi="Verdana" w:cs="Times New Roman"/>
-          <w:sz w:val="24"/>
-          <w:szCs w:val="24"/>
-          <w:lang w:val="en-GB" w:eastAsia="en-US"/>
-        </w:rPr>
-      </w:pPr>
-      <w:r>
-        <w:rPr>
-          <w:rFonts w:ascii="Verdana" w:eastAsia="Calibri" w:hAnsi="Verdana" w:cs="Times New Roman"/>
-          <w:sz w:val="24"/>
-          <w:szCs w:val="24"/>
-          <w:lang w:val="en-GB" w:eastAsia="en-US"/>
-        </w:rPr>
-        <w:t>{</w:t>
-      </w:r>
-      <w:proofErr w:type="spellStart"/>
-      <w:r>
-        <w:rPr>
-          <w:rFonts w:ascii="Verdana" w:eastAsia="Calibri" w:hAnsi="Verdana" w:cs="Times New Roman"/>
-          <w:sz w:val="24"/>
-          <w:szCs w:val="24"/>
-          <w:lang w:val="en-GB" w:eastAsia="en-US"/>
-        </w:rPr>
-        <w:t>idMessage</w:t>
-      </w:r>
-      <w:proofErr w:type="spellEnd"/>
-      <w:r>
-        <w:rPr>
-          <w:rFonts w:ascii="Verdana" w:eastAsia="Calibri" w:hAnsi="Verdana" w:cs="Times New Roman"/>
-          <w:sz w:val="24"/>
-          <w:szCs w:val="24"/>
-          <w:lang w:val="en-GB" w:eastAsia="en-US"/>
-        </w:rPr>
-        <w:t xml:space="preserve">} -&gt; {content, </w:t>
-      </w:r>
-      <w:proofErr w:type="spellStart"/>
-      <w:r>
-        <w:rPr>
-          <w:rFonts w:ascii="Verdana" w:eastAsia="Calibri" w:hAnsi="Verdana" w:cs="Times New Roman"/>
-          <w:sz w:val="24"/>
-          <w:szCs w:val="24"/>
-          <w:lang w:val="en-GB" w:eastAsia="en-US"/>
-        </w:rPr>
-        <w:t>msgDate</w:t>
-      </w:r>
-      <w:proofErr w:type="spellEnd"/>
-      <w:r>
-        <w:rPr>
-          <w:rFonts w:ascii="Verdana" w:eastAsia="Calibri" w:hAnsi="Verdana" w:cs="Times New Roman"/>
-          <w:sz w:val="24"/>
-          <w:szCs w:val="24"/>
-          <w:lang w:val="en-GB" w:eastAsia="en-US"/>
-        </w:rPr>
-        <w:t>, idUser1, idUser2}</w:t>
-      </w:r>
-    </w:p>
-    <w:p>
-      <w:pPr>
-        <w:spacing w:line="276" w:lineRule="auto"/>
-        <w:ind w:right="-994" w:hanging="851"/>
-        <w:rPr>
-          <w:rFonts w:ascii="Verdana" w:eastAsia="Calibri" w:hAnsi="Verdana" w:cs="Times New Roman"/>
-          <w:sz w:val="24"/>
-          <w:szCs w:val="24"/>
-          <w:lang w:val="en-GB" w:eastAsia="en-US"/>
-        </w:rPr>
-      </w:pPr>
-    </w:p>
-    <w:p>
-      <w:pPr>
-        <w:spacing w:line="276" w:lineRule="auto"/>
-        <w:ind w:right="-994" w:hanging="851"/>
-        <w:rPr>
-          <w:rFonts w:ascii="Verdana" w:eastAsia="Calibri" w:hAnsi="Verdana" w:cs="Times New Roman"/>
-          <w:b/>
-          <w:sz w:val="24"/>
-          <w:szCs w:val="22"/>
-          <w:lang w:val="en-GB" w:eastAsia="en-US"/>
-        </w:rPr>
-      </w:pPr>
-      <w:r>
-        <w:rPr>
-          <w:rFonts w:ascii="Verdana" w:eastAsia="Calibri" w:hAnsi="Verdana" w:cs="Times New Roman"/>
-          <w:b/>
-          <w:sz w:val="24"/>
-          <w:szCs w:val="22"/>
-          <w:lang w:val="en-GB" w:eastAsia="en-US"/>
-        </w:rPr>
-        <w:t>Comment</w:t>
-      </w:r>
-      <w:r>
-        <w:rPr>
-          <w:rFonts w:ascii="Verdana" w:eastAsia="Calibri" w:hAnsi="Verdana" w:cs="Times New Roman"/>
-          <w:b/>
-          <w:sz w:val="24"/>
-          <w:szCs w:val="22"/>
-          <w:lang w:val="en-GB" w:eastAsia="en-US"/>
-        </w:rPr>
-        <w:t>(idComment,</w:t>
-      </w:r>
-      <w:r>
-        <w:rPr>
-          <w:rFonts w:ascii="Verdana" w:eastAsia="Calibri" w:hAnsi="Verdana" w:cs="Times New Roman"/>
-          <w:b/>
-          <w:sz w:val="24"/>
-          <w:szCs w:val="22"/>
-          <w:lang w:val="en-GB" w:eastAsia="en-US"/>
-        </w:rPr>
-        <w:t>content,cmtDate,idUser-&gt;User,</w:t>
-      </w:r>
-      <w:r>
-        <w:rPr>
-          <w:rFonts w:ascii="Verdana" w:eastAsia="Calibri" w:hAnsi="Verdana" w:cs="Times New Roman"/>
-          <w:b/>
-          <w:sz w:val="24"/>
-          <w:szCs w:val="22"/>
-          <w:lang w:val="en-GB" w:eastAsia="en-US"/>
-        </w:rPr>
-        <w:t>idEpisode-&gt;Episode)</w:t>
-      </w:r>
-    </w:p>
-    <w:p>
-      <w:pPr>
-        <w:spacing w:line="276" w:lineRule="auto"/>
-        <w:ind w:right="-994" w:hanging="851"/>
-        <w:rPr>
-          <w:rFonts w:ascii="Verdana" w:eastAsia="Calibri" w:hAnsi="Verdana" w:cs="Times New Roman"/>
-          <w:sz w:val="24"/>
-          <w:szCs w:val="24"/>
-          <w:lang w:val="en-GB" w:eastAsia="en-US"/>
-        </w:rPr>
-      </w:pPr>
-      <w:r>
-        <w:rPr>
-          <w:rFonts w:ascii="Verdana" w:eastAsia="Calibri" w:hAnsi="Verdana" w:cs="Times New Roman"/>
-          <w:sz w:val="24"/>
-          <w:szCs w:val="24"/>
-          <w:lang w:val="en-GB" w:eastAsia="en-US"/>
-        </w:rPr>
-        <w:t>{</w:t>
-      </w:r>
-      <w:proofErr w:type="spellStart"/>
-      <w:r>
-        <w:rPr>
-          <w:rFonts w:ascii="Verdana" w:eastAsia="Calibri" w:hAnsi="Verdana" w:cs="Times New Roman"/>
-          <w:sz w:val="24"/>
-          <w:szCs w:val="24"/>
-          <w:lang w:val="en-GB" w:eastAsia="en-US"/>
-        </w:rPr>
-        <w:t>idComment</w:t>
-      </w:r>
-      <w:proofErr w:type="spellEnd"/>
-      <w:r>
-        <w:rPr>
-          <w:rFonts w:ascii="Verdana" w:eastAsia="Calibri" w:hAnsi="Verdana" w:cs="Times New Roman"/>
-          <w:sz w:val="24"/>
-          <w:szCs w:val="24"/>
-          <w:lang w:val="en-GB" w:eastAsia="en-US"/>
-        </w:rPr>
-        <w:t xml:space="preserve">} -&gt; {content, </w:t>
-      </w:r>
-      <w:proofErr w:type="spellStart"/>
-      <w:r>
-        <w:rPr>
-          <w:rFonts w:ascii="Verdana" w:eastAsia="Calibri" w:hAnsi="Verdana" w:cs="Times New Roman"/>
-          <w:sz w:val="24"/>
-          <w:szCs w:val="24"/>
-          <w:lang w:val="en-GB" w:eastAsia="en-US"/>
-        </w:rPr>
-        <w:t>cmtDate</w:t>
-      </w:r>
-      <w:proofErr w:type="spellEnd"/>
-      <w:r>
-        <w:rPr>
-          <w:rFonts w:ascii="Verdana" w:eastAsia="Calibri" w:hAnsi="Verdana" w:cs="Times New Roman"/>
-          <w:sz w:val="24"/>
-          <w:szCs w:val="24"/>
-          <w:lang w:val="en-GB" w:eastAsia="en-US"/>
-        </w:rPr>
-        <w:t xml:space="preserve">, </w:t>
-      </w:r>
-      <w:proofErr w:type="spellStart"/>
-      <w:r>
-        <w:rPr>
-          <w:rFonts w:ascii="Verdana" w:eastAsia="Calibri" w:hAnsi="Verdana" w:cs="Times New Roman"/>
-          <w:sz w:val="24"/>
-          <w:szCs w:val="24"/>
-          <w:lang w:val="en-GB" w:eastAsia="en-US"/>
-        </w:rPr>
-        <w:t>idUser</w:t>
-      </w:r>
-      <w:proofErr w:type="spellEnd"/>
-      <w:r>
-        <w:rPr>
-          <w:rFonts w:ascii="Verdana" w:eastAsia="Calibri" w:hAnsi="Verdana" w:cs="Times New Roman"/>
-          <w:sz w:val="24"/>
-          <w:szCs w:val="24"/>
-          <w:lang w:val="en-GB" w:eastAsia="en-US"/>
-        </w:rPr>
-        <w:t xml:space="preserve">, </w:t>
-      </w:r>
-      <w:proofErr w:type="spellStart"/>
-      <w:r>
-        <w:rPr>
-          <w:rFonts w:ascii="Verdana" w:eastAsia="Calibri" w:hAnsi="Verdana" w:cs="Times New Roman"/>
-          <w:sz w:val="24"/>
-          <w:szCs w:val="24"/>
-          <w:lang w:val="en-GB" w:eastAsia="en-US"/>
-        </w:rPr>
-        <w:t>idEpisode</w:t>
-      </w:r>
-      <w:proofErr w:type="spellEnd"/>
-      <w:r>
-        <w:rPr>
-          <w:rFonts w:ascii="Verdana" w:eastAsia="Calibri" w:hAnsi="Verdana" w:cs="Times New Roman"/>
-          <w:sz w:val="24"/>
-          <w:szCs w:val="24"/>
-          <w:lang w:val="en-GB" w:eastAsia="en-US"/>
-        </w:rPr>
-        <w:t>}</w:t>
-      </w:r>
-    </w:p>
-    <w:p>
-      <w:pPr>
-        <w:spacing w:line="276" w:lineRule="auto"/>
-        <w:ind w:right="-994" w:hanging="851"/>
-        <w:rPr>
-          <w:rFonts w:ascii="Verdana" w:eastAsia="Calibri" w:hAnsi="Verdana" w:cs="Times New Roman"/>
-          <w:sz w:val="24"/>
-          <w:szCs w:val="24"/>
-          <w:lang w:val="en-GB" w:eastAsia="en-US"/>
-        </w:rPr>
-      </w:pPr>
-    </w:p>
-    <w:p>
-      <w:pPr>
-        <w:spacing w:line="276" w:lineRule="auto"/>
-        <w:ind w:right="-994" w:hanging="851"/>
-        <w:rPr>
-          <w:rFonts w:ascii="Verdana" w:eastAsia="Calibri" w:hAnsi="Verdana" w:cs="Times New Roman"/>
-          <w:b/>
-          <w:sz w:val="24"/>
-          <w:szCs w:val="22"/>
-          <w:lang w:val="en-GB" w:eastAsia="en-US"/>
-        </w:rPr>
-      </w:pPr>
-      <w:r>
-        <w:rPr>
-          <w:rFonts w:ascii="Verdana" w:eastAsia="Calibri" w:hAnsi="Verdana" w:cs="Times New Roman"/>
-          <w:b/>
-          <w:sz w:val="24"/>
-          <w:szCs w:val="22"/>
-          <w:lang w:val="en-GB" w:eastAsia="en-US"/>
-        </w:rPr>
-        <w:t>Watched (</w:t>
-      </w:r>
-      <w:proofErr w:type="spellStart"/>
-      <w:r>
-        <w:rPr>
-          <w:rFonts w:ascii="Verdana" w:eastAsia="Calibri" w:hAnsi="Verdana" w:cs="Times New Roman"/>
-          <w:b/>
-          <w:sz w:val="24"/>
-          <w:szCs w:val="22"/>
-          <w:lang w:val="en-GB" w:eastAsia="en-US"/>
-        </w:rPr>
-        <w:t>toWatch</w:t>
-      </w:r>
-      <w:proofErr w:type="spellEnd"/>
-      <w:r>
-        <w:rPr>
-          <w:rFonts w:ascii="Verdana" w:eastAsia="Calibri" w:hAnsi="Verdana" w:cs="Times New Roman"/>
-          <w:b/>
-          <w:sz w:val="24"/>
-          <w:szCs w:val="22"/>
-          <w:lang w:val="en-GB" w:eastAsia="en-US"/>
-        </w:rPr>
-        <w:t xml:space="preserve">, upcoming, </w:t>
-      </w:r>
-      <w:proofErr w:type="spellStart"/>
-      <w:r>
-        <w:rPr>
-          <w:rFonts w:ascii="Verdana" w:eastAsia="Calibri" w:hAnsi="Verdana" w:cs="Times New Roman"/>
-          <w:b/>
-          <w:sz w:val="24"/>
-          <w:szCs w:val="22"/>
-          <w:lang w:val="en-GB" w:eastAsia="en-US"/>
-        </w:rPr>
-        <w:t>idEpisode</w:t>
-      </w:r>
-      <w:proofErr w:type="spellEnd"/>
-      <w:r>
-        <w:rPr>
-          <w:rFonts w:ascii="Verdana" w:eastAsia="Calibri" w:hAnsi="Verdana" w:cs="Times New Roman"/>
-          <w:b/>
-          <w:sz w:val="24"/>
-          <w:szCs w:val="22"/>
-          <w:lang w:val="en-GB" w:eastAsia="en-US"/>
-        </w:rPr>
-        <w:t xml:space="preserve">-&gt;Episode, </w:t>
-      </w:r>
-      <w:proofErr w:type="spellStart"/>
-      <w:r>
-        <w:rPr>
-          <w:rFonts w:ascii="Verdana" w:eastAsia="Calibri" w:hAnsi="Verdana" w:cs="Times New Roman"/>
-          <w:b/>
-          <w:sz w:val="24"/>
-          <w:szCs w:val="22"/>
-          <w:lang w:val="en-GB" w:eastAsia="en-US"/>
-        </w:rPr>
-        <w:t>idUser</w:t>
-      </w:r>
-      <w:proofErr w:type="spellEnd"/>
-      <w:r>
-        <w:rPr>
-          <w:rFonts w:ascii="Verdana" w:eastAsia="Calibri" w:hAnsi="Verdana" w:cs="Times New Roman"/>
-          <w:b/>
-          <w:sz w:val="24"/>
-          <w:szCs w:val="22"/>
-          <w:lang w:val="en-GB" w:eastAsia="en-US"/>
-        </w:rPr>
-        <w:t>-&gt;User)</w:t>
-      </w:r>
-    </w:p>
-    <w:p>
-      <w:pPr>
-        <w:spacing w:line="276" w:lineRule="auto"/>
-        <w:ind w:right="-994" w:hanging="851"/>
-        <w:rPr>
-          <w:rFonts w:ascii="Verdana" w:eastAsia="Calibri" w:hAnsi="Verdana" w:cs="Times New Roman"/>
-          <w:sz w:val="24"/>
-          <w:szCs w:val="24"/>
-          <w:lang w:val="en-GB" w:eastAsia="en-US"/>
-        </w:rPr>
-      </w:pPr>
-      <w:r>
-        <w:rPr>
-          <w:rFonts w:ascii="Verdana" w:eastAsia="Calibri" w:hAnsi="Verdana" w:cs="Times New Roman"/>
-          <w:sz w:val="24"/>
-          <w:szCs w:val="24"/>
-          <w:lang w:val="en-GB" w:eastAsia="en-US"/>
-        </w:rPr>
-        <w:t>{</w:t>
-      </w:r>
-      <w:proofErr w:type="spellStart"/>
-      <w:r>
-        <w:rPr>
-          <w:rFonts w:ascii="Verdana" w:eastAsia="Calibri" w:hAnsi="Verdana" w:cs="Times New Roman"/>
-          <w:sz w:val="24"/>
-          <w:szCs w:val="24"/>
-          <w:lang w:val="en-GB" w:eastAsia="en-US"/>
-        </w:rPr>
-        <w:t>idEpisode</w:t>
-      </w:r>
-      <w:proofErr w:type="spellEnd"/>
-      <w:r>
-        <w:rPr>
-          <w:rFonts w:ascii="Verdana" w:eastAsia="Calibri" w:hAnsi="Verdana" w:cs="Times New Roman"/>
-          <w:sz w:val="24"/>
-          <w:szCs w:val="24"/>
-          <w:lang w:val="en-GB" w:eastAsia="en-US"/>
-        </w:rPr>
-        <w:t xml:space="preserve">, </w:t>
-      </w:r>
-      <w:proofErr w:type="spellStart"/>
-      <w:r>
-        <w:rPr>
-          <w:rFonts w:ascii="Verdana" w:eastAsia="Calibri" w:hAnsi="Verdana" w:cs="Times New Roman"/>
-          <w:sz w:val="24"/>
-          <w:szCs w:val="24"/>
-          <w:lang w:val="en-GB" w:eastAsia="en-US"/>
-        </w:rPr>
-        <w:t>idUser</w:t>
-      </w:r>
-      <w:proofErr w:type="spellEnd"/>
-      <w:r>
-        <w:rPr>
-          <w:rFonts w:ascii="Verdana" w:eastAsia="Calibri" w:hAnsi="Verdana" w:cs="Times New Roman"/>
-          <w:sz w:val="24"/>
-          <w:szCs w:val="24"/>
-          <w:lang w:val="en-GB" w:eastAsia="en-US"/>
-        </w:rPr>
-        <w:t>} -&gt; {</w:t>
-      </w:r>
-      <w:proofErr w:type="spellStart"/>
-      <w:r>
-        <w:rPr>
-          <w:rFonts w:ascii="Verdana" w:eastAsia="Calibri" w:hAnsi="Verdana" w:cs="Times New Roman"/>
-          <w:sz w:val="24"/>
-          <w:szCs w:val="24"/>
-          <w:lang w:val="en-GB" w:eastAsia="en-US"/>
-        </w:rPr>
-        <w:t>toWatch</w:t>
-      </w:r>
-      <w:proofErr w:type="spellEnd"/>
-      <w:r>
-        <w:rPr>
-          <w:rFonts w:ascii="Verdana" w:eastAsia="Calibri" w:hAnsi="Verdana" w:cs="Times New Roman"/>
-          <w:sz w:val="24"/>
-          <w:szCs w:val="24"/>
-          <w:lang w:val="en-GB" w:eastAsia="en-US"/>
-        </w:rPr>
-        <w:t>, upcoming}</w:t>
-      </w:r>
-    </w:p>
-    <w:p>
-      <w:pPr>
-        <w:spacing w:line="276" w:lineRule="auto"/>
-        <w:ind w:right="-994" w:hanging="851"/>
-        <w:jc w:val="both"/>
-        <w:rPr>
-          <w:rFonts w:ascii="Verdana" w:eastAsia="Calibri" w:hAnsi="Verdana" w:cs="Times New Roman"/>
-          <w:sz w:val="24"/>
-          <w:szCs w:val="24"/>
-          <w:lang w:val="en-GB" w:eastAsia="en-US"/>
-        </w:rPr>
-      </w:pPr>
-    </w:p>
-    <w:p>
-      <w:pPr>
-        <w:spacing w:line="276" w:lineRule="auto"/>
-        <w:ind w:right="-994" w:hanging="851"/>
-        <w:jc w:val="both"/>
-        <w:rPr>
-          <w:rFonts w:ascii="Verdana" w:eastAsia="Calibri" w:hAnsi="Verdana" w:cs="Times New Roman"/>
-          <w:b/>
-          <w:sz w:val="24"/>
-          <w:szCs w:val="22"/>
-          <w:lang w:val="en-GB" w:eastAsia="en-US"/>
-        </w:rPr>
-      </w:pPr>
-      <w:r>
-        <w:rPr>
-          <w:rFonts w:ascii="Verdana" w:eastAsia="Calibri" w:hAnsi="Verdana" w:cs="Times New Roman"/>
-          <w:b/>
-          <w:sz w:val="24"/>
-          <w:szCs w:val="22"/>
-          <w:lang w:val="en-GB" w:eastAsia="en-US"/>
-        </w:rPr>
-        <w:lastRenderedPageBreak/>
-        <w:t>Country (</w:t>
-      </w:r>
-      <w:proofErr w:type="spellStart"/>
-      <w:r>
-        <w:rPr>
-          <w:rFonts w:ascii="Verdana" w:eastAsia="Calibri" w:hAnsi="Verdana" w:cs="Times New Roman"/>
-          <w:b/>
-          <w:sz w:val="24"/>
-          <w:szCs w:val="22"/>
-          <w:lang w:val="en-GB" w:eastAsia="en-US"/>
-        </w:rPr>
-        <w:t>idCountry</w:t>
-      </w:r>
-      <w:proofErr w:type="spellEnd"/>
-      <w:r>
-        <w:rPr>
-          <w:rFonts w:ascii="Verdana" w:eastAsia="Calibri" w:hAnsi="Verdana" w:cs="Times New Roman"/>
-          <w:b/>
-          <w:sz w:val="24"/>
-          <w:szCs w:val="22"/>
-          <w:lang w:val="en-GB" w:eastAsia="en-US"/>
-        </w:rPr>
-        <w:t>, name)</w:t>
-      </w:r>
-    </w:p>
-    <w:p>
-      <w:pPr>
-        <w:spacing w:line="276" w:lineRule="auto"/>
-        <w:ind w:right="-994" w:hanging="851"/>
-        <w:jc w:val="both"/>
-        <w:rPr>
-          <w:rFonts w:ascii="Verdana" w:eastAsia="Calibri" w:hAnsi="Verdana" w:cs="Times New Roman"/>
-          <w:sz w:val="24"/>
-          <w:szCs w:val="24"/>
-          <w:lang w:eastAsia="en-US"/>
-        </w:rPr>
-      </w:pPr>
-      <w:r>
-        <w:rPr>
-          <w:rFonts w:ascii="Verdana" w:eastAsia="Calibri" w:hAnsi="Verdana" w:cs="Times New Roman"/>
-          <w:sz w:val="24"/>
-          <w:szCs w:val="24"/>
-          <w:lang w:eastAsia="en-US"/>
-        </w:rPr>
-        <w:t>{</w:t>
-      </w:r>
-      <w:proofErr w:type="spellStart"/>
-      <w:r>
-        <w:rPr>
-          <w:rFonts w:ascii="Verdana" w:eastAsia="Calibri" w:hAnsi="Verdana" w:cs="Times New Roman"/>
-          <w:sz w:val="24"/>
-          <w:szCs w:val="24"/>
-          <w:lang w:eastAsia="en-US"/>
-        </w:rPr>
-        <w:t>idCountry</w:t>
-      </w:r>
-      <w:proofErr w:type="spellEnd"/>
-      <w:r>
-        <w:rPr>
-          <w:rFonts w:ascii="Verdana" w:eastAsia="Calibri" w:hAnsi="Verdana" w:cs="Times New Roman"/>
-          <w:sz w:val="24"/>
-          <w:szCs w:val="24"/>
-          <w:lang w:eastAsia="en-US"/>
-        </w:rPr>
-        <w:t>} -&gt; {</w:t>
-      </w:r>
-      <w:proofErr w:type="spellStart"/>
-      <w:r>
-        <w:rPr>
-          <w:rFonts w:ascii="Verdana" w:eastAsia="Calibri" w:hAnsi="Verdana" w:cs="Times New Roman"/>
-          <w:sz w:val="24"/>
-          <w:szCs w:val="24"/>
-          <w:lang w:eastAsia="en-US"/>
-        </w:rPr>
-        <w:t>name</w:t>
-      </w:r>
-      <w:proofErr w:type="spellEnd"/>
-      <w:r>
-        <w:rPr>
-          <w:rFonts w:ascii="Verdana" w:eastAsia="Calibri" w:hAnsi="Verdana" w:cs="Times New Roman"/>
-          <w:sz w:val="24"/>
-          <w:szCs w:val="24"/>
-          <w:lang w:eastAsia="en-US"/>
-        </w:rPr>
-        <w:t>}</w:t>
-      </w:r>
-    </w:p>
-    <w:p>
-      <w:pPr>
-        <w:spacing w:line="276" w:lineRule="auto"/>
-        <w:ind w:right="-994" w:hanging="851"/>
-        <w:jc w:val="both"/>
-        <w:rPr>
-          <w:rFonts w:ascii="Verdana" w:eastAsia="Calibri" w:hAnsi="Verdana" w:cs="Times New Roman"/>
-          <w:sz w:val="24"/>
-          <w:szCs w:val="24"/>
-          <w:lang w:eastAsia="en-US"/>
-        </w:rPr>
-      </w:pPr>
-    </w:p>
-    <w:p>
-      <w:pPr>
-        <w:spacing w:line="276" w:lineRule="auto"/>
-        <w:ind w:right="-994" w:hanging="851"/>
-        <w:jc w:val="both"/>
-        <w:rPr>
-          <w:rFonts w:ascii="Verdana" w:eastAsia="Calibri" w:hAnsi="Verdana" w:cs="Times New Roman"/>
-          <w:sz w:val="24"/>
-          <w:szCs w:val="24"/>
-          <w:lang w:eastAsia="en-US"/>
-        </w:rPr>
-      </w:pPr>
-    </w:p>
-    <w:p>
-      <w:pPr>
-        <w:spacing w:line="276" w:lineRule="auto"/>
-        <w:ind w:right="-994" w:hanging="851"/>
-        <w:jc w:val="both"/>
-        <w:rPr>
-          <w:rFonts w:ascii="Verdana" w:eastAsia="Calibri" w:hAnsi="Verdana" w:cs="Times New Roman"/>
-          <w:sz w:val="24"/>
-          <w:szCs w:val="24"/>
-          <w:lang w:eastAsia="en-US"/>
-        </w:rPr>
-      </w:pPr>
-      <w:bookmarkStart w:id="5" w:name="_GoBack"/>
-      <w:bookmarkEnd w:id="5"/>
-    </w:p>
-    <w:p>
-      <w:pPr>
-        <w:spacing w:line="276" w:lineRule="auto"/>
-        <w:ind w:right="-994" w:hanging="851"/>
-        <w:jc w:val="both"/>
-        <w:rPr>
-          <w:rFonts w:ascii="Verdana" w:eastAsia="Calibri" w:hAnsi="Verdana" w:cs="Times New Roman"/>
           <w:sz w:val="24"/>
           <w:szCs w:val="24"/>
           <w:lang w:eastAsia="en-US"/>
@@ -5957,6 +5976,7 @@
           <w:szCs w:val="24"/>
           <w:lang w:eastAsia="en-US"/>
         </w:rPr>
+        <w:lastRenderedPageBreak/>
         <w:t xml:space="preserve">Forma Normal de </w:t>
       </w:r>
       <w:proofErr w:type="spellStart"/>
@@ -5981,6 +6001,7 @@
         <w:rPr>
           <w:rFonts w:ascii="Verdana" w:eastAsia="Calibri" w:hAnsi="Verdana"/>
           <w:i/>
+          <w:iCs/>
           <w:sz w:val="24"/>
           <w:szCs w:val="24"/>
           <w:lang w:eastAsia="en-US"/>
@@ -6093,6 +6114,22 @@
         </w:rPr>
         <w:t>é superchave.</w:t>
       </w:r>
+    </w:p>
+    <w:p>
+      <w:pPr>
+        <w:spacing w:line="276" w:lineRule="auto"/>
+        <w:ind w:right="-427" w:hanging="284"/>
+        <w:jc w:val="center"/>
+        <w:rPr>
+          <w:rFonts w:ascii="Verdana" w:eastAsia="Calibri" w:hAnsi="Verdana"/>
+          <w:i/>
+          <w:sz w:val="24"/>
+          <w:szCs w:val="24"/>
+          <w:lang w:eastAsia="en-US"/>
+        </w:rPr>
+      </w:pPr>
+      <w:bookmarkStart w:id="5" w:name="_GoBack"/>
+      <w:bookmarkEnd w:id="5"/>
     </w:p>
     <w:p>
       <w:pPr>
@@ -13698,7 +13735,7 @@
                               <w:sz w:val="28"/>
                               <w:szCs w:val="28"/>
                             </w:rPr>
-                            <w:t>5</w:t>
+                            <w:t>12</w:t>
                           </w:r>
                           <w:r>
                             <w:rPr>
@@ -13775,7 +13812,7 @@
                         <w:sz w:val="28"/>
                         <w:szCs w:val="28"/>
                       </w:rPr>
-                      <w:t>5</w:t>
+                      <w:t>12</w:t>
                     </w:r>
                     <w:r>
                       <w:rPr>
@@ -16252,7 +16289,7 @@
 </file>
 
 <file path=customXml/itemProps1.xml><?xml version="1.0" encoding="utf-8"?>
-<ds:datastoreItem xmlns:ds="http://schemas.openxmlformats.org/officeDocument/2006/customXml" ds:itemID="{D466E3E3-F933-448B-97D8-855E13901D4B}">
+<ds:datastoreItem xmlns:ds="http://schemas.openxmlformats.org/officeDocument/2006/customXml" ds:itemID="{BAE8959C-F257-4412-989B-463ABEBA45C6}">
   <ds:schemaRefs>
     <ds:schemaRef ds:uri="http://schemas.openxmlformats.org/officeDocument/2006/bibliography"/>
   </ds:schemaRefs>

--- a/Relatório Parte 3 Grupo 101.docx
+++ b/Relatório Parte 3 Grupo 101.docx
@@ -1185,14 +1185,14 @@
             <w:spacing w:after="240"/>
             <w:rPr>
               <w:b/>
-              <w:sz w:val="40"/>
+              <w:sz w:val="52"/>
               <w:lang w:val="pt-PT"/>
             </w:rPr>
           </w:pPr>
           <w:r>
             <w:rPr>
               <w:b/>
-              <w:sz w:val="40"/>
+              <w:sz w:val="52"/>
               <w:lang w:val="pt-PT"/>
             </w:rPr>
             <w:t>Índice</w:t>
@@ -1201,7 +1201,6 @@
         <w:p>
           <w:pPr>
             <w:pStyle w:val="TOC1"/>
-            <w:spacing w:line="360" w:lineRule="auto"/>
             <w:rPr>
               <w:noProof/>
               <w:sz w:val="32"/>
@@ -1218,7 +1217,7 @@
           <w:r>
             <w:fldChar w:fldCharType="separate"/>
           </w:r>
-          <w:hyperlink w:anchor="_Toc478916586" w:history="1">
+          <w:hyperlink w:anchor="_Toc483778789" w:history="1">
             <w:r>
               <w:rPr>
                 <w:rStyle w:val="Hyperlink"/>
@@ -1249,7 +1248,7 @@
                 <w:webHidden/>
                 <w:sz w:val="28"/>
               </w:rPr>
-              <w:instrText xml:space="preserve"> PAGEREF _Toc478916586 \h </w:instrText>
+              <w:instrText xml:space="preserve"> PAGEREF _Toc483778789 \h </w:instrText>
             </w:r>
             <w:r>
               <w:rPr>
@@ -1287,7 +1286,6 @@
         <w:p>
           <w:pPr>
             <w:pStyle w:val="TOC1"/>
-            <w:spacing w:line="360" w:lineRule="auto"/>
             <w:rPr>
               <w:noProof/>
               <w:sz w:val="32"/>
@@ -1295,7 +1293,7 @@
               <w:lang w:val="en-GB" w:eastAsia="en-GB"/>
             </w:rPr>
           </w:pPr>
-          <w:hyperlink w:anchor="_Toc478916587" w:history="1">
+          <w:hyperlink w:anchor="_Toc483778790" w:history="1">
             <w:r>
               <w:rPr>
                 <w:rStyle w:val="Hyperlink"/>
@@ -1326,7 +1324,7 @@
                 <w:webHidden/>
                 <w:sz w:val="28"/>
               </w:rPr>
-              <w:instrText xml:space="preserve"> PAGEREF _Toc478916587 \h </w:instrText>
+              <w:instrText xml:space="preserve"> PAGEREF _Toc483778790 \h </w:instrText>
             </w:r>
             <w:r>
               <w:rPr>
@@ -1364,7 +1362,6 @@
         <w:p>
           <w:pPr>
             <w:pStyle w:val="TOC1"/>
-            <w:spacing w:line="360" w:lineRule="auto"/>
             <w:rPr>
               <w:noProof/>
               <w:sz w:val="32"/>
@@ -1372,7 +1369,7 @@
               <w:lang w:val="en-GB" w:eastAsia="en-GB"/>
             </w:rPr>
           </w:pPr>
-          <w:hyperlink w:anchor="_Toc478916588" w:history="1">
+          <w:hyperlink w:anchor="_Toc483778791" w:history="1">
             <w:r>
               <w:rPr>
                 <w:rStyle w:val="Hyperlink"/>
@@ -1403,7 +1400,7 @@
                 <w:webHidden/>
                 <w:sz w:val="28"/>
               </w:rPr>
-              <w:instrText xml:space="preserve"> PAGEREF _Toc478916588 \h </w:instrText>
+              <w:instrText xml:space="preserve"> PAGEREF _Toc483778791 \h </w:instrText>
             </w:r>
             <w:r>
               <w:rPr>
@@ -1441,7 +1438,6 @@
         <w:p>
           <w:pPr>
             <w:pStyle w:val="TOC1"/>
-            <w:spacing w:line="360" w:lineRule="auto"/>
             <w:rPr>
               <w:noProof/>
               <w:sz w:val="32"/>
@@ -1449,7 +1445,7 @@
               <w:lang w:val="en-GB" w:eastAsia="en-GB"/>
             </w:rPr>
           </w:pPr>
-          <w:hyperlink w:anchor="_Toc478916589" w:history="1">
+          <w:hyperlink w:anchor="_Toc483778792" w:history="1">
             <w:r>
               <w:rPr>
                 <w:rStyle w:val="Hyperlink"/>
@@ -1482,7 +1478,7 @@
                 <w:webHidden/>
                 <w:sz w:val="28"/>
               </w:rPr>
-              <w:instrText xml:space="preserve"> PAGEREF _Toc478916589 \h </w:instrText>
+              <w:instrText xml:space="preserve"> PAGEREF _Toc483778792 \h </w:instrText>
             </w:r>
             <w:r>
               <w:rPr>
@@ -1520,15 +1516,14 @@
         <w:p>
           <w:pPr>
             <w:pStyle w:val="TOC1"/>
-            <w:spacing w:line="360" w:lineRule="auto"/>
             <w:rPr>
               <w:noProof/>
-              <w:sz w:val="32"/>
+              <w:sz w:val="22"/>
               <w:szCs w:val="22"/>
               <w:lang w:val="en-GB" w:eastAsia="en-GB"/>
             </w:rPr>
           </w:pPr>
-          <w:hyperlink w:anchor="_Toc478916590" w:history="1">
+          <w:hyperlink w:anchor="_Toc483778793" w:history="1">
             <w:r>
               <w:rPr>
                 <w:rStyle w:val="Hyperlink"/>
@@ -1561,7 +1556,7 @@
                 <w:webHidden/>
                 <w:sz w:val="28"/>
               </w:rPr>
-              <w:instrText xml:space="preserve"> PAGEREF _Toc478916590 \h </w:instrText>
+              <w:instrText xml:space="preserve"> PAGEREF _Toc483778793 \h </w:instrText>
             </w:r>
             <w:r>
               <w:rPr>
@@ -1584,7 +1579,7 @@
                 <w:webHidden/>
                 <w:sz w:val="28"/>
               </w:rPr>
-              <w:t>7</w:t>
+              <w:t>8</w:t>
             </w:r>
             <w:r>
               <w:rPr>
@@ -1604,25 +1599,29 @@
             </w:tabs>
             <w:rPr>
               <w:noProof/>
-              <w:sz w:val="22"/>
+              <w:sz w:val="28"/>
               <w:szCs w:val="22"/>
               <w:lang w:val="en-GB" w:eastAsia="en-GB"/>
             </w:rPr>
           </w:pPr>
-          <w:hyperlink w:anchor="_Toc478916591" w:history="1">
+          <w:hyperlink w:anchor="_Toc483778794" w:history="1">
             <w:r>
               <w:rPr>
                 <w:rStyle w:val="Hyperlink"/>
                 <w:rFonts w:ascii="Verdana" w:eastAsia="Calibri" w:hAnsi="Verdana" w:cs="Times New Roman"/>
                 <w:noProof/>
+                <w:sz w:val="24"/>
                 <w:lang w:eastAsia="en-US"/>
               </w:rPr>
               <w:t>Show</w:t>
             </w:r>
+            <w:bookmarkStart w:id="1" w:name="_GoBack"/>
+            <w:bookmarkEnd w:id="1"/>
             <w:r>
               <w:rPr>
                 <w:noProof/>
                 <w:webHidden/>
+                <w:sz w:val="24"/>
               </w:rPr>
               <w:tab/>
             </w:r>
@@ -1630,6 +1629,7 @@
               <w:rPr>
                 <w:noProof/>
                 <w:webHidden/>
+                <w:sz w:val="24"/>
               </w:rPr>
               <w:fldChar w:fldCharType="begin"/>
             </w:r>
@@ -1637,19 +1637,22 @@
               <w:rPr>
                 <w:noProof/>
                 <w:webHidden/>
-              </w:rPr>
-              <w:instrText xml:space="preserve"> PAGEREF _Toc478916591 \h </w:instrText>
+                <w:sz w:val="24"/>
+              </w:rPr>
+              <w:instrText xml:space="preserve"> PAGEREF _Toc483778794 \h </w:instrText>
             </w:r>
             <w:r>
               <w:rPr>
                 <w:noProof/>
                 <w:webHidden/>
+                <w:sz w:val="24"/>
               </w:rPr>
             </w:r>
             <w:r>
               <w:rPr>
                 <w:noProof/>
                 <w:webHidden/>
+                <w:sz w:val="24"/>
               </w:rPr>
               <w:fldChar w:fldCharType="separate"/>
             </w:r>
@@ -1657,13 +1660,15 @@
               <w:rPr>
                 <w:noProof/>
                 <w:webHidden/>
-              </w:rPr>
-              <w:t>7</w:t>
+                <w:sz w:val="24"/>
+              </w:rPr>
+              <w:t>8</w:t>
             </w:r>
             <w:r>
               <w:rPr>
                 <w:noProof/>
                 <w:webHidden/>
+                <w:sz w:val="24"/>
               </w:rPr>
               <w:fldChar w:fldCharType="end"/>
             </w:r>
@@ -1677,17 +1682,18 @@
             </w:tabs>
             <w:rPr>
               <w:noProof/>
-              <w:sz w:val="22"/>
+              <w:sz w:val="28"/>
               <w:szCs w:val="22"/>
               <w:lang w:val="en-GB" w:eastAsia="en-GB"/>
             </w:rPr>
           </w:pPr>
-          <w:hyperlink w:anchor="_Toc478916592" w:history="1">
+          <w:hyperlink w:anchor="_Toc483778795" w:history="1">
             <w:r>
               <w:rPr>
                 <w:rStyle w:val="Hyperlink"/>
                 <w:rFonts w:ascii="Verdana" w:eastAsia="Calibri" w:hAnsi="Verdana" w:cs="Times New Roman"/>
                 <w:noProof/>
+                <w:sz w:val="24"/>
                 <w:lang w:eastAsia="en-US"/>
               </w:rPr>
               <w:t>Season</w:t>
@@ -1696,6 +1702,7 @@
               <w:rPr>
                 <w:noProof/>
                 <w:webHidden/>
+                <w:sz w:val="24"/>
               </w:rPr>
               <w:tab/>
             </w:r>
@@ -1703,6 +1710,7 @@
               <w:rPr>
                 <w:noProof/>
                 <w:webHidden/>
+                <w:sz w:val="24"/>
               </w:rPr>
               <w:fldChar w:fldCharType="begin"/>
             </w:r>
@@ -1710,19 +1718,22 @@
               <w:rPr>
                 <w:noProof/>
                 <w:webHidden/>
-              </w:rPr>
-              <w:instrText xml:space="preserve"> PAGEREF _Toc478916592 \h </w:instrText>
+                <w:sz w:val="24"/>
+              </w:rPr>
+              <w:instrText xml:space="preserve"> PAGEREF _Toc483778795 \h </w:instrText>
             </w:r>
             <w:r>
               <w:rPr>
                 <w:noProof/>
                 <w:webHidden/>
+                <w:sz w:val="24"/>
               </w:rPr>
             </w:r>
             <w:r>
               <w:rPr>
                 <w:noProof/>
                 <w:webHidden/>
+                <w:sz w:val="24"/>
               </w:rPr>
               <w:fldChar w:fldCharType="separate"/>
             </w:r>
@@ -1730,13 +1741,15 @@
               <w:rPr>
                 <w:noProof/>
                 <w:webHidden/>
-              </w:rPr>
-              <w:t>7</w:t>
+                <w:sz w:val="24"/>
+              </w:rPr>
+              <w:t>8</w:t>
             </w:r>
             <w:r>
               <w:rPr>
                 <w:noProof/>
                 <w:webHidden/>
+                <w:sz w:val="24"/>
               </w:rPr>
               <w:fldChar w:fldCharType="end"/>
             </w:r>
@@ -1750,17 +1763,18 @@
             </w:tabs>
             <w:rPr>
               <w:noProof/>
-              <w:sz w:val="22"/>
+              <w:sz w:val="28"/>
               <w:szCs w:val="22"/>
               <w:lang w:val="en-GB" w:eastAsia="en-GB"/>
             </w:rPr>
           </w:pPr>
-          <w:hyperlink w:anchor="_Toc478916593" w:history="1">
+          <w:hyperlink w:anchor="_Toc483778796" w:history="1">
             <w:r>
               <w:rPr>
                 <w:rStyle w:val="Hyperlink"/>
                 <w:rFonts w:ascii="Verdana" w:eastAsia="Calibri" w:hAnsi="Verdana" w:cs="Times New Roman"/>
                 <w:noProof/>
+                <w:sz w:val="24"/>
                 <w:lang w:eastAsia="en-US"/>
               </w:rPr>
               <w:t>Episode</w:t>
@@ -1769,6 +1783,7 @@
               <w:rPr>
                 <w:noProof/>
                 <w:webHidden/>
+                <w:sz w:val="24"/>
               </w:rPr>
               <w:tab/>
             </w:r>
@@ -1776,6 +1791,7 @@
               <w:rPr>
                 <w:noProof/>
                 <w:webHidden/>
+                <w:sz w:val="24"/>
               </w:rPr>
               <w:fldChar w:fldCharType="begin"/>
             </w:r>
@@ -1783,19 +1799,22 @@
               <w:rPr>
                 <w:noProof/>
                 <w:webHidden/>
-              </w:rPr>
-              <w:instrText xml:space="preserve"> PAGEREF _Toc478916593 \h </w:instrText>
+                <w:sz w:val="24"/>
+              </w:rPr>
+              <w:instrText xml:space="preserve"> PAGEREF _Toc483778796 \h </w:instrText>
             </w:r>
             <w:r>
               <w:rPr>
                 <w:noProof/>
                 <w:webHidden/>
+                <w:sz w:val="24"/>
               </w:rPr>
             </w:r>
             <w:r>
               <w:rPr>
                 <w:noProof/>
                 <w:webHidden/>
+                <w:sz w:val="24"/>
               </w:rPr>
               <w:fldChar w:fldCharType="separate"/>
             </w:r>
@@ -1803,13 +1822,15 @@
               <w:rPr>
                 <w:noProof/>
                 <w:webHidden/>
-              </w:rPr>
-              <w:t>8</w:t>
+                <w:sz w:val="24"/>
+              </w:rPr>
+              <w:t>9</w:t>
             </w:r>
             <w:r>
               <w:rPr>
                 <w:noProof/>
                 <w:webHidden/>
+                <w:sz w:val="24"/>
               </w:rPr>
               <w:fldChar w:fldCharType="end"/>
             </w:r>
@@ -1823,17 +1844,18 @@
             </w:tabs>
             <w:rPr>
               <w:noProof/>
-              <w:sz w:val="22"/>
+              <w:sz w:val="28"/>
               <w:szCs w:val="22"/>
               <w:lang w:val="en-GB" w:eastAsia="en-GB"/>
             </w:rPr>
           </w:pPr>
-          <w:hyperlink w:anchor="_Toc478916594" w:history="1">
+          <w:hyperlink w:anchor="_Toc483778797" w:history="1">
             <w:r>
               <w:rPr>
                 <w:rStyle w:val="Hyperlink"/>
                 <w:rFonts w:ascii="Verdana" w:eastAsia="Calibri" w:hAnsi="Verdana" w:cs="Times New Roman"/>
                 <w:noProof/>
+                <w:sz w:val="24"/>
                 <w:lang w:eastAsia="en-US"/>
               </w:rPr>
               <w:t>Actor</w:t>
@@ -1842,6 +1864,7 @@
               <w:rPr>
                 <w:noProof/>
                 <w:webHidden/>
+                <w:sz w:val="24"/>
               </w:rPr>
               <w:tab/>
             </w:r>
@@ -1849,6 +1872,7 @@
               <w:rPr>
                 <w:noProof/>
                 <w:webHidden/>
+                <w:sz w:val="24"/>
               </w:rPr>
               <w:fldChar w:fldCharType="begin"/>
             </w:r>
@@ -1856,19 +1880,22 @@
               <w:rPr>
                 <w:noProof/>
                 <w:webHidden/>
-              </w:rPr>
-              <w:instrText xml:space="preserve"> PAGEREF _Toc478916594 \h </w:instrText>
+                <w:sz w:val="24"/>
+              </w:rPr>
+              <w:instrText xml:space="preserve"> PAGEREF _Toc483778797 \h </w:instrText>
             </w:r>
             <w:r>
               <w:rPr>
                 <w:noProof/>
                 <w:webHidden/>
+                <w:sz w:val="24"/>
               </w:rPr>
             </w:r>
             <w:r>
               <w:rPr>
                 <w:noProof/>
                 <w:webHidden/>
+                <w:sz w:val="24"/>
               </w:rPr>
               <w:fldChar w:fldCharType="separate"/>
             </w:r>
@@ -1876,13 +1903,15 @@
               <w:rPr>
                 <w:noProof/>
                 <w:webHidden/>
-              </w:rPr>
-              <w:t>8</w:t>
+                <w:sz w:val="24"/>
+              </w:rPr>
+              <w:t>9</w:t>
             </w:r>
             <w:r>
               <w:rPr>
                 <w:noProof/>
                 <w:webHidden/>
+                <w:sz w:val="24"/>
               </w:rPr>
               <w:fldChar w:fldCharType="end"/>
             </w:r>
@@ -1896,17 +1925,18 @@
             </w:tabs>
             <w:rPr>
               <w:noProof/>
-              <w:sz w:val="22"/>
+              <w:sz w:val="28"/>
               <w:szCs w:val="22"/>
               <w:lang w:val="en-GB" w:eastAsia="en-GB"/>
             </w:rPr>
           </w:pPr>
-          <w:hyperlink w:anchor="_Toc478916595" w:history="1">
+          <w:hyperlink w:anchor="_Toc483778798" w:history="1">
             <w:r>
               <w:rPr>
                 <w:rStyle w:val="Hyperlink"/>
                 <w:rFonts w:ascii="Verdana" w:eastAsia="Calibri" w:hAnsi="Verdana" w:cs="Times New Roman"/>
                 <w:noProof/>
+                <w:sz w:val="24"/>
                 <w:lang w:eastAsia="en-US"/>
               </w:rPr>
               <w:t>Character</w:t>
@@ -1915,6 +1945,7 @@
               <w:rPr>
                 <w:noProof/>
                 <w:webHidden/>
+                <w:sz w:val="24"/>
               </w:rPr>
               <w:tab/>
             </w:r>
@@ -1922,6 +1953,7 @@
               <w:rPr>
                 <w:noProof/>
                 <w:webHidden/>
+                <w:sz w:val="24"/>
               </w:rPr>
               <w:fldChar w:fldCharType="begin"/>
             </w:r>
@@ -1929,19 +1961,22 @@
               <w:rPr>
                 <w:noProof/>
                 <w:webHidden/>
-              </w:rPr>
-              <w:instrText xml:space="preserve"> PAGEREF _Toc478916595 \h </w:instrText>
+                <w:sz w:val="24"/>
+              </w:rPr>
+              <w:instrText xml:space="preserve"> PAGEREF _Toc483778798 \h </w:instrText>
             </w:r>
             <w:r>
               <w:rPr>
                 <w:noProof/>
                 <w:webHidden/>
+                <w:sz w:val="24"/>
               </w:rPr>
             </w:r>
             <w:r>
               <w:rPr>
                 <w:noProof/>
                 <w:webHidden/>
+                <w:sz w:val="24"/>
               </w:rPr>
               <w:fldChar w:fldCharType="separate"/>
             </w:r>
@@ -1949,13 +1984,15 @@
               <w:rPr>
                 <w:noProof/>
                 <w:webHidden/>
-              </w:rPr>
-              <w:t>8</w:t>
+                <w:sz w:val="24"/>
+              </w:rPr>
+              <w:t>9</w:t>
             </w:r>
             <w:r>
               <w:rPr>
                 <w:noProof/>
                 <w:webHidden/>
+                <w:sz w:val="24"/>
               </w:rPr>
               <w:fldChar w:fldCharType="end"/>
             </w:r>
@@ -1969,17 +2006,18 @@
             </w:tabs>
             <w:rPr>
               <w:noProof/>
-              <w:sz w:val="22"/>
+              <w:sz w:val="28"/>
               <w:szCs w:val="22"/>
               <w:lang w:val="en-GB" w:eastAsia="en-GB"/>
             </w:rPr>
           </w:pPr>
-          <w:hyperlink w:anchor="_Toc478916596" w:history="1">
+          <w:hyperlink w:anchor="_Toc483778799" w:history="1">
             <w:r>
               <w:rPr>
                 <w:rStyle w:val="Hyperlink"/>
                 <w:rFonts w:ascii="Verdana" w:eastAsia="Calibri" w:hAnsi="Verdana" w:cs="Times New Roman"/>
                 <w:noProof/>
+                <w:sz w:val="24"/>
                 <w:lang w:eastAsia="en-US"/>
               </w:rPr>
               <w:t>Message</w:t>
@@ -1988,6 +2026,7 @@
               <w:rPr>
                 <w:noProof/>
                 <w:webHidden/>
+                <w:sz w:val="24"/>
               </w:rPr>
               <w:tab/>
             </w:r>
@@ -1995,6 +2034,7 @@
               <w:rPr>
                 <w:noProof/>
                 <w:webHidden/>
+                <w:sz w:val="24"/>
               </w:rPr>
               <w:fldChar w:fldCharType="begin"/>
             </w:r>
@@ -2002,19 +2042,22 @@
               <w:rPr>
                 <w:noProof/>
                 <w:webHidden/>
-              </w:rPr>
-              <w:instrText xml:space="preserve"> PAGEREF _Toc478916596 \h </w:instrText>
+                <w:sz w:val="24"/>
+              </w:rPr>
+              <w:instrText xml:space="preserve"> PAGEREF _Toc483778799 \h </w:instrText>
             </w:r>
             <w:r>
               <w:rPr>
                 <w:noProof/>
                 <w:webHidden/>
+                <w:sz w:val="24"/>
               </w:rPr>
             </w:r>
             <w:r>
               <w:rPr>
                 <w:noProof/>
                 <w:webHidden/>
+                <w:sz w:val="24"/>
               </w:rPr>
               <w:fldChar w:fldCharType="separate"/>
             </w:r>
@@ -2022,13 +2065,15 @@
               <w:rPr>
                 <w:noProof/>
                 <w:webHidden/>
-              </w:rPr>
-              <w:t>9</w:t>
+                <w:sz w:val="24"/>
+              </w:rPr>
+              <w:t>10</w:t>
             </w:r>
             <w:r>
               <w:rPr>
                 <w:noProof/>
                 <w:webHidden/>
+                <w:sz w:val="24"/>
               </w:rPr>
               <w:fldChar w:fldCharType="end"/>
             </w:r>
@@ -2042,17 +2087,18 @@
             </w:tabs>
             <w:rPr>
               <w:noProof/>
-              <w:sz w:val="22"/>
+              <w:sz w:val="28"/>
               <w:szCs w:val="22"/>
               <w:lang w:val="en-GB" w:eastAsia="en-GB"/>
             </w:rPr>
           </w:pPr>
-          <w:hyperlink w:anchor="_Toc478916597" w:history="1">
+          <w:hyperlink w:anchor="_Toc483778800" w:history="1">
             <w:r>
               <w:rPr>
                 <w:rStyle w:val="Hyperlink"/>
                 <w:rFonts w:ascii="Verdana" w:eastAsia="Calibri" w:hAnsi="Verdana" w:cs="Times New Roman"/>
                 <w:noProof/>
+                <w:sz w:val="24"/>
                 <w:lang w:eastAsia="en-US"/>
               </w:rPr>
               <w:t>Comment</w:t>
@@ -2061,6 +2107,7 @@
               <w:rPr>
                 <w:noProof/>
                 <w:webHidden/>
+                <w:sz w:val="24"/>
               </w:rPr>
               <w:tab/>
             </w:r>
@@ -2068,6 +2115,7 @@
               <w:rPr>
                 <w:noProof/>
                 <w:webHidden/>
+                <w:sz w:val="24"/>
               </w:rPr>
               <w:fldChar w:fldCharType="begin"/>
             </w:r>
@@ -2075,19 +2123,22 @@
               <w:rPr>
                 <w:noProof/>
                 <w:webHidden/>
-              </w:rPr>
-              <w:instrText xml:space="preserve"> PAGEREF _Toc478916597 \h </w:instrText>
+                <w:sz w:val="24"/>
+              </w:rPr>
+              <w:instrText xml:space="preserve"> PAGEREF _Toc483778800 \h </w:instrText>
             </w:r>
             <w:r>
               <w:rPr>
                 <w:noProof/>
                 <w:webHidden/>
+                <w:sz w:val="24"/>
               </w:rPr>
             </w:r>
             <w:r>
               <w:rPr>
                 <w:noProof/>
                 <w:webHidden/>
+                <w:sz w:val="24"/>
               </w:rPr>
               <w:fldChar w:fldCharType="separate"/>
             </w:r>
@@ -2095,13 +2146,15 @@
               <w:rPr>
                 <w:noProof/>
                 <w:webHidden/>
-              </w:rPr>
-              <w:t>9</w:t>
+                <w:sz w:val="24"/>
+              </w:rPr>
+              <w:t>10</w:t>
             </w:r>
             <w:r>
               <w:rPr>
                 <w:noProof/>
                 <w:webHidden/>
+                <w:sz w:val="24"/>
               </w:rPr>
               <w:fldChar w:fldCharType="end"/>
             </w:r>
@@ -2115,17 +2168,18 @@
             </w:tabs>
             <w:rPr>
               <w:noProof/>
-              <w:sz w:val="22"/>
+              <w:sz w:val="28"/>
               <w:szCs w:val="22"/>
               <w:lang w:val="en-GB" w:eastAsia="en-GB"/>
             </w:rPr>
           </w:pPr>
-          <w:hyperlink w:anchor="_Toc478916598" w:history="1">
+          <w:hyperlink w:anchor="_Toc483778801" w:history="1">
             <w:r>
               <w:rPr>
                 <w:rStyle w:val="Hyperlink"/>
                 <w:rFonts w:ascii="Verdana" w:eastAsia="Calibri" w:hAnsi="Verdana" w:cs="Times New Roman"/>
                 <w:noProof/>
+                <w:sz w:val="24"/>
                 <w:lang w:eastAsia="en-US"/>
               </w:rPr>
               <w:t>Watched</w:t>
@@ -2134,6 +2188,7 @@
               <w:rPr>
                 <w:noProof/>
                 <w:webHidden/>
+                <w:sz w:val="24"/>
               </w:rPr>
               <w:tab/>
             </w:r>
@@ -2141,6 +2196,7 @@
               <w:rPr>
                 <w:noProof/>
                 <w:webHidden/>
+                <w:sz w:val="24"/>
               </w:rPr>
               <w:fldChar w:fldCharType="begin"/>
             </w:r>
@@ -2148,19 +2204,22 @@
               <w:rPr>
                 <w:noProof/>
                 <w:webHidden/>
-              </w:rPr>
-              <w:instrText xml:space="preserve"> PAGEREF _Toc478916598 \h </w:instrText>
+                <w:sz w:val="24"/>
+              </w:rPr>
+              <w:instrText xml:space="preserve"> PAGEREF _Toc483778801 \h </w:instrText>
             </w:r>
             <w:r>
               <w:rPr>
                 <w:noProof/>
                 <w:webHidden/>
+                <w:sz w:val="24"/>
               </w:rPr>
             </w:r>
             <w:r>
               <w:rPr>
                 <w:noProof/>
                 <w:webHidden/>
+                <w:sz w:val="24"/>
               </w:rPr>
               <w:fldChar w:fldCharType="separate"/>
             </w:r>
@@ -2168,13 +2227,15 @@
               <w:rPr>
                 <w:noProof/>
                 <w:webHidden/>
-              </w:rPr>
-              <w:t>10</w:t>
+                <w:sz w:val="24"/>
+              </w:rPr>
+              <w:t>11</w:t>
             </w:r>
             <w:r>
               <w:rPr>
                 <w:noProof/>
                 <w:webHidden/>
+                <w:sz w:val="24"/>
               </w:rPr>
               <w:fldChar w:fldCharType="end"/>
             </w:r>
@@ -2188,17 +2249,18 @@
             </w:tabs>
             <w:rPr>
               <w:noProof/>
-              <w:sz w:val="22"/>
+              <w:sz w:val="28"/>
               <w:szCs w:val="22"/>
               <w:lang w:val="en-GB" w:eastAsia="en-GB"/>
             </w:rPr>
           </w:pPr>
-          <w:hyperlink w:anchor="_Toc478916599" w:history="1">
+          <w:hyperlink w:anchor="_Toc483778802" w:history="1">
             <w:r>
               <w:rPr>
                 <w:rStyle w:val="Hyperlink"/>
                 <w:rFonts w:ascii="Verdana" w:eastAsia="Calibri" w:hAnsi="Verdana" w:cs="Times New Roman"/>
                 <w:noProof/>
+                <w:sz w:val="24"/>
                 <w:lang w:eastAsia="en-US"/>
               </w:rPr>
               <w:t>Country</w:t>
@@ -2207,6 +2269,7 @@
               <w:rPr>
                 <w:noProof/>
                 <w:webHidden/>
+                <w:sz w:val="24"/>
               </w:rPr>
               <w:tab/>
             </w:r>
@@ -2214,6 +2277,7 @@
               <w:rPr>
                 <w:noProof/>
                 <w:webHidden/>
+                <w:sz w:val="24"/>
               </w:rPr>
               <w:fldChar w:fldCharType="begin"/>
             </w:r>
@@ -2221,19 +2285,22 @@
               <w:rPr>
                 <w:noProof/>
                 <w:webHidden/>
-              </w:rPr>
-              <w:instrText xml:space="preserve"> PAGEREF _Toc478916599 \h </w:instrText>
+                <w:sz w:val="24"/>
+              </w:rPr>
+              <w:instrText xml:space="preserve"> PAGEREF _Toc483778802 \h </w:instrText>
             </w:r>
             <w:r>
               <w:rPr>
                 <w:noProof/>
                 <w:webHidden/>
+                <w:sz w:val="24"/>
               </w:rPr>
             </w:r>
             <w:r>
               <w:rPr>
                 <w:noProof/>
                 <w:webHidden/>
+                <w:sz w:val="24"/>
               </w:rPr>
               <w:fldChar w:fldCharType="separate"/>
             </w:r>
@@ -2241,13 +2308,15 @@
               <w:rPr>
                 <w:noProof/>
                 <w:webHidden/>
-              </w:rPr>
-              <w:t>10</w:t>
+                <w:sz w:val="24"/>
+              </w:rPr>
+              <w:t>11</w:t>
             </w:r>
             <w:r>
               <w:rPr>
                 <w:noProof/>
                 <w:webHidden/>
+                <w:sz w:val="24"/>
               </w:rPr>
               <w:fldChar w:fldCharType="end"/>
             </w:r>
@@ -2261,17 +2330,18 @@
             </w:tabs>
             <w:rPr>
               <w:noProof/>
-              <w:sz w:val="22"/>
+              <w:sz w:val="28"/>
               <w:szCs w:val="22"/>
               <w:lang w:val="en-GB" w:eastAsia="en-GB"/>
             </w:rPr>
           </w:pPr>
-          <w:hyperlink w:anchor="_Toc478916600" w:history="1">
+          <w:hyperlink w:anchor="_Toc483778803" w:history="1">
             <w:r>
               <w:rPr>
                 <w:rStyle w:val="Hyperlink"/>
                 <w:rFonts w:ascii="Verdana" w:eastAsia="Calibri" w:hAnsi="Verdana" w:cs="Times New Roman"/>
                 <w:noProof/>
+                <w:sz w:val="24"/>
                 <w:lang w:eastAsia="en-US"/>
               </w:rPr>
               <w:t>PremiumUser</w:t>
@@ -2280,6 +2350,7 @@
               <w:rPr>
                 <w:noProof/>
                 <w:webHidden/>
+                <w:sz w:val="24"/>
               </w:rPr>
               <w:tab/>
             </w:r>
@@ -2287,6 +2358,7 @@
               <w:rPr>
                 <w:noProof/>
                 <w:webHidden/>
+                <w:sz w:val="24"/>
               </w:rPr>
               <w:fldChar w:fldCharType="begin"/>
             </w:r>
@@ -2294,19 +2366,22 @@
               <w:rPr>
                 <w:noProof/>
                 <w:webHidden/>
-              </w:rPr>
-              <w:instrText xml:space="preserve"> PAGEREF _Toc478916600 \h </w:instrText>
+                <w:sz w:val="24"/>
+              </w:rPr>
+              <w:instrText xml:space="preserve"> PAGEREF _Toc483778803 \h </w:instrText>
             </w:r>
             <w:r>
               <w:rPr>
                 <w:noProof/>
                 <w:webHidden/>
+                <w:sz w:val="24"/>
               </w:rPr>
             </w:r>
             <w:r>
               <w:rPr>
                 <w:noProof/>
                 <w:webHidden/>
+                <w:sz w:val="24"/>
               </w:rPr>
               <w:fldChar w:fldCharType="separate"/>
             </w:r>
@@ -2314,13 +2389,15 @@
               <w:rPr>
                 <w:noProof/>
                 <w:webHidden/>
-              </w:rPr>
-              <w:t>10</w:t>
+                <w:sz w:val="24"/>
+              </w:rPr>
+              <w:t>11</w:t>
             </w:r>
             <w:r>
               <w:rPr>
                 <w:noProof/>
                 <w:webHidden/>
+                <w:sz w:val="24"/>
               </w:rPr>
               <w:fldChar w:fldCharType="end"/>
             </w:r>
@@ -2334,17 +2411,18 @@
             </w:tabs>
             <w:rPr>
               <w:noProof/>
-              <w:sz w:val="22"/>
+              <w:sz w:val="28"/>
               <w:szCs w:val="22"/>
               <w:lang w:val="en-GB" w:eastAsia="en-GB"/>
             </w:rPr>
           </w:pPr>
-          <w:hyperlink w:anchor="_Toc478916601" w:history="1">
+          <w:hyperlink w:anchor="_Toc483778804" w:history="1">
             <w:r>
               <w:rPr>
                 <w:rStyle w:val="Hyperlink"/>
                 <w:rFonts w:ascii="Verdana" w:eastAsia="Calibri" w:hAnsi="Verdana" w:cs="Times New Roman"/>
                 <w:noProof/>
+                <w:sz w:val="24"/>
                 <w:lang w:eastAsia="en-US"/>
               </w:rPr>
               <w:t>User</w:t>
@@ -2353,6 +2431,7 @@
               <w:rPr>
                 <w:noProof/>
                 <w:webHidden/>
+                <w:sz w:val="24"/>
               </w:rPr>
               <w:tab/>
             </w:r>
@@ -2360,6 +2439,7 @@
               <w:rPr>
                 <w:noProof/>
                 <w:webHidden/>
+                <w:sz w:val="24"/>
               </w:rPr>
               <w:fldChar w:fldCharType="begin"/>
             </w:r>
@@ -2367,19 +2447,22 @@
               <w:rPr>
                 <w:noProof/>
                 <w:webHidden/>
-              </w:rPr>
-              <w:instrText xml:space="preserve"> PAGEREF _Toc478916601 \h </w:instrText>
+                <w:sz w:val="24"/>
+              </w:rPr>
+              <w:instrText xml:space="preserve"> PAGEREF _Toc483778804 \h </w:instrText>
             </w:r>
             <w:r>
               <w:rPr>
                 <w:noProof/>
                 <w:webHidden/>
+                <w:sz w:val="24"/>
               </w:rPr>
             </w:r>
             <w:r>
               <w:rPr>
                 <w:noProof/>
                 <w:webHidden/>
+                <w:sz w:val="24"/>
               </w:rPr>
               <w:fldChar w:fldCharType="separate"/>
             </w:r>
@@ -2387,13 +2470,171 @@
               <w:rPr>
                 <w:noProof/>
                 <w:webHidden/>
-              </w:rPr>
-              <w:t>11</w:t>
+                <w:sz w:val="24"/>
+              </w:rPr>
+              <w:t>12</w:t>
             </w:r>
             <w:r>
               <w:rPr>
                 <w:noProof/>
                 <w:webHidden/>
+                <w:sz w:val="24"/>
+              </w:rPr>
+              <w:fldChar w:fldCharType="end"/>
+            </w:r>
+          </w:hyperlink>
+        </w:p>
+        <w:p>
+          <w:pPr>
+            <w:pStyle w:val="TOC1"/>
+            <w:rPr>
+              <w:noProof/>
+              <w:sz w:val="32"/>
+              <w:szCs w:val="22"/>
+              <w:lang w:val="en-GB" w:eastAsia="en-GB"/>
+            </w:rPr>
+          </w:pPr>
+          <w:hyperlink w:anchor="_Toc483778805" w:history="1">
+            <w:r>
+              <w:rPr>
+                <w:rStyle w:val="Hyperlink"/>
+                <w:rFonts w:eastAsia="Calibri"/>
+                <w:noProof/>
+                <w:sz w:val="28"/>
+                <w:lang w:eastAsia="en-US"/>
+              </w:rPr>
+              <w:t>Gatilhos</w:t>
+            </w:r>
+            <w:r>
+              <w:rPr>
+                <w:noProof/>
+                <w:webHidden/>
+                <w:sz w:val="28"/>
+              </w:rPr>
+              <w:tab/>
+            </w:r>
+            <w:r>
+              <w:rPr>
+                <w:noProof/>
+                <w:webHidden/>
+                <w:sz w:val="28"/>
+              </w:rPr>
+              <w:fldChar w:fldCharType="begin"/>
+            </w:r>
+            <w:r>
+              <w:rPr>
+                <w:noProof/>
+                <w:webHidden/>
+                <w:sz w:val="28"/>
+              </w:rPr>
+              <w:instrText xml:space="preserve"> PAGEREF _Toc483778805 \h </w:instrText>
+            </w:r>
+            <w:r>
+              <w:rPr>
+                <w:noProof/>
+                <w:webHidden/>
+                <w:sz w:val="28"/>
+              </w:rPr>
+            </w:r>
+            <w:r>
+              <w:rPr>
+                <w:noProof/>
+                <w:webHidden/>
+                <w:sz w:val="28"/>
+              </w:rPr>
+              <w:fldChar w:fldCharType="separate"/>
+            </w:r>
+            <w:r>
+              <w:rPr>
+                <w:noProof/>
+                <w:webHidden/>
+                <w:sz w:val="28"/>
+              </w:rPr>
+              <w:t>13</w:t>
+            </w:r>
+            <w:r>
+              <w:rPr>
+                <w:noProof/>
+                <w:webHidden/>
+                <w:sz w:val="28"/>
+              </w:rPr>
+              <w:fldChar w:fldCharType="end"/>
+            </w:r>
+          </w:hyperlink>
+        </w:p>
+        <w:p>
+          <w:pPr>
+            <w:pStyle w:val="TOC1"/>
+            <w:rPr>
+              <w:noProof/>
+              <w:sz w:val="32"/>
+              <w:szCs w:val="22"/>
+              <w:lang w:val="en-GB" w:eastAsia="en-GB"/>
+            </w:rPr>
+          </w:pPr>
+          <w:hyperlink w:anchor="_Toc483778806" w:history="1">
+            <w:r>
+              <w:rPr>
+                <w:rStyle w:val="Hyperlink"/>
+                <w:rFonts w:eastAsia="Calibri"/>
+                <w:noProof/>
+                <w:sz w:val="28"/>
+                <w:lang w:eastAsia="en-US"/>
+              </w:rPr>
+              <w:t>Interrogações</w:t>
+            </w:r>
+            <w:r>
+              <w:rPr>
+                <w:noProof/>
+                <w:webHidden/>
+                <w:sz w:val="28"/>
+              </w:rPr>
+              <w:tab/>
+            </w:r>
+            <w:r>
+              <w:rPr>
+                <w:noProof/>
+                <w:webHidden/>
+                <w:sz w:val="28"/>
+              </w:rPr>
+              <w:fldChar w:fldCharType="begin"/>
+            </w:r>
+            <w:r>
+              <w:rPr>
+                <w:noProof/>
+                <w:webHidden/>
+                <w:sz w:val="28"/>
+              </w:rPr>
+              <w:instrText xml:space="preserve"> PAGEREF _Toc483778806 \h </w:instrText>
+            </w:r>
+            <w:r>
+              <w:rPr>
+                <w:noProof/>
+                <w:webHidden/>
+                <w:sz w:val="28"/>
+              </w:rPr>
+            </w:r>
+            <w:r>
+              <w:rPr>
+                <w:noProof/>
+                <w:webHidden/>
+                <w:sz w:val="28"/>
+              </w:rPr>
+              <w:fldChar w:fldCharType="separate"/>
+            </w:r>
+            <w:r>
+              <w:rPr>
+                <w:noProof/>
+                <w:webHidden/>
+                <w:sz w:val="28"/>
+              </w:rPr>
+              <w:t>13</w:t>
+            </w:r>
+            <w:r>
+              <w:rPr>
+                <w:noProof/>
+                <w:webHidden/>
+                <w:sz w:val="28"/>
               </w:rPr>
               <w:fldChar w:fldCharType="end"/>
             </w:r>
@@ -2428,13 +2669,13 @@
       <w:pPr>
         <w:pStyle w:val="HeadingVerdana"/>
       </w:pPr>
-      <w:bookmarkStart w:id="1" w:name="_Toc478916586"/>
+      <w:bookmarkStart w:id="2" w:name="_Toc483778789"/>
       <w:r>
         <w:lastRenderedPageBreak/>
         <w:t>Breve Descrição do Projeto</w:t>
       </w:r>
       <w:bookmarkEnd w:id="0"/>
-      <w:bookmarkEnd w:id="1"/>
+      <w:bookmarkEnd w:id="2"/>
     </w:p>
     <w:p>
       <w:pPr>
@@ -2661,7 +2902,7 @@
       <w:pPr>
         <w:pStyle w:val="HeadingVerdana"/>
       </w:pPr>
-      <w:bookmarkStart w:id="2" w:name="_Toc478916587"/>
+      <w:bookmarkStart w:id="3" w:name="_Toc483778790"/>
       <w:r>
         <w:lastRenderedPageBreak/>
         <w:t>Diagrama UML</w:t>
@@ -2669,7 +2910,7 @@
       <w:r>
         <w:t xml:space="preserve"> Parte 1</w:t>
       </w:r>
-      <w:bookmarkEnd w:id="2"/>
+      <w:bookmarkEnd w:id="3"/>
     </w:p>
     <w:p>
       <w:pPr>
@@ -2880,14 +3121,27 @@
                       <w:r>
                         <w:t xml:space="preserve">Figura </w:t>
                       </w:r>
-                      <w:fldSimple w:instr=" SEQ Figura \* ARABIC ">
-                        <w:r>
-                          <w:rPr>
-                            <w:noProof/>
-                          </w:rPr>
-                          <w:t>1</w:t>
-                        </w:r>
-                      </w:fldSimple>
+                      <w:r>
+                        <w:fldChar w:fldCharType="begin"/>
+                      </w:r>
+                      <w:r>
+                        <w:instrText xml:space="preserve"> SEQ Figura \* ARABIC </w:instrText>
+                      </w:r>
+                      <w:r>
+                        <w:fldChar w:fldCharType="separate"/>
+                      </w:r>
+                      <w:r>
+                        <w:rPr>
+                          <w:noProof/>
+                        </w:rPr>
+                        <w:t>1</w:t>
+                      </w:r>
+                      <w:r>
+                        <w:rPr>
+                          <w:noProof/>
+                        </w:rPr>
+                        <w:fldChar w:fldCharType="end"/>
+                      </w:r>
                       <w:r>
                         <w:t xml:space="preserve"> - Diagrama UML</w:t>
                       </w:r>
@@ -3070,12 +3324,12 @@
       <w:pPr>
         <w:pStyle w:val="HeadingVerdana"/>
       </w:pPr>
-      <w:bookmarkStart w:id="3" w:name="_Toc478916588"/>
+      <w:bookmarkStart w:id="4" w:name="_Toc483778791"/>
       <w:r>
         <w:lastRenderedPageBreak/>
         <w:t>Diagrama UML Parte 2</w:t>
       </w:r>
-      <w:bookmarkEnd w:id="3"/>
+      <w:bookmarkEnd w:id="4"/>
     </w:p>
     <w:p>
       <w:pPr>
@@ -3295,14 +3549,27 @@
                       <w:r>
                         <w:t xml:space="preserve">Figura </w:t>
                       </w:r>
-                      <w:fldSimple w:instr=" SEQ Figura \* ARABIC ">
-                        <w:r>
-                          <w:rPr>
-                            <w:noProof/>
-                          </w:rPr>
-                          <w:t>2</w:t>
-                        </w:r>
-                      </w:fldSimple>
+                      <w:r>
+                        <w:fldChar w:fldCharType="begin"/>
+                      </w:r>
+                      <w:r>
+                        <w:instrText xml:space="preserve"> SEQ Figura \* ARABIC </w:instrText>
+                      </w:r>
+                      <w:r>
+                        <w:fldChar w:fldCharType="separate"/>
+                      </w:r>
+                      <w:r>
+                        <w:rPr>
+                          <w:noProof/>
+                        </w:rPr>
+                        <w:t>2</w:t>
+                      </w:r>
+                      <w:r>
+                        <w:rPr>
+                          <w:noProof/>
+                        </w:rPr>
+                        <w:fldChar w:fldCharType="end"/>
+                      </w:r>
                       <w:r>
                         <w:t xml:space="preserve"> – UML atualizado após revisões propostas pelo professor.</w:t>
                       </w:r>
@@ -3402,7 +3669,7 @@
           <w:lang w:val="en-GB" w:eastAsia="en-US"/>
         </w:rPr>
       </w:pPr>
-      <w:bookmarkStart w:id="4" w:name="_Toc478916589"/>
+      <w:bookmarkStart w:id="5" w:name="_Toc483778792"/>
       <w:proofErr w:type="spellStart"/>
       <w:r>
         <w:rPr>
@@ -3428,7 +3695,7 @@
         </w:rPr>
         <w:t>Relacional</w:t>
       </w:r>
-      <w:bookmarkEnd w:id="4"/>
+      <w:bookmarkEnd w:id="5"/>
       <w:proofErr w:type="spellEnd"/>
     </w:p>
     <w:p>
@@ -6128,8 +6395,6 @@
           <w:lang w:eastAsia="en-US"/>
         </w:rPr>
       </w:pPr>
-      <w:bookmarkStart w:id="5" w:name="_GoBack"/>
-      <w:bookmarkEnd w:id="5"/>
     </w:p>
     <w:p>
       <w:pPr>
@@ -7606,7 +7871,7 @@
           <w:lang w:eastAsia="en-US"/>
         </w:rPr>
       </w:pPr>
-      <w:bookmarkStart w:id="6" w:name="_Toc478916590"/>
+      <w:bookmarkStart w:id="6" w:name="_Toc483778793"/>
       <w:r>
         <w:rPr>
           <w:rFonts w:eastAsia="Calibri"/>
@@ -7700,7 +7965,7 @@
                 <w:lang w:eastAsia="en-US"/>
               </w:rPr>
             </w:pPr>
-            <w:bookmarkStart w:id="7" w:name="_Toc478916591"/>
+            <w:bookmarkStart w:id="7" w:name="_Toc483778794"/>
             <w:r>
               <w:rPr>
                 <w:rFonts w:ascii="Verdana" w:eastAsia="Calibri" w:hAnsi="Verdana" w:cs="Times New Roman"/>
@@ -8304,7 +8569,7 @@
                 <w:lang w:eastAsia="en-US"/>
               </w:rPr>
             </w:pPr>
-            <w:bookmarkStart w:id="8" w:name="_Toc478916592"/>
+            <w:bookmarkStart w:id="8" w:name="_Toc483778795"/>
             <w:proofErr w:type="spellStart"/>
             <w:r>
               <w:rPr>
@@ -8665,7 +8930,7 @@
                 <w:lang w:eastAsia="en-US"/>
               </w:rPr>
             </w:pPr>
-            <w:bookmarkStart w:id="9" w:name="_Toc478916593"/>
+            <w:bookmarkStart w:id="9" w:name="_Toc483778796"/>
             <w:proofErr w:type="spellStart"/>
             <w:r>
               <w:rPr>
@@ -9156,7 +9421,7 @@
                 <w:lang w:eastAsia="en-US"/>
               </w:rPr>
             </w:pPr>
-            <w:bookmarkStart w:id="10" w:name="_Toc478916594"/>
+            <w:bookmarkStart w:id="10" w:name="_Toc483778797"/>
             <w:r>
               <w:rPr>
                 <w:rFonts w:ascii="Verdana" w:eastAsia="Calibri" w:hAnsi="Verdana" w:cs="Times New Roman"/>
@@ -9330,7 +9595,7 @@
                 <w:lang w:eastAsia="en-US"/>
               </w:rPr>
             </w:pPr>
-            <w:bookmarkStart w:id="11" w:name="_Toc478916595"/>
+            <w:bookmarkStart w:id="11" w:name="_Toc483778798"/>
             <w:proofErr w:type="spellStart"/>
             <w:r>
               <w:rPr>
@@ -9871,7 +10136,7 @@
                 <w:lang w:eastAsia="en-US"/>
               </w:rPr>
             </w:pPr>
-            <w:bookmarkStart w:id="12" w:name="_Toc478916596"/>
+            <w:bookmarkStart w:id="12" w:name="_Toc483778799"/>
             <w:proofErr w:type="spellStart"/>
             <w:r>
               <w:rPr>
@@ -10402,7 +10667,7 @@
                 <w:lang w:eastAsia="en-US"/>
               </w:rPr>
             </w:pPr>
-            <w:bookmarkStart w:id="13" w:name="_Toc478916597"/>
+            <w:bookmarkStart w:id="13" w:name="_Toc483778800"/>
             <w:proofErr w:type="spellStart"/>
             <w:r>
               <w:rPr>
@@ -11107,7 +11372,7 @@
                 <w:lang w:eastAsia="en-US"/>
               </w:rPr>
             </w:pPr>
-            <w:bookmarkStart w:id="14" w:name="_Toc478916598"/>
+            <w:bookmarkStart w:id="14" w:name="_Toc483778801"/>
             <w:proofErr w:type="spellStart"/>
             <w:r>
               <w:rPr>
@@ -11858,7 +12123,7 @@
                 <w:lang w:eastAsia="en-US"/>
               </w:rPr>
             </w:pPr>
-            <w:bookmarkStart w:id="15" w:name="_Toc478916599"/>
+            <w:bookmarkStart w:id="15" w:name="_Toc483778802"/>
             <w:r>
               <w:rPr>
                 <w:rFonts w:ascii="Verdana" w:eastAsia="Calibri" w:hAnsi="Verdana" w:cs="Times New Roman"/>
@@ -12037,7 +12302,7 @@
                 <w:lang w:eastAsia="en-US"/>
               </w:rPr>
             </w:pPr>
-            <w:bookmarkStart w:id="16" w:name="_Toc478916600"/>
+            <w:bookmarkStart w:id="16" w:name="_Toc483778803"/>
             <w:proofErr w:type="spellStart"/>
             <w:r>
               <w:rPr>
@@ -12479,7 +12744,7 @@
                 <w:lang w:eastAsia="en-US"/>
               </w:rPr>
             </w:pPr>
-            <w:bookmarkStart w:id="17" w:name="_Toc478916601"/>
+            <w:bookmarkStart w:id="17" w:name="_Toc483778804"/>
             <w:proofErr w:type="spellStart"/>
             <w:r>
               <w:rPr>
@@ -13541,6 +13806,637 @@
           <w:lang w:eastAsia="en-US"/>
         </w:rPr>
       </w:pPr>
+    </w:p>
+    <w:p>
+      <w:pPr>
+        <w:spacing w:after="160" w:line="259" w:lineRule="auto"/>
+        <w:ind w:firstLine="0"/>
+        <w:rPr>
+          <w:rFonts w:ascii="Calibri" w:eastAsia="Calibri" w:hAnsi="Calibri" w:cs="Times New Roman"/>
+          <w:sz w:val="22"/>
+          <w:szCs w:val="22"/>
+          <w:lang w:eastAsia="en-US"/>
+        </w:rPr>
+      </w:pPr>
+    </w:p>
+    <w:p>
+      <w:pPr>
+        <w:spacing w:after="160" w:line="259" w:lineRule="auto"/>
+        <w:ind w:firstLine="0"/>
+        <w:rPr>
+          <w:rFonts w:ascii="Calibri" w:eastAsia="Calibri" w:hAnsi="Calibri" w:cs="Times New Roman"/>
+          <w:sz w:val="22"/>
+          <w:szCs w:val="22"/>
+          <w:lang w:eastAsia="en-US"/>
+        </w:rPr>
+      </w:pPr>
+    </w:p>
+    <w:p>
+      <w:pPr>
+        <w:spacing w:after="160" w:line="259" w:lineRule="auto"/>
+        <w:ind w:firstLine="0"/>
+        <w:rPr>
+          <w:rFonts w:ascii="Calibri" w:eastAsia="Calibri" w:hAnsi="Calibri" w:cs="Times New Roman"/>
+          <w:sz w:val="22"/>
+          <w:szCs w:val="22"/>
+          <w:lang w:eastAsia="en-US"/>
+        </w:rPr>
+      </w:pPr>
+    </w:p>
+    <w:p>
+      <w:pPr>
+        <w:spacing w:after="160" w:line="259" w:lineRule="auto"/>
+        <w:ind w:firstLine="0"/>
+        <w:rPr>
+          <w:rFonts w:ascii="Calibri" w:eastAsia="Calibri" w:hAnsi="Calibri" w:cs="Times New Roman"/>
+          <w:sz w:val="22"/>
+          <w:szCs w:val="22"/>
+          <w:lang w:eastAsia="en-US"/>
+        </w:rPr>
+      </w:pPr>
+    </w:p>
+    <w:p>
+      <w:pPr>
+        <w:spacing w:after="160" w:line="259" w:lineRule="auto"/>
+        <w:ind w:firstLine="0"/>
+        <w:rPr>
+          <w:rFonts w:ascii="Calibri" w:eastAsia="Calibri" w:hAnsi="Calibri" w:cs="Times New Roman"/>
+          <w:sz w:val="22"/>
+          <w:szCs w:val="22"/>
+          <w:lang w:eastAsia="en-US"/>
+        </w:rPr>
+      </w:pPr>
+    </w:p>
+    <w:p>
+      <w:pPr>
+        <w:spacing w:after="160" w:line="259" w:lineRule="auto"/>
+        <w:ind w:firstLine="0"/>
+        <w:rPr>
+          <w:rFonts w:ascii="Calibri" w:eastAsia="Calibri" w:hAnsi="Calibri" w:cs="Times New Roman"/>
+          <w:sz w:val="22"/>
+          <w:szCs w:val="22"/>
+          <w:lang w:eastAsia="en-US"/>
+        </w:rPr>
+      </w:pPr>
+    </w:p>
+    <w:p>
+      <w:pPr>
+        <w:spacing w:after="160" w:line="259" w:lineRule="auto"/>
+        <w:ind w:firstLine="0"/>
+        <w:rPr>
+          <w:rFonts w:ascii="Calibri" w:eastAsia="Calibri" w:hAnsi="Calibri" w:cs="Times New Roman"/>
+          <w:sz w:val="22"/>
+          <w:szCs w:val="22"/>
+          <w:lang w:eastAsia="en-US"/>
+        </w:rPr>
+      </w:pPr>
+    </w:p>
+    <w:p>
+      <w:pPr>
+        <w:pStyle w:val="HeadingVerdana"/>
+        <w:rPr>
+          <w:rFonts w:eastAsia="Calibri"/>
+          <w:lang w:eastAsia="en-US"/>
+        </w:rPr>
+      </w:pPr>
+      <w:bookmarkStart w:id="18" w:name="_Toc483778805"/>
+      <w:r>
+        <w:rPr>
+          <w:rFonts w:eastAsia="Calibri"/>
+          <w:lang w:eastAsia="en-US"/>
+        </w:rPr>
+        <w:lastRenderedPageBreak/>
+        <w:t>Gatilhos</w:t>
+      </w:r>
+      <w:bookmarkEnd w:id="18"/>
+    </w:p>
+    <w:p>
+      <w:pPr>
+        <w:pStyle w:val="ListParagraph"/>
+        <w:numPr>
+          <w:ilvl w:val="0"/>
+          <w:numId w:val="9"/>
+        </w:numPr>
+        <w:rPr>
+          <w:rFonts w:eastAsia="Calibri"/>
+          <w:lang w:eastAsia="en-US"/>
+        </w:rPr>
+      </w:pPr>
+      <w:r>
+        <w:rPr>
+          <w:rFonts w:eastAsia="Calibri"/>
+          <w:lang w:eastAsia="en-US"/>
+        </w:rPr>
+        <w:t>Atribuição de rating base para um novo Show;</w:t>
+      </w:r>
+    </w:p>
+    <w:p>
+      <w:pPr>
+        <w:pStyle w:val="ListParagraph"/>
+        <w:numPr>
+          <w:ilvl w:val="0"/>
+          <w:numId w:val="9"/>
+        </w:numPr>
+        <w:rPr>
+          <w:rFonts w:eastAsia="Calibri"/>
+          <w:lang w:eastAsia="en-US"/>
+        </w:rPr>
+      </w:pPr>
+      <w:r>
+        <w:rPr>
+          <w:rFonts w:eastAsia="Calibri"/>
+          <w:lang w:eastAsia="en-US"/>
+        </w:rPr>
+        <w:t>Impede o utilizador de marcar um episódio que ainda não foi lançado como visto, retornando erro;</w:t>
+      </w:r>
+    </w:p>
+    <w:p>
+      <w:pPr>
+        <w:pStyle w:val="ListParagraph"/>
+        <w:numPr>
+          <w:ilvl w:val="0"/>
+          <w:numId w:val="9"/>
+        </w:numPr>
+        <w:rPr>
+          <w:rFonts w:eastAsia="Calibri"/>
+          <w:lang w:eastAsia="en-US"/>
+        </w:rPr>
+      </w:pPr>
+      <w:r>
+        <w:rPr>
+          <w:rFonts w:eastAsia="Calibri"/>
+          <w:lang w:eastAsia="en-US"/>
+        </w:rPr>
+        <w:t>Filtro de linguagem para comentários retirando a palavra não apropriadas.</w:t>
+      </w:r>
+    </w:p>
+    <w:p>
+      <w:pPr>
+        <w:rPr>
+          <w:rFonts w:eastAsia="Calibri"/>
+          <w:lang w:eastAsia="en-US"/>
+        </w:rPr>
+      </w:pPr>
+    </w:p>
+    <w:p>
+      <w:pPr>
+        <w:rPr>
+          <w:rFonts w:eastAsia="Calibri"/>
+          <w:lang w:eastAsia="en-US"/>
+        </w:rPr>
+      </w:pPr>
+    </w:p>
+    <w:p>
+      <w:pPr>
+        <w:rPr>
+          <w:rFonts w:eastAsia="Calibri"/>
+          <w:lang w:eastAsia="en-US"/>
+        </w:rPr>
+      </w:pPr>
+    </w:p>
+    <w:p>
+      <w:pPr>
+        <w:rPr>
+          <w:rFonts w:eastAsia="Calibri"/>
+          <w:lang w:eastAsia="en-US"/>
+        </w:rPr>
+      </w:pPr>
+    </w:p>
+    <w:p>
+      <w:pPr>
+        <w:rPr>
+          <w:rFonts w:eastAsia="Calibri"/>
+          <w:lang w:eastAsia="en-US"/>
+        </w:rPr>
+      </w:pPr>
+    </w:p>
+    <w:p>
+      <w:pPr>
+        <w:rPr>
+          <w:rFonts w:eastAsia="Calibri"/>
+          <w:lang w:eastAsia="en-US"/>
+        </w:rPr>
+      </w:pPr>
+    </w:p>
+    <w:p>
+      <w:pPr>
+        <w:rPr>
+          <w:rFonts w:eastAsia="Calibri"/>
+          <w:lang w:eastAsia="en-US"/>
+        </w:rPr>
+      </w:pPr>
+    </w:p>
+    <w:p>
+      <w:pPr>
+        <w:pStyle w:val="HeadingVerdana"/>
+        <w:rPr>
+          <w:rFonts w:eastAsia="Calibri"/>
+          <w:lang w:eastAsia="en-US"/>
+        </w:rPr>
+      </w:pPr>
+      <w:bookmarkStart w:id="19" w:name="_Toc483778806"/>
+      <w:r>
+        <w:rPr>
+          <w:rFonts w:eastAsia="Calibri"/>
+          <w:lang w:eastAsia="en-US"/>
+        </w:rPr>
+        <w:t>Interrogações</w:t>
+      </w:r>
+      <w:bookmarkEnd w:id="19"/>
+    </w:p>
+    <w:p>
+      <w:pPr>
+        <w:pStyle w:val="HeadingVerdana"/>
+        <w:rPr>
+          <w:rFonts w:eastAsia="Calibri"/>
+          <w:lang w:eastAsia="en-US"/>
+        </w:rPr>
+      </w:pPr>
+    </w:p>
+    <w:p>
+      <w:pPr>
+        <w:pStyle w:val="ListParagraph"/>
+        <w:numPr>
+          <w:ilvl w:val="0"/>
+          <w:numId w:val="10"/>
+        </w:numPr>
+        <w:rPr>
+          <w:rFonts w:eastAsia="Calibri"/>
+          <w:lang w:eastAsia="en-US"/>
+        </w:rPr>
+      </w:pPr>
+      <w:r>
+        <w:rPr>
+          <w:rFonts w:eastAsia="Calibri"/>
+          <w:lang w:eastAsia="en-US"/>
+        </w:rPr>
+        <w:t>L</w:t>
+      </w:r>
+      <w:r>
+        <w:rPr>
+          <w:rFonts w:eastAsia="Calibri"/>
+          <w:lang w:eastAsia="en-US"/>
+        </w:rPr>
+        <w:t>istar series por rating</w:t>
+      </w:r>
+      <w:r>
+        <w:rPr>
+          <w:rFonts w:eastAsia="Calibri"/>
+          <w:lang w:eastAsia="en-US"/>
+        </w:rPr>
+        <w:t>;</w:t>
+      </w:r>
+    </w:p>
+    <w:p>
+      <w:pPr>
+        <w:pStyle w:val="ListParagraph"/>
+        <w:numPr>
+          <w:ilvl w:val="0"/>
+          <w:numId w:val="10"/>
+        </w:numPr>
+        <w:rPr>
+          <w:rFonts w:eastAsia="Calibri"/>
+          <w:lang w:eastAsia="en-US"/>
+        </w:rPr>
+      </w:pPr>
+      <w:r>
+        <w:rPr>
+          <w:rFonts w:eastAsia="Calibri"/>
+          <w:lang w:eastAsia="en-US"/>
+        </w:rPr>
+        <w:t>S</w:t>
+      </w:r>
+      <w:r>
+        <w:rPr>
+          <w:rFonts w:eastAsia="Calibri"/>
+          <w:lang w:eastAsia="en-US"/>
+        </w:rPr>
+        <w:t>é</w:t>
+      </w:r>
+      <w:r>
+        <w:rPr>
+          <w:rFonts w:eastAsia="Calibri"/>
+          <w:lang w:eastAsia="en-US"/>
+        </w:rPr>
+        <w:t>ries de animação que dão antes das 8 da manhã</w:t>
+      </w:r>
+      <w:r>
+        <w:rPr>
+          <w:rFonts w:eastAsia="Calibri"/>
+          <w:lang w:eastAsia="en-US"/>
+        </w:rPr>
+        <w:t>;</w:t>
+      </w:r>
+    </w:p>
+    <w:p>
+      <w:pPr>
+        <w:pStyle w:val="ListParagraph"/>
+        <w:numPr>
+          <w:ilvl w:val="0"/>
+          <w:numId w:val="10"/>
+        </w:numPr>
+        <w:rPr>
+          <w:rFonts w:eastAsia="Calibri"/>
+          <w:lang w:eastAsia="en-US"/>
+        </w:rPr>
+      </w:pPr>
+      <w:r>
+        <w:rPr>
+          <w:rFonts w:eastAsia="Calibri"/>
+          <w:lang w:eastAsia="en-US"/>
+        </w:rPr>
+        <w:t xml:space="preserve">Comentários deixados por </w:t>
+      </w:r>
+      <w:proofErr w:type="spellStart"/>
+      <w:r>
+        <w:rPr>
+          <w:rFonts w:eastAsia="Calibri"/>
+          <w:i/>
+          <w:lang w:eastAsia="en-US"/>
+        </w:rPr>
+        <w:t>users</w:t>
+      </w:r>
+      <w:proofErr w:type="spellEnd"/>
+      <w:r>
+        <w:rPr>
+          <w:rFonts w:eastAsia="Calibri"/>
+          <w:i/>
+          <w:lang w:eastAsia="en-US"/>
+        </w:rPr>
+        <w:t xml:space="preserve"> </w:t>
+      </w:r>
+      <w:proofErr w:type="spellStart"/>
+      <w:r>
+        <w:rPr>
+          <w:rFonts w:eastAsia="Calibri"/>
+          <w:i/>
+          <w:lang w:eastAsia="en-US"/>
+        </w:rPr>
+        <w:t>premium</w:t>
+      </w:r>
+      <w:proofErr w:type="spellEnd"/>
+      <w:r>
+        <w:rPr>
+          <w:rFonts w:eastAsia="Calibri"/>
+          <w:lang w:eastAsia="en-US"/>
+        </w:rPr>
+        <w:t>;</w:t>
+      </w:r>
+    </w:p>
+    <w:p>
+      <w:pPr>
+        <w:pStyle w:val="ListParagraph"/>
+        <w:numPr>
+          <w:ilvl w:val="0"/>
+          <w:numId w:val="10"/>
+        </w:numPr>
+        <w:rPr>
+          <w:rFonts w:eastAsia="Calibri"/>
+          <w:lang w:eastAsia="en-US"/>
+        </w:rPr>
+      </w:pPr>
+      <w:r>
+        <w:rPr>
+          <w:rFonts w:eastAsia="Calibri"/>
+          <w:lang w:eastAsia="en-US"/>
+        </w:rPr>
+        <w:t>Comentários deixados no mesmo dia em que o episódio foi lançado</w:t>
+      </w:r>
+      <w:r>
+        <w:rPr>
+          <w:rFonts w:eastAsia="Calibri"/>
+          <w:lang w:eastAsia="en-US"/>
+        </w:rPr>
+        <w:t>;</w:t>
+      </w:r>
+    </w:p>
+    <w:p>
+      <w:pPr>
+        <w:pStyle w:val="ListParagraph"/>
+        <w:numPr>
+          <w:ilvl w:val="0"/>
+          <w:numId w:val="10"/>
+        </w:numPr>
+        <w:rPr>
+          <w:rFonts w:eastAsia="Calibri"/>
+          <w:lang w:eastAsia="en-US"/>
+        </w:rPr>
+      </w:pPr>
+      <w:r>
+        <w:rPr>
+          <w:rFonts w:eastAsia="Calibri"/>
+          <w:lang w:eastAsia="en-US"/>
+        </w:rPr>
+        <w:t>Países ordenados por numero de utilizadores</w:t>
+      </w:r>
+      <w:r>
+        <w:rPr>
+          <w:rFonts w:eastAsia="Calibri"/>
+          <w:lang w:eastAsia="en-US"/>
+        </w:rPr>
+        <w:t>;</w:t>
+      </w:r>
+    </w:p>
+    <w:p>
+      <w:pPr>
+        <w:pStyle w:val="ListParagraph"/>
+        <w:numPr>
+          <w:ilvl w:val="0"/>
+          <w:numId w:val="10"/>
+        </w:numPr>
+        <w:rPr>
+          <w:rFonts w:eastAsia="Calibri"/>
+          <w:lang w:eastAsia="en-US"/>
+        </w:rPr>
+      </w:pPr>
+      <w:r>
+        <w:rPr>
+          <w:rFonts w:eastAsia="Calibri"/>
+          <w:lang w:eastAsia="en-US"/>
+        </w:rPr>
+        <w:t xml:space="preserve">Utilizadores </w:t>
+      </w:r>
+      <w:r>
+        <w:rPr>
+          <w:rFonts w:eastAsia="Calibri"/>
+          <w:lang w:eastAsia="en-US"/>
+        </w:rPr>
+        <w:t xml:space="preserve">ordenador por </w:t>
+      </w:r>
+      <w:r>
+        <w:rPr>
+          <w:rFonts w:eastAsia="Calibri"/>
+          <w:lang w:eastAsia="en-US"/>
+        </w:rPr>
+        <w:t>mensagens enviadas no verão de 2012</w:t>
+      </w:r>
+      <w:r>
+        <w:rPr>
+          <w:rFonts w:eastAsia="Calibri"/>
+          <w:lang w:eastAsia="en-US"/>
+        </w:rPr>
+        <w:t>;</w:t>
+      </w:r>
+    </w:p>
+    <w:p>
+      <w:pPr>
+        <w:pStyle w:val="ListParagraph"/>
+        <w:numPr>
+          <w:ilvl w:val="0"/>
+          <w:numId w:val="10"/>
+        </w:numPr>
+        <w:rPr>
+          <w:rFonts w:eastAsia="Calibri"/>
+          <w:lang w:eastAsia="en-US"/>
+        </w:rPr>
+      </w:pPr>
+      <w:r>
+        <w:rPr>
+          <w:rFonts w:eastAsia="Calibri"/>
+          <w:lang w:eastAsia="en-US"/>
+        </w:rPr>
+        <w:t>Nú</w:t>
+      </w:r>
+      <w:r>
+        <w:rPr>
+          <w:rFonts w:eastAsia="Calibri"/>
+          <w:lang w:eastAsia="en-US"/>
+        </w:rPr>
+        <w:t>mero de personagens interpretadas por cada ator</w:t>
+      </w:r>
+      <w:r>
+        <w:rPr>
+          <w:rFonts w:eastAsia="Calibri"/>
+          <w:lang w:eastAsia="en-US"/>
+        </w:rPr>
+        <w:t>;</w:t>
+      </w:r>
+    </w:p>
+    <w:p>
+      <w:pPr>
+        <w:pStyle w:val="ListParagraph"/>
+        <w:numPr>
+          <w:ilvl w:val="0"/>
+          <w:numId w:val="10"/>
+        </w:numPr>
+        <w:rPr>
+          <w:rFonts w:eastAsia="Calibri"/>
+          <w:lang w:eastAsia="en-US"/>
+        </w:rPr>
+      </w:pPr>
+      <w:r>
+        <w:rPr>
+          <w:rFonts w:eastAsia="Calibri"/>
+          <w:lang w:eastAsia="en-US"/>
+        </w:rPr>
+        <w:t>Networks com maior rating</w:t>
+      </w:r>
+      <w:r>
+        <w:rPr>
+          <w:rFonts w:eastAsia="Calibri"/>
+          <w:lang w:eastAsia="en-US"/>
+        </w:rPr>
+        <w:t>;</w:t>
+      </w:r>
+    </w:p>
+    <w:p>
+      <w:pPr>
+        <w:pStyle w:val="ListParagraph"/>
+        <w:numPr>
+          <w:ilvl w:val="0"/>
+          <w:numId w:val="10"/>
+        </w:numPr>
+        <w:rPr>
+          <w:rFonts w:eastAsia="Calibri"/>
+          <w:lang w:eastAsia="en-US"/>
+        </w:rPr>
+      </w:pPr>
+      <w:r>
+        <w:rPr>
+          <w:rFonts w:eastAsia="Calibri"/>
+          <w:lang w:eastAsia="en-US"/>
+        </w:rPr>
+        <w:t xml:space="preserve">Idade média dos utilizadores que seguem </w:t>
+      </w:r>
+      <w:r>
+        <w:rPr>
+          <w:rFonts w:eastAsia="Calibri"/>
+          <w:i/>
+          <w:lang w:eastAsia="en-US"/>
+        </w:rPr>
+        <w:t xml:space="preserve">Game Of </w:t>
+      </w:r>
+      <w:proofErr w:type="spellStart"/>
+      <w:r>
+        <w:rPr>
+          <w:rFonts w:eastAsia="Calibri"/>
+          <w:i/>
+          <w:lang w:eastAsia="en-US"/>
+        </w:rPr>
+        <w:t>Thrones</w:t>
+      </w:r>
+      <w:proofErr w:type="spellEnd"/>
+      <w:r>
+        <w:rPr>
+          <w:rFonts w:eastAsia="Calibri"/>
+          <w:lang w:eastAsia="en-US"/>
+        </w:rPr>
+        <w:t>;</w:t>
+      </w:r>
+    </w:p>
+    <w:p>
+      <w:pPr>
+        <w:pStyle w:val="ListParagraph"/>
+        <w:numPr>
+          <w:ilvl w:val="0"/>
+          <w:numId w:val="10"/>
+        </w:numPr>
+        <w:rPr>
+          <w:rFonts w:eastAsia="Calibri"/>
+          <w:lang w:eastAsia="en-US"/>
+        </w:rPr>
+      </w:pPr>
+      <w:r>
+        <w:rPr>
+          <w:rFonts w:eastAsia="Calibri"/>
+          <w:lang w:eastAsia="en-US"/>
+        </w:rPr>
+        <w:t>Séries recomendadas a quem vê séries de comédia</w:t>
+      </w:r>
+      <w:r>
+        <w:rPr>
+          <w:rFonts w:eastAsia="Calibri"/>
+          <w:lang w:eastAsia="en-US"/>
+        </w:rPr>
+        <w:t xml:space="preserve"> ordenadas por rating;</w:t>
+      </w:r>
+    </w:p>
+    <w:p>
+      <w:pPr>
+        <w:pStyle w:val="ListParagraph"/>
+        <w:numPr>
+          <w:ilvl w:val="0"/>
+          <w:numId w:val="10"/>
+        </w:numPr>
+        <w:rPr>
+          <w:rFonts w:eastAsia="Calibri"/>
+          <w:lang w:eastAsia="en-US"/>
+        </w:rPr>
+      </w:pPr>
+      <w:r>
+        <w:rPr>
+          <w:rFonts w:eastAsia="Calibri"/>
+          <w:lang w:eastAsia="en-US"/>
+        </w:rPr>
+        <w:t xml:space="preserve">Séries vistas pelo </w:t>
+      </w:r>
+      <w:r>
+        <w:rPr>
+          <w:rFonts w:eastAsia="Calibri"/>
+          <w:lang w:eastAsia="en-US"/>
+        </w:rPr>
+        <w:t>utilizador com id 6.</w:t>
+      </w:r>
     </w:p>
     <w:sectPr>
       <w:footerReference w:type="default" r:id="rId17"/>
@@ -13735,7 +14631,7 @@
                               <w:sz w:val="28"/>
                               <w:szCs w:val="28"/>
                             </w:rPr>
-                            <w:t>12</w:t>
+                            <w:t>13</w:t>
                           </w:r>
                           <w:r>
                             <w:rPr>
@@ -13812,7 +14708,7 @@
                         <w:sz w:val="28"/>
                         <w:szCs w:val="28"/>
                       </w:rPr>
-                      <w:t>12</w:t>
+                      <w:t>13</w:t>
                     </w:r>
                     <w:r>
                       <w:rPr>
@@ -14118,6 +15014,92 @@
     </w:lvl>
   </w:abstractNum>
   <w:abstractNum w:abstractNumId="1" w15:restartNumberingAfterBreak="0">
+    <w:nsid w:val="179D1A72"/>
+    <w:multiLevelType w:val="hybridMultilevel"/>
+    <w:tmpl w:val="6706C1F8"/>
+    <w:lvl w:ilvl="0" w:tplc="0809000F">
+      <w:start w:val="1"/>
+      <w:numFmt w:val="decimal"/>
+      <w:lvlText w:val="%1."/>
+      <w:lvlJc w:val="left"/>
+      <w:pPr>
+        <w:ind w:left="1145" w:hanging="360"/>
+      </w:pPr>
+    </w:lvl>
+    <w:lvl w:ilvl="1" w:tplc="08090019" w:tentative="1">
+      <w:start w:val="1"/>
+      <w:numFmt w:val="lowerLetter"/>
+      <w:lvlText w:val="%2."/>
+      <w:lvlJc w:val="left"/>
+      <w:pPr>
+        <w:ind w:left="1865" w:hanging="360"/>
+      </w:pPr>
+    </w:lvl>
+    <w:lvl w:ilvl="2" w:tplc="0809001B" w:tentative="1">
+      <w:start w:val="1"/>
+      <w:numFmt w:val="lowerRoman"/>
+      <w:lvlText w:val="%3."/>
+      <w:lvlJc w:val="right"/>
+      <w:pPr>
+        <w:ind w:left="2585" w:hanging="180"/>
+      </w:pPr>
+    </w:lvl>
+    <w:lvl w:ilvl="3" w:tplc="0809000F" w:tentative="1">
+      <w:start w:val="1"/>
+      <w:numFmt w:val="decimal"/>
+      <w:lvlText w:val="%4."/>
+      <w:lvlJc w:val="left"/>
+      <w:pPr>
+        <w:ind w:left="3305" w:hanging="360"/>
+      </w:pPr>
+    </w:lvl>
+    <w:lvl w:ilvl="4" w:tplc="08090019" w:tentative="1">
+      <w:start w:val="1"/>
+      <w:numFmt w:val="lowerLetter"/>
+      <w:lvlText w:val="%5."/>
+      <w:lvlJc w:val="left"/>
+      <w:pPr>
+        <w:ind w:left="4025" w:hanging="360"/>
+      </w:pPr>
+    </w:lvl>
+    <w:lvl w:ilvl="5" w:tplc="0809001B" w:tentative="1">
+      <w:start w:val="1"/>
+      <w:numFmt w:val="lowerRoman"/>
+      <w:lvlText w:val="%6."/>
+      <w:lvlJc w:val="right"/>
+      <w:pPr>
+        <w:ind w:left="4745" w:hanging="180"/>
+      </w:pPr>
+    </w:lvl>
+    <w:lvl w:ilvl="6" w:tplc="0809000F" w:tentative="1">
+      <w:start w:val="1"/>
+      <w:numFmt w:val="decimal"/>
+      <w:lvlText w:val="%7."/>
+      <w:lvlJc w:val="left"/>
+      <w:pPr>
+        <w:ind w:left="5465" w:hanging="360"/>
+      </w:pPr>
+    </w:lvl>
+    <w:lvl w:ilvl="7" w:tplc="08090019" w:tentative="1">
+      <w:start w:val="1"/>
+      <w:numFmt w:val="lowerLetter"/>
+      <w:lvlText w:val="%8."/>
+      <w:lvlJc w:val="left"/>
+      <w:pPr>
+        <w:ind w:left="6185" w:hanging="360"/>
+      </w:pPr>
+    </w:lvl>
+    <w:lvl w:ilvl="8" w:tplc="0809001B" w:tentative="1">
+      <w:start w:val="1"/>
+      <w:numFmt w:val="lowerRoman"/>
+      <w:lvlText w:val="%9."/>
+      <w:lvlJc w:val="right"/>
+      <w:pPr>
+        <w:ind w:left="6905" w:hanging="180"/>
+      </w:pPr>
+    </w:lvl>
+  </w:abstractNum>
+  <w:abstractNum w:abstractNumId="2" w15:restartNumberingAfterBreak="0">
     <w:nsid w:val="22E02FFC"/>
     <w:multiLevelType w:val="hybridMultilevel"/>
     <w:tmpl w:val="4C48B9C4"/>
@@ -14230,7 +15212,93 @@
       </w:rPr>
     </w:lvl>
   </w:abstractNum>
-  <w:abstractNum w:abstractNumId="2" w15:restartNumberingAfterBreak="0">
+  <w:abstractNum w:abstractNumId="3" w15:restartNumberingAfterBreak="0">
+    <w:nsid w:val="2C1152EC"/>
+    <w:multiLevelType w:val="hybridMultilevel"/>
+    <w:tmpl w:val="CCB613B4"/>
+    <w:lvl w:ilvl="0" w:tplc="0809000F">
+      <w:start w:val="1"/>
+      <w:numFmt w:val="decimal"/>
+      <w:lvlText w:val="%1."/>
+      <w:lvlJc w:val="left"/>
+      <w:pPr>
+        <w:ind w:left="1425" w:hanging="360"/>
+      </w:pPr>
+    </w:lvl>
+    <w:lvl w:ilvl="1" w:tplc="08090019" w:tentative="1">
+      <w:start w:val="1"/>
+      <w:numFmt w:val="lowerLetter"/>
+      <w:lvlText w:val="%2."/>
+      <w:lvlJc w:val="left"/>
+      <w:pPr>
+        <w:ind w:left="2145" w:hanging="360"/>
+      </w:pPr>
+    </w:lvl>
+    <w:lvl w:ilvl="2" w:tplc="0809001B" w:tentative="1">
+      <w:start w:val="1"/>
+      <w:numFmt w:val="lowerRoman"/>
+      <w:lvlText w:val="%3."/>
+      <w:lvlJc w:val="right"/>
+      <w:pPr>
+        <w:ind w:left="2865" w:hanging="180"/>
+      </w:pPr>
+    </w:lvl>
+    <w:lvl w:ilvl="3" w:tplc="0809000F" w:tentative="1">
+      <w:start w:val="1"/>
+      <w:numFmt w:val="decimal"/>
+      <w:lvlText w:val="%4."/>
+      <w:lvlJc w:val="left"/>
+      <w:pPr>
+        <w:ind w:left="3585" w:hanging="360"/>
+      </w:pPr>
+    </w:lvl>
+    <w:lvl w:ilvl="4" w:tplc="08090019" w:tentative="1">
+      <w:start w:val="1"/>
+      <w:numFmt w:val="lowerLetter"/>
+      <w:lvlText w:val="%5."/>
+      <w:lvlJc w:val="left"/>
+      <w:pPr>
+        <w:ind w:left="4305" w:hanging="360"/>
+      </w:pPr>
+    </w:lvl>
+    <w:lvl w:ilvl="5" w:tplc="0809001B" w:tentative="1">
+      <w:start w:val="1"/>
+      <w:numFmt w:val="lowerRoman"/>
+      <w:lvlText w:val="%6."/>
+      <w:lvlJc w:val="right"/>
+      <w:pPr>
+        <w:ind w:left="5025" w:hanging="180"/>
+      </w:pPr>
+    </w:lvl>
+    <w:lvl w:ilvl="6" w:tplc="0809000F" w:tentative="1">
+      <w:start w:val="1"/>
+      <w:numFmt w:val="decimal"/>
+      <w:lvlText w:val="%7."/>
+      <w:lvlJc w:val="left"/>
+      <w:pPr>
+        <w:ind w:left="5745" w:hanging="360"/>
+      </w:pPr>
+    </w:lvl>
+    <w:lvl w:ilvl="7" w:tplc="08090019" w:tentative="1">
+      <w:start w:val="1"/>
+      <w:numFmt w:val="lowerLetter"/>
+      <w:lvlText w:val="%8."/>
+      <w:lvlJc w:val="left"/>
+      <w:pPr>
+        <w:ind w:left="6465" w:hanging="360"/>
+      </w:pPr>
+    </w:lvl>
+    <w:lvl w:ilvl="8" w:tplc="0809001B" w:tentative="1">
+      <w:start w:val="1"/>
+      <w:numFmt w:val="lowerRoman"/>
+      <w:lvlText w:val="%9."/>
+      <w:lvlJc w:val="right"/>
+      <w:pPr>
+        <w:ind w:left="7185" w:hanging="180"/>
+      </w:pPr>
+    </w:lvl>
+  </w:abstractNum>
+  <w:abstractNum w:abstractNumId="4" w15:restartNumberingAfterBreak="0">
     <w:nsid w:val="2E9A13C3"/>
     <w:multiLevelType w:val="hybridMultilevel"/>
     <w:tmpl w:val="C02E2D26"/>
@@ -14343,7 +15411,7 @@
       </w:rPr>
     </w:lvl>
   </w:abstractNum>
-  <w:abstractNum w:abstractNumId="3" w15:restartNumberingAfterBreak="0">
+  <w:abstractNum w:abstractNumId="5" w15:restartNumberingAfterBreak="0">
     <w:nsid w:val="38A2600B"/>
     <w:multiLevelType w:val="hybridMultilevel"/>
     <w:tmpl w:val="A9E67EC6"/>
@@ -14456,7 +15524,7 @@
       </w:rPr>
     </w:lvl>
   </w:abstractNum>
-  <w:abstractNum w:abstractNumId="4" w15:restartNumberingAfterBreak="0">
+  <w:abstractNum w:abstractNumId="6" w15:restartNumberingAfterBreak="0">
     <w:nsid w:val="3F526760"/>
     <w:multiLevelType w:val="hybridMultilevel"/>
     <w:tmpl w:val="2E885C4C"/>
@@ -14569,7 +15637,7 @@
       </w:rPr>
     </w:lvl>
   </w:abstractNum>
-  <w:abstractNum w:abstractNumId="5" w15:restartNumberingAfterBreak="0">
+  <w:abstractNum w:abstractNumId="7" w15:restartNumberingAfterBreak="0">
     <w:nsid w:val="3FAC75AB"/>
     <w:multiLevelType w:val="hybridMultilevel"/>
     <w:tmpl w:val="D1D69714"/>
@@ -14682,7 +15750,93 @@
       </w:rPr>
     </w:lvl>
   </w:abstractNum>
-  <w:abstractNum w:abstractNumId="6" w15:restartNumberingAfterBreak="0">
+  <w:abstractNum w:abstractNumId="8" w15:restartNumberingAfterBreak="0">
+    <w:nsid w:val="5AA959E8"/>
+    <w:multiLevelType w:val="hybridMultilevel"/>
+    <w:tmpl w:val="CFFED162"/>
+    <w:lvl w:ilvl="0" w:tplc="0809000F">
+      <w:start w:val="1"/>
+      <w:numFmt w:val="decimal"/>
+      <w:lvlText w:val="%1."/>
+      <w:lvlJc w:val="left"/>
+      <w:pPr>
+        <w:ind w:left="1145" w:hanging="360"/>
+      </w:pPr>
+    </w:lvl>
+    <w:lvl w:ilvl="1" w:tplc="08090019" w:tentative="1">
+      <w:start w:val="1"/>
+      <w:numFmt w:val="lowerLetter"/>
+      <w:lvlText w:val="%2."/>
+      <w:lvlJc w:val="left"/>
+      <w:pPr>
+        <w:ind w:left="1865" w:hanging="360"/>
+      </w:pPr>
+    </w:lvl>
+    <w:lvl w:ilvl="2" w:tplc="0809001B" w:tentative="1">
+      <w:start w:val="1"/>
+      <w:numFmt w:val="lowerRoman"/>
+      <w:lvlText w:val="%3."/>
+      <w:lvlJc w:val="right"/>
+      <w:pPr>
+        <w:ind w:left="2585" w:hanging="180"/>
+      </w:pPr>
+    </w:lvl>
+    <w:lvl w:ilvl="3" w:tplc="0809000F" w:tentative="1">
+      <w:start w:val="1"/>
+      <w:numFmt w:val="decimal"/>
+      <w:lvlText w:val="%4."/>
+      <w:lvlJc w:val="left"/>
+      <w:pPr>
+        <w:ind w:left="3305" w:hanging="360"/>
+      </w:pPr>
+    </w:lvl>
+    <w:lvl w:ilvl="4" w:tplc="08090019" w:tentative="1">
+      <w:start w:val="1"/>
+      <w:numFmt w:val="lowerLetter"/>
+      <w:lvlText w:val="%5."/>
+      <w:lvlJc w:val="left"/>
+      <w:pPr>
+        <w:ind w:left="4025" w:hanging="360"/>
+      </w:pPr>
+    </w:lvl>
+    <w:lvl w:ilvl="5" w:tplc="0809001B" w:tentative="1">
+      <w:start w:val="1"/>
+      <w:numFmt w:val="lowerRoman"/>
+      <w:lvlText w:val="%6."/>
+      <w:lvlJc w:val="right"/>
+      <w:pPr>
+        <w:ind w:left="4745" w:hanging="180"/>
+      </w:pPr>
+    </w:lvl>
+    <w:lvl w:ilvl="6" w:tplc="0809000F" w:tentative="1">
+      <w:start w:val="1"/>
+      <w:numFmt w:val="decimal"/>
+      <w:lvlText w:val="%7."/>
+      <w:lvlJc w:val="left"/>
+      <w:pPr>
+        <w:ind w:left="5465" w:hanging="360"/>
+      </w:pPr>
+    </w:lvl>
+    <w:lvl w:ilvl="7" w:tplc="08090019" w:tentative="1">
+      <w:start w:val="1"/>
+      <w:numFmt w:val="lowerLetter"/>
+      <w:lvlText w:val="%8."/>
+      <w:lvlJc w:val="left"/>
+      <w:pPr>
+        <w:ind w:left="6185" w:hanging="360"/>
+      </w:pPr>
+    </w:lvl>
+    <w:lvl w:ilvl="8" w:tplc="0809001B" w:tentative="1">
+      <w:start w:val="1"/>
+      <w:numFmt w:val="lowerRoman"/>
+      <w:lvlText w:val="%9."/>
+      <w:lvlJc w:val="right"/>
+      <w:pPr>
+        <w:ind w:left="6905" w:hanging="180"/>
+      </w:pPr>
+    </w:lvl>
+  </w:abstractNum>
+  <w:abstractNum w:abstractNumId="9" w15:restartNumberingAfterBreak="0">
     <w:nsid w:val="78BF05CF"/>
     <w:multiLevelType w:val="hybridMultilevel"/>
     <w:tmpl w:val="2AA422BE"/>
@@ -14796,25 +15950,34 @@
     </w:lvl>
   </w:abstractNum>
   <w:num w:numId="1">
-    <w:abstractNumId w:val="3"/>
+    <w:abstractNumId w:val="5"/>
   </w:num>
   <w:num w:numId="2">
     <w:abstractNumId w:val="0"/>
   </w:num>
   <w:num w:numId="3">
-    <w:abstractNumId w:val="5"/>
+    <w:abstractNumId w:val="7"/>
   </w:num>
   <w:num w:numId="4">
+    <w:abstractNumId w:val="4"/>
+  </w:num>
+  <w:num w:numId="5">
     <w:abstractNumId w:val="2"/>
   </w:num>
-  <w:num w:numId="5">
+  <w:num w:numId="6">
+    <w:abstractNumId w:val="6"/>
+  </w:num>
+  <w:num w:numId="7">
+    <w:abstractNumId w:val="9"/>
+  </w:num>
+  <w:num w:numId="8">
     <w:abstractNumId w:val="1"/>
   </w:num>
-  <w:num w:numId="6">
-    <w:abstractNumId w:val="4"/>
+  <w:num w:numId="9">
+    <w:abstractNumId w:val="3"/>
   </w:num>
-  <w:num w:numId="7">
-    <w:abstractNumId w:val="6"/>
+  <w:num w:numId="10">
+    <w:abstractNumId w:val="8"/>
   </w:num>
 </w:numbering>
 </file>
@@ -16020,6 +17183,17 @@
       </w:tblBorders>
     </w:tblPr>
   </w:style>
+  <w:style w:type="paragraph" w:styleId="ListParagraph">
+    <w:name w:val="List Paragraph"/>
+    <w:basedOn w:val="Normal"/>
+    <w:uiPriority w:val="34"/>
+    <w:qFormat/>
+    <w:rsid w:val="00706BAA"/>
+    <w:pPr>
+      <w:ind w:left="720"/>
+      <w:contextualSpacing/>
+    </w:pPr>
+  </w:style>
 </w:styles>
 </file>
 
@@ -16289,7 +17463,7 @@
 </file>
 
 <file path=customXml/itemProps1.xml><?xml version="1.0" encoding="utf-8"?>
-<ds:datastoreItem xmlns:ds="http://schemas.openxmlformats.org/officeDocument/2006/customXml" ds:itemID="{BAE8959C-F257-4412-989B-463ABEBA45C6}">
+<ds:datastoreItem xmlns:ds="http://schemas.openxmlformats.org/officeDocument/2006/customXml" ds:itemID="{0563DC0E-EE35-4C6C-89BA-5D386D1B2F1F}">
   <ds:schemaRefs>
     <ds:schemaRef ds:uri="http://schemas.openxmlformats.org/officeDocument/2006/bibliography"/>
   </ds:schemaRefs>
